--- a/Obrazec za Načrt raziskave - 1. letnik.docx
+++ b/Obrazec za Načrt raziskave - 1. letnik.docx
@@ -5,37 +5,55 @@
     <w:p>
       <w:pPr>
         <w:pStyle w:val="Nartovanje2"/>
-        <w:rPr/>
+        <w:jc w:val="both"/>
+        <w:rPr>
+          <w:lang w:val="sl-SI" w:eastAsia="sl-SI" w:bidi="ar-SA"/>
+        </w:rPr>
       </w:pPr>
       <w:bookmarkStart w:id="0" w:name="_Toc367785511"/>
       <w:bookmarkEnd w:id="0"/>
       <w:r>
-        <w:rPr/>
+        <w:rPr>
+          <w:lang w:val="sl-SI" w:eastAsia="sl-SI" w:bidi="ar-SA"/>
+        </w:rPr>
+        <w:t>đđđ</w:t>
+      </w:r>
+      <w:r>
+        <w:rPr>
+          <w:lang w:val="sl-SI" w:eastAsia="sl-SI" w:bidi="ar-SA"/>
+        </w:rPr>
         <w:t>Obrazec za Načrt raziskave</w:t>
       </w:r>
     </w:p>
     <w:p>
       <w:pPr>
         <w:pStyle w:val="Normal"/>
-        <w:rPr>
-          <w:b/>
-          <w:b/>
-        </w:rPr>
-      </w:pPr>
-      <w:r>
-        <w:rPr>
-          <w:b/>
-        </w:rPr>
-      </w:r>
-    </w:p>
-    <w:p>
-      <w:pPr>
-        <w:pStyle w:val="Vsebinatabele"/>
-        <w:jc w:val="center"/>
-        <w:rPr/>
-      </w:pPr>
-      <w:r>
-        <w:rPr/>
+        <w:jc w:val="both"/>
+        <w:rPr>
+          <w:b/>
+          <w:b/>
+          <w:lang w:val="sl-SI" w:eastAsia="sl-SI" w:bidi="ar-SA"/>
+        </w:rPr>
+      </w:pPr>
+      <w:r>
+        <w:rPr>
+          <w:b/>
+          <w:lang w:val="sl-SI" w:eastAsia="sl-SI" w:bidi="ar-SA"/>
+        </w:rPr>
+      </w:r>
+    </w:p>
+    <w:p>
+      <w:pPr>
+        <w:pStyle w:val="Vsebinatabele"/>
+        <w:jc w:val="both"/>
+        <w:rPr>
+          <w:lang w:val="sl-SI" w:eastAsia="sl-SI" w:bidi="ar-SA"/>
+        </w:rPr>
+      </w:pPr>
+      <w:r>
+        <w:rPr>
+          <w:lang w:val="sl-SI" w:eastAsia="sl-SI" w:bidi="ar-SA"/>
+        </w:rPr>
         <w:drawing>
           <wp:inline distT="0" distB="0" distL="0" distR="0">
             <wp:extent cx="1466215" cy="1431925"/>
@@ -78,12 +96,13 @@
     <w:p>
       <w:pPr>
         <w:pStyle w:val="Vsebinatabele"/>
-        <w:jc w:val="center"/>
+        <w:jc w:val="both"/>
         <w:rPr>
           <w:rFonts w:ascii="ae_Nice" w:hAnsi="ae_Nice"/>
           <w:b/>
           <w:b/>
           <w:bCs/>
+          <w:lang w:val="sl-SI" w:eastAsia="sl-SI" w:bidi="ar-SA"/>
         </w:rPr>
       </w:pPr>
       <w:r>
@@ -91,16 +110,22 @@
           <w:rFonts w:ascii="ae_Nice" w:hAnsi="ae_Nice"/>
           <w:b/>
           <w:bCs/>
+          <w:lang w:val="sl-SI" w:eastAsia="sl-SI" w:bidi="ar-SA"/>
         </w:rPr>
       </w:r>
     </w:p>
     <w:p>
       <w:pPr>
         <w:pStyle w:val="Normal"/>
-        <w:rPr/>
-      </w:pPr>
-      <w:r>
-        <w:rPr/>
+        <w:jc w:val="both"/>
+        <w:rPr>
+          <w:lang w:val="sl-SI" w:eastAsia="sl-SI" w:bidi="ar-SA"/>
+        </w:rPr>
+      </w:pPr>
+      <w:r>
+        <w:rPr>
+          <w:lang w:val="sl-SI" w:eastAsia="sl-SI" w:bidi="ar-SA"/>
+        </w:rPr>
       </w:r>
     </w:p>
     <w:p>
@@ -109,10 +134,15 @@
         <w:tabs>
           <w:tab w:val="left" w:pos="6765" w:leader="none"/>
         </w:tabs>
-        <w:rPr/>
-      </w:pPr>
-      <w:r>
-        <w:rPr/>
+        <w:jc w:val="both"/>
+        <w:rPr>
+          <w:lang w:val="sl-SI" w:eastAsia="sl-SI" w:bidi="ar-SA"/>
+        </w:rPr>
+      </w:pPr>
+      <w:r>
+        <w:rPr>
+          <w:lang w:val="sl-SI" w:eastAsia="sl-SI" w:bidi="ar-SA"/>
+        </w:rPr>
       </w:r>
     </w:p>
     <w:p>
@@ -121,10 +151,15 @@
         <w:tabs>
           <w:tab w:val="left" w:pos="6765" w:leader="none"/>
         </w:tabs>
-        <w:rPr/>
-      </w:pPr>
-      <w:r>
-        <w:rPr/>
+        <w:jc w:val="both"/>
+        <w:rPr>
+          <w:lang w:val="sl-SI" w:eastAsia="sl-SI" w:bidi="ar-SA"/>
+        </w:rPr>
+      </w:pPr>
+      <w:r>
+        <w:rPr>
+          <w:lang w:val="sl-SI" w:eastAsia="sl-SI" w:bidi="ar-SA"/>
+        </w:rPr>
       </w:r>
     </w:p>
     <w:p>
@@ -133,11 +168,15 @@
         <w:tabs>
           <w:tab w:val="left" w:pos="6765" w:leader="none"/>
         </w:tabs>
-        <w:jc w:val="center"/>
-        <w:rPr/>
-      </w:pPr>
-      <w:r>
-        <w:rPr/>
+        <w:jc w:val="both"/>
+        <w:rPr>
+          <w:lang w:val="sl-SI" w:eastAsia="sl-SI" w:bidi="ar-SA"/>
+        </w:rPr>
+      </w:pPr>
+      <w:r>
+        <w:rPr>
+          <w:lang w:val="sl-SI" w:eastAsia="sl-SI" w:bidi="ar-SA"/>
+        </w:rPr>
       </w:r>
     </w:p>
     <w:p>
@@ -146,7 +185,7 @@
         <w:tabs>
           <w:tab w:val="left" w:pos="6765" w:leader="none"/>
         </w:tabs>
-        <w:jc w:val="center"/>
+        <w:jc w:val="both"/>
         <w:rPr>
           <w:rFonts w:eastAsia="Times New Roman"/>
           <w:b/>
@@ -157,7 +196,7 @@
       <w:r>
         <w:rPr>
           <w:rFonts w:eastAsia="Times New Roman"/>
-          <w:lang w:eastAsia="sl-SI"/>
+          <w:lang w:val="sl-SI" w:eastAsia="sl-SI" w:bidi="ar-SA"/>
         </w:rPr>
         <w:t xml:space="preserve">Predmet: </w:t>
       </w:r>
@@ -165,7 +204,7 @@
         <w:rPr>
           <w:rFonts w:eastAsia="Times New Roman"/>
           <w:b/>
-          <w:lang w:eastAsia="sl-SI"/>
+          <w:lang w:val="sl-SI" w:eastAsia="sl-SI" w:bidi="ar-SA"/>
         </w:rPr>
         <w:t xml:space="preserve">METODOLOGIJA RAZISKOVANJA V SOCIALNEM DELU I: </w:t>
       </w:r>
@@ -176,15 +215,16 @@
         <w:tabs>
           <w:tab w:val="left" w:pos="6765" w:leader="none"/>
         </w:tabs>
-        <w:jc w:val="center"/>
-        <w:rPr>
-          <w:b/>
-          <w:b/>
-        </w:rPr>
-      </w:pPr>
-      <w:r>
-        <w:rPr>
-          <w:b/>
+        <w:jc w:val="both"/>
+        <w:rPr>
+          <w:b/>
+          <w:b/>
+        </w:rPr>
+      </w:pPr>
+      <w:r>
+        <w:rPr>
+          <w:b/>
+          <w:lang w:val="sl-SI" w:eastAsia="sl-SI" w:bidi="ar-SA"/>
         </w:rPr>
         <w:t>Načrtovanje raziskave z osnovami informatike</w:t>
       </w:r>
@@ -195,15 +235,17 @@
         <w:tabs>
           <w:tab w:val="left" w:pos="6765" w:leader="none"/>
         </w:tabs>
-        <w:jc w:val="center"/>
-        <w:rPr>
-          <w:b/>
-          <w:b/>
-        </w:rPr>
-      </w:pPr>
-      <w:r>
-        <w:rPr>
-          <w:b/>
+        <w:jc w:val="both"/>
+        <w:rPr>
+          <w:b/>
+          <w:b/>
+          <w:lang w:val="sl-SI" w:eastAsia="sl-SI" w:bidi="ar-SA"/>
+        </w:rPr>
+      </w:pPr>
+      <w:r>
+        <w:rPr>
+          <w:b/>
+          <w:lang w:val="sl-SI" w:eastAsia="sl-SI" w:bidi="ar-SA"/>
         </w:rPr>
       </w:r>
     </w:p>
@@ -213,15 +255,17 @@
         <w:tabs>
           <w:tab w:val="left" w:pos="6765" w:leader="none"/>
         </w:tabs>
-        <w:jc w:val="center"/>
-        <w:rPr>
-          <w:b/>
-          <w:b/>
-        </w:rPr>
-      </w:pPr>
-      <w:r>
-        <w:rPr>
-          <w:b/>
+        <w:jc w:val="both"/>
+        <w:rPr>
+          <w:b/>
+          <w:b/>
+          <w:lang w:val="sl-SI" w:eastAsia="sl-SI" w:bidi="ar-SA"/>
+        </w:rPr>
+      </w:pPr>
+      <w:r>
+        <w:rPr>
+          <w:b/>
+          <w:lang w:val="sl-SI" w:eastAsia="sl-SI" w:bidi="ar-SA"/>
         </w:rPr>
       </w:r>
     </w:p>
@@ -231,15 +275,17 @@
         <w:tabs>
           <w:tab w:val="left" w:pos="6765" w:leader="none"/>
         </w:tabs>
-        <w:jc w:val="center"/>
-        <w:rPr>
-          <w:b/>
-          <w:b/>
-        </w:rPr>
-      </w:pPr>
-      <w:r>
-        <w:rPr>
-          <w:b/>
+        <w:jc w:val="both"/>
+        <w:rPr>
+          <w:b/>
+          <w:b/>
+          <w:lang w:val="sl-SI" w:eastAsia="sl-SI" w:bidi="ar-SA"/>
+        </w:rPr>
+      </w:pPr>
+      <w:r>
+        <w:rPr>
+          <w:b/>
+          <w:lang w:val="sl-SI" w:eastAsia="sl-SI" w:bidi="ar-SA"/>
         </w:rPr>
       </w:r>
     </w:p>
@@ -249,7 +295,7 @@
         <w:tabs>
           <w:tab w:val="left" w:pos="6765" w:leader="none"/>
         </w:tabs>
-        <w:jc w:val="center"/>
+        <w:jc w:val="both"/>
         <w:rPr>
           <w:b/>
           <w:b/>
@@ -262,6 +308,7 @@
           <w:b/>
           <w:sz w:val="36"/>
           <w:szCs w:val="36"/>
+          <w:lang w:val="sl-SI" w:eastAsia="sl-SI" w:bidi="ar-SA"/>
         </w:rPr>
         <w:t xml:space="preserve">NAČRT RAZISKAVE </w:t>
       </w:r>
@@ -272,7 +319,7 @@
         <w:tabs>
           <w:tab w:val="left" w:pos="6765" w:leader="none"/>
         </w:tabs>
-        <w:jc w:val="center"/>
+        <w:jc w:val="both"/>
         <w:rPr>
           <w:b/>
           <w:b/>
@@ -285,6 +332,7 @@
           <w:b/>
           <w:sz w:val="36"/>
           <w:szCs w:val="36"/>
+          <w:lang w:val="sl-SI" w:eastAsia="sl-SI" w:bidi="ar-SA"/>
         </w:rPr>
         <w:t xml:space="preserve"> </w:t>
       </w:r>
@@ -298,12 +346,13 @@
         <w:tabs>
           <w:tab w:val="left" w:pos="6765" w:leader="none"/>
         </w:tabs>
-        <w:jc w:val="center"/>
+        <w:jc w:val="both"/>
         <w:rPr>
           <w:b/>
           <w:b/>
           <w:sz w:val="36"/>
           <w:szCs w:val="36"/>
+          <w:lang w:val="sl-SI" w:eastAsia="sl-SI" w:bidi="ar-SA"/>
         </w:rPr>
       </w:pPr>
       <w:r>
@@ -311,6 +360,7 @@
           <w:b/>
           <w:sz w:val="36"/>
           <w:szCs w:val="36"/>
+          <w:lang w:val="sl-SI" w:eastAsia="sl-SI" w:bidi="ar-SA"/>
         </w:rPr>
       </w:r>
     </w:p>
@@ -320,7 +370,7 @@
         <w:tabs>
           <w:tab w:val="left" w:pos="6765" w:leader="none"/>
         </w:tabs>
-        <w:jc w:val="center"/>
+        <w:jc w:val="both"/>
         <w:rPr>
           <w:sz w:val="20"/>
           <w:szCs w:val="20"/>
@@ -331,6 +381,7 @@
           <w:b/>
           <w:sz w:val="20"/>
           <w:szCs w:val="20"/>
+          <w:lang w:val="sl-SI" w:eastAsia="sl-SI" w:bidi="ar-SA"/>
         </w:rPr>
         <w:t>(navedite naslov)</w:t>
       </w:r>
@@ -341,11 +392,15 @@
         <w:tabs>
           <w:tab w:val="left" w:pos="6765" w:leader="none"/>
         </w:tabs>
-        <w:jc w:val="center"/>
-        <w:rPr/>
-      </w:pPr>
-      <w:r>
-        <w:rPr/>
+        <w:jc w:val="both"/>
+        <w:rPr>
+          <w:lang w:val="sl-SI" w:eastAsia="sl-SI" w:bidi="ar-SA"/>
+        </w:rPr>
+      </w:pPr>
+      <w:r>
+        <w:rPr>
+          <w:lang w:val="sl-SI" w:eastAsia="sl-SI" w:bidi="ar-SA"/>
+        </w:rPr>
       </w:r>
     </w:p>
     <w:p>
@@ -354,47 +409,63 @@
         <w:tabs>
           <w:tab w:val="left" w:pos="6765" w:leader="none"/>
         </w:tabs>
-        <w:jc w:val="center"/>
-        <w:rPr/>
-      </w:pPr>
-      <w:r>
-        <w:rPr/>
-      </w:r>
-    </w:p>
-    <w:p>
-      <w:pPr>
-        <w:pStyle w:val="Vsebinatabele"/>
-        <w:jc w:val="center"/>
-        <w:rPr/>
-      </w:pPr>
-      <w:r>
-        <w:rPr/>
-      </w:r>
-    </w:p>
-    <w:p>
-      <w:pPr>
-        <w:pStyle w:val="Vsebinatabele"/>
-        <w:jc w:val="center"/>
-        <w:rPr/>
-      </w:pPr>
-      <w:r>
-        <w:rPr/>
-      </w:r>
-    </w:p>
-    <w:p>
-      <w:pPr>
-        <w:pStyle w:val="Vsebinatabele"/>
-        <w:jc w:val="center"/>
-        <w:rPr/>
-      </w:pPr>
-      <w:r>
-        <w:rPr/>
-      </w:r>
-    </w:p>
-    <w:p>
-      <w:pPr>
-        <w:pStyle w:val="Vsebinatabele"/>
-        <w:jc w:val="center"/>
+        <w:jc w:val="both"/>
+        <w:rPr>
+          <w:lang w:val="sl-SI" w:eastAsia="sl-SI" w:bidi="ar-SA"/>
+        </w:rPr>
+      </w:pPr>
+      <w:r>
+        <w:rPr>
+          <w:lang w:val="sl-SI" w:eastAsia="sl-SI" w:bidi="ar-SA"/>
+        </w:rPr>
+      </w:r>
+    </w:p>
+    <w:p>
+      <w:pPr>
+        <w:pStyle w:val="Vsebinatabele"/>
+        <w:jc w:val="both"/>
+        <w:rPr>
+          <w:lang w:val="sl-SI" w:eastAsia="sl-SI" w:bidi="ar-SA"/>
+        </w:rPr>
+      </w:pPr>
+      <w:r>
+        <w:rPr>
+          <w:lang w:val="sl-SI" w:eastAsia="sl-SI" w:bidi="ar-SA"/>
+        </w:rPr>
+      </w:r>
+    </w:p>
+    <w:p>
+      <w:pPr>
+        <w:pStyle w:val="Vsebinatabele"/>
+        <w:jc w:val="both"/>
+        <w:rPr>
+          <w:lang w:val="sl-SI" w:eastAsia="sl-SI" w:bidi="ar-SA"/>
+        </w:rPr>
+      </w:pPr>
+      <w:r>
+        <w:rPr>
+          <w:lang w:val="sl-SI" w:eastAsia="sl-SI" w:bidi="ar-SA"/>
+        </w:rPr>
+      </w:r>
+    </w:p>
+    <w:p>
+      <w:pPr>
+        <w:pStyle w:val="Vsebinatabele"/>
+        <w:jc w:val="both"/>
+        <w:rPr>
+          <w:lang w:val="sl-SI" w:eastAsia="sl-SI" w:bidi="ar-SA"/>
+        </w:rPr>
+      </w:pPr>
+      <w:r>
+        <w:rPr>
+          <w:lang w:val="sl-SI" w:eastAsia="sl-SI" w:bidi="ar-SA"/>
+        </w:rPr>
+      </w:r>
+    </w:p>
+    <w:p>
+      <w:pPr>
+        <w:pStyle w:val="Vsebinatabele"/>
+        <w:jc w:val="both"/>
         <w:rPr>
           <w:sz w:val="28"/>
           <w:szCs w:val="28"/>
@@ -404,6 +475,7 @@
         <w:rPr>
           <w:sz w:val="28"/>
           <w:szCs w:val="28"/>
+          <w:lang w:val="sl-SI" w:eastAsia="sl-SI" w:bidi="ar-SA"/>
         </w:rPr>
         <w:t>Avtor/ica: _____________________________</w:t>
       </w:r>
@@ -411,16 +483,18 @@
     <w:p>
       <w:pPr>
         <w:pStyle w:val="Vsebinatabele"/>
-        <w:jc w:val="center"/>
+        <w:jc w:val="both"/>
         <w:rPr>
           <w:sz w:val="28"/>
           <w:szCs w:val="28"/>
+          <w:lang w:val="sl-SI" w:eastAsia="sl-SI" w:bidi="ar-SA"/>
         </w:rPr>
       </w:pPr>
       <w:r>
         <w:rPr>
           <w:sz w:val="28"/>
           <w:szCs w:val="28"/>
+          <w:lang w:val="sl-SI" w:eastAsia="sl-SI" w:bidi="ar-SA"/>
         </w:rPr>
       </w:r>
     </w:p>
@@ -428,6 +502,7 @@
       <w:pPr>
         <w:pStyle w:val="Vsebinatabele"/>
         <w:ind w:left="708" w:hanging="0"/>
+        <w:jc w:val="both"/>
         <w:rPr>
           <w:sz w:val="28"/>
           <w:szCs w:val="28"/>
@@ -437,6 +512,7 @@
         <w:rPr>
           <w:sz w:val="28"/>
           <w:szCs w:val="28"/>
+          <w:lang w:val="sl-SI" w:eastAsia="sl-SI" w:bidi="ar-SA"/>
         </w:rPr>
         <w:t xml:space="preserve">                </w:t>
       </w:r>
@@ -444,6 +520,7 @@
         <w:rPr>
           <w:sz w:val="28"/>
           <w:szCs w:val="28"/>
+          <w:lang w:val="sl-SI" w:eastAsia="sl-SI" w:bidi="ar-SA"/>
         </w:rPr>
         <w:t>Letnik: ________________________________</w:t>
       </w:r>
@@ -451,23 +528,25 @@
     <w:p>
       <w:pPr>
         <w:pStyle w:val="Vsebinatabele"/>
-        <w:jc w:val="center"/>
+        <w:jc w:val="both"/>
         <w:rPr>
           <w:sz w:val="28"/>
           <w:szCs w:val="28"/>
+          <w:lang w:val="sl-SI" w:eastAsia="sl-SI" w:bidi="ar-SA"/>
         </w:rPr>
       </w:pPr>
       <w:r>
         <w:rPr>
           <w:sz w:val="28"/>
           <w:szCs w:val="28"/>
-        </w:rPr>
-      </w:r>
-    </w:p>
-    <w:p>
-      <w:pPr>
-        <w:pStyle w:val="Vsebinatabele"/>
-        <w:jc w:val="center"/>
+          <w:lang w:val="sl-SI" w:eastAsia="sl-SI" w:bidi="ar-SA"/>
+        </w:rPr>
+      </w:r>
+    </w:p>
+    <w:p>
+      <w:pPr>
+        <w:pStyle w:val="Vsebinatabele"/>
+        <w:jc w:val="both"/>
         <w:rPr>
           <w:sz w:val="28"/>
           <w:szCs w:val="28"/>
@@ -477,6 +556,7 @@
         <w:rPr>
           <w:sz w:val="28"/>
           <w:szCs w:val="28"/>
+          <w:lang w:val="sl-SI" w:eastAsia="sl-SI" w:bidi="ar-SA"/>
         </w:rPr>
         <w:t>Skupina: ______________________________</w:t>
       </w:r>
@@ -484,22 +564,25 @@
     <w:p>
       <w:pPr>
         <w:pStyle w:val="Vsebinatabele"/>
-        <w:jc w:val="center"/>
+        <w:jc w:val="both"/>
         <w:rPr>
           <w:sz w:val="28"/>
           <w:szCs w:val="28"/>
+          <w:lang w:val="sl-SI" w:eastAsia="sl-SI" w:bidi="ar-SA"/>
         </w:rPr>
       </w:pPr>
       <w:r>
         <w:rPr>
           <w:sz w:val="28"/>
           <w:szCs w:val="28"/>
-        </w:rPr>
-      </w:r>
-    </w:p>
-    <w:p>
-      <w:pPr>
-        <w:pStyle w:val="Vsebinatabele"/>
+          <w:lang w:val="sl-SI" w:eastAsia="sl-SI" w:bidi="ar-SA"/>
+        </w:rPr>
+      </w:r>
+    </w:p>
+    <w:p>
+      <w:pPr>
+        <w:pStyle w:val="Vsebinatabele"/>
+        <w:jc w:val="both"/>
         <w:rPr>
           <w:sz w:val="28"/>
           <w:szCs w:val="28"/>
@@ -509,6 +592,7 @@
         <w:rPr>
           <w:sz w:val="28"/>
           <w:szCs w:val="28"/>
+          <w:lang w:val="sl-SI" w:eastAsia="sl-SI" w:bidi="ar-SA"/>
         </w:rPr>
         <w:t xml:space="preserve">    </w:t>
       </w:r>
@@ -516,6 +600,7 @@
         <w:rPr>
           <w:sz w:val="28"/>
           <w:szCs w:val="28"/>
+          <w:lang w:val="sl-SI" w:eastAsia="sl-SI" w:bidi="ar-SA"/>
         </w:rPr>
         <w:t>Učna baza (na praksi): _______________________________</w:t>
       </w:r>
@@ -523,16 +608,21 @@
     <w:p>
       <w:pPr>
         <w:pStyle w:val="Vsebinatabele"/>
-        <w:jc w:val="center"/>
-        <w:rPr/>
-      </w:pPr>
-      <w:r>
-        <w:rPr/>
-      </w:r>
-    </w:p>
-    <w:p>
-      <w:pPr>
-        <w:pStyle w:val="Vsebinatabele"/>
+        <w:jc w:val="both"/>
+        <w:rPr>
+          <w:lang w:val="sl-SI" w:eastAsia="sl-SI" w:bidi="ar-SA"/>
+        </w:rPr>
+      </w:pPr>
+      <w:r>
+        <w:rPr>
+          <w:lang w:val="sl-SI" w:eastAsia="sl-SI" w:bidi="ar-SA"/>
+        </w:rPr>
+      </w:r>
+    </w:p>
+    <w:p>
+      <w:pPr>
+        <w:pStyle w:val="Vsebinatabele"/>
+        <w:jc w:val="both"/>
         <w:rPr>
           <w:sz w:val="28"/>
           <w:szCs w:val="28"/>
@@ -542,6 +632,7 @@
         <w:rPr>
           <w:sz w:val="28"/>
           <w:szCs w:val="28"/>
+          <w:lang w:val="sl-SI" w:eastAsia="sl-SI" w:bidi="ar-SA"/>
         </w:rPr>
         <w:t xml:space="preserve">       </w:t>
       </w:r>
@@ -549,6 +640,7 @@
         <w:rPr>
           <w:sz w:val="28"/>
           <w:szCs w:val="28"/>
+          <w:lang w:val="sl-SI" w:eastAsia="sl-SI" w:bidi="ar-SA"/>
         </w:rPr>
         <w:t>Elektronski naslov: ________________________________</w:t>
       </w:r>
@@ -556,51 +648,71 @@
     <w:p>
       <w:pPr>
         <w:pStyle w:val="Vsebinatabele"/>
-        <w:jc w:val="center"/>
-        <w:rPr/>
-      </w:pPr>
-      <w:r>
-        <w:rPr/>
-      </w:r>
-    </w:p>
-    <w:p>
-      <w:pPr>
-        <w:pStyle w:val="Vsebinatabele"/>
-        <w:jc w:val="center"/>
-        <w:rPr/>
-      </w:pPr>
-      <w:r>
-        <w:rPr/>
-      </w:r>
-    </w:p>
-    <w:p>
-      <w:pPr>
-        <w:pStyle w:val="Vsebinatabele"/>
-        <w:jc w:val="center"/>
-        <w:rPr/>
-      </w:pPr>
-      <w:r>
-        <w:rPr/>
-      </w:r>
-    </w:p>
-    <w:p>
-      <w:pPr>
-        <w:pStyle w:val="Vsebinatabele"/>
-        <w:jc w:val="center"/>
-        <w:rPr/>
-      </w:pPr>
-      <w:r>
-        <w:rPr/>
-      </w:r>
-    </w:p>
-    <w:p>
-      <w:pPr>
-        <w:pStyle w:val="Vsebinatabele"/>
-        <w:jc w:val="center"/>
-        <w:rPr/>
-      </w:pPr>
-      <w:r>
-        <w:rPr/>
+        <w:jc w:val="both"/>
+        <w:rPr>
+          <w:lang w:val="sl-SI" w:eastAsia="sl-SI" w:bidi="ar-SA"/>
+        </w:rPr>
+      </w:pPr>
+      <w:r>
+        <w:rPr>
+          <w:lang w:val="sl-SI" w:eastAsia="sl-SI" w:bidi="ar-SA"/>
+        </w:rPr>
+      </w:r>
+    </w:p>
+    <w:p>
+      <w:pPr>
+        <w:pStyle w:val="Vsebinatabele"/>
+        <w:jc w:val="both"/>
+        <w:rPr>
+          <w:lang w:val="sl-SI" w:eastAsia="sl-SI" w:bidi="ar-SA"/>
+        </w:rPr>
+      </w:pPr>
+      <w:r>
+        <w:rPr>
+          <w:lang w:val="sl-SI" w:eastAsia="sl-SI" w:bidi="ar-SA"/>
+        </w:rPr>
+      </w:r>
+    </w:p>
+    <w:p>
+      <w:pPr>
+        <w:pStyle w:val="Vsebinatabele"/>
+        <w:jc w:val="both"/>
+        <w:rPr>
+          <w:lang w:val="sl-SI" w:eastAsia="sl-SI" w:bidi="ar-SA"/>
+        </w:rPr>
+      </w:pPr>
+      <w:r>
+        <w:rPr>
+          <w:lang w:val="sl-SI" w:eastAsia="sl-SI" w:bidi="ar-SA"/>
+        </w:rPr>
+      </w:r>
+    </w:p>
+    <w:p>
+      <w:pPr>
+        <w:pStyle w:val="Vsebinatabele"/>
+        <w:jc w:val="both"/>
+        <w:rPr>
+          <w:lang w:val="sl-SI" w:eastAsia="sl-SI" w:bidi="ar-SA"/>
+        </w:rPr>
+      </w:pPr>
+      <w:r>
+        <w:rPr>
+          <w:lang w:val="sl-SI" w:eastAsia="sl-SI" w:bidi="ar-SA"/>
+        </w:rPr>
+      </w:r>
+    </w:p>
+    <w:p>
+      <w:pPr>
+        <w:pStyle w:val="Vsebinatabele"/>
+        <w:jc w:val="both"/>
+        <w:rPr>
+          <w:lang w:val="sl-SI" w:eastAsia="sl-SI" w:bidi="ar-SA"/>
+        </w:rPr>
+      </w:pPr>
+      <w:r>
+        <w:rPr>
+          <w:lang w:val="sl-SI" w:eastAsia="sl-SI" w:bidi="ar-SA"/>
+        </w:rPr>
         <w:t>Datum oddaje načrta: ____________________</w:t>
       </w:r>
       <w:r>
@@ -609,30 +721,291 @@
     </w:p>
     <w:p>
       <w:pPr>
-        <w:pStyle w:val="Vsebinatabele"/>
-        <w:rPr>
-          <w:highlight w:val="lightGray"/>
-        </w:rPr>
-      </w:pPr>
-      <w:r>
-        <w:rPr>
-          <w:highlight w:val="lightGray"/>
-        </w:rPr>
-        <w:t>0. Kazalo vsebine</w:t>
-      </w:r>
-    </w:p>
-    <w:p>
-      <w:pPr>
         <w:pStyle w:val="Normal"/>
         <w:jc w:val="both"/>
         <w:rPr>
-          <w:highlight w:val="lightGray"/>
-        </w:rPr>
-      </w:pPr>
-      <w:r>
-        <w:rPr>
-          <w:highlight w:val="lightGray"/>
-        </w:rPr>
+          <w:lang w:val="sl-SI" w:eastAsia="sl-SI" w:bidi="ar-SA"/>
+        </w:rPr>
+      </w:pPr>
+      <w:r>
+        <w:rPr>
+          <w:i w:val="false"/>
+          <w:iCs w:val="false"/>
+          <w:lang w:val="sl-SI" w:eastAsia="sl-SI" w:bidi="ar-SA"/>
+        </w:rPr>
+        <w:commentReference w:id="0"/>
+      </w:r>
+      <w:r>
+        <w:rPr>
+          <w:i w:val="false"/>
+          <w:iCs w:val="false"/>
+          <w:lang w:val="sl-SI" w:eastAsia="sl-SI" w:bidi="ar-SA"/>
+        </w:rPr>
+        <w:t>Genetski napredek narašča z večanjem intenzivnost in to</w:t>
+      </w:r>
+      <w:r>
+        <w:rPr>
+          <w:i w:val="false"/>
+          <w:iCs w:val="false"/>
+          <w:lang w:val="sl-SI" w:eastAsia="sl-SI" w:bidi="ar-SA"/>
+        </w:rPr>
+        <w:t>č</w:t>
+      </w:r>
+      <w:r>
+        <w:rPr>
+          <w:i w:val="false"/>
+          <w:iCs w:val="false"/>
+          <w:lang w:val="sl-SI" w:eastAsia="sl-SI" w:bidi="ar-SA"/>
+        </w:rPr>
+        <w:t xml:space="preserve">nosti selekcije ter z zmanjšanjem generacijskega intervala. </w:t>
+      </w:r>
+      <w:r>
+        <w:rPr>
+          <w:i w:val="false"/>
+          <w:iCs w:val="false"/>
+          <w:lang w:val="sl-SI" w:eastAsia="sl-SI" w:bidi="ar-SA"/>
+        </w:rPr>
+        <w:t>V predhodnem delu smo p</w:t>
+      </w:r>
+      <w:r>
+        <w:rPr>
+          <w:i w:val="false"/>
+          <w:iCs w:val="false"/>
+          <w:lang w:val="sl-SI" w:eastAsia="sl-SI" w:bidi="ar-SA"/>
+        </w:rPr>
+        <w:t xml:space="preserve">okazali, da genomska selekcija navkljub nižji točnosti podvoji genetski napredek klasične selekcije </w:t>
+      </w:r>
+      <w:r>
+        <w:rPr>
+          <w:i w:val="false"/>
+          <w:iCs w:val="false"/>
+          <w:lang w:val="sl-SI" w:eastAsia="sl-SI" w:bidi="ar-SA"/>
+        </w:rPr>
+        <w:t xml:space="preserve">zaradi krajšega generacijskega inetrvala, večje točnosti za mlade živali brez lastnih meritev in večje intenzivnosti selekcije (Schaeffer, 2006). Navkljub hitrejšemu genetskemu napredku genomske selekcije, majehn populacije še niso popolnoma prešle nanjo, predvsem zaradi pomanjkanja sredstev in skepticizma populacije. </w:t>
+      </w:r>
+      <w:r>
+        <w:rPr>
+          <w:i w:val="false"/>
+          <w:iCs w:val="false"/>
+          <w:lang w:val="sl-SI" w:eastAsia="sl-SI" w:bidi="ar-SA"/>
+        </w:rPr>
+        <w:t xml:space="preserve">V dosedanjem delu smo pokazali, kakšen način uvedbe genomske selekcije prinaša največji napredek, ohrani največ genetske variabilnosti in je najbolj učinkovit </w:t>
+      </w:r>
+      <w:r>
+        <w:rPr>
+          <w:i w:val="false"/>
+          <w:iCs w:val="false"/>
+          <w:lang w:val="sl-SI" w:eastAsia="sl-SI" w:bidi="ar-SA"/>
+        </w:rPr>
+        <w:t xml:space="preserve">(Obšteter </w:t>
+      </w:r>
+      <w:r>
+        <w:rPr>
+          <w:i w:val="false"/>
+          <w:iCs w:val="false"/>
+          <w:lang w:val="sl-SI" w:eastAsia="sl-SI" w:bidi="ar-SA"/>
+        </w:rPr>
+        <w:t>in sod.</w:t>
+      </w:r>
+      <w:r>
+        <w:rPr>
+          <w:i w:val="false"/>
+          <w:iCs w:val="false"/>
+          <w:lang w:val="sl-SI" w:eastAsia="sl-SI" w:bidi="ar-SA"/>
+        </w:rPr>
+        <w:t xml:space="preserve">, 2019). </w:t>
+      </w:r>
+      <w:r>
+        <w:rPr>
+          <w:i w:val="false"/>
+          <w:iCs w:val="false"/>
+          <w:lang w:val="sl-SI" w:eastAsia="sl-SI" w:bidi="ar-SA"/>
+        </w:rPr>
+        <w:t>S temi razultati smo pokazali, kateri je najboljši način uporabe genomske selekcije, še vedno pa ostaja vprašanje, kako</w:t>
+      </w:r>
+      <w:r>
+        <w:rPr>
+          <w:i w:val="false"/>
+          <w:iCs w:val="false"/>
+          <w:lang w:val="sl-SI" w:eastAsia="sl-SI" w:bidi="ar-SA"/>
+        </w:rPr>
+        <w:t xml:space="preserve"> </w:t>
+      </w:r>
+      <w:r>
+        <w:rPr>
+          <w:i w:val="false"/>
+          <w:iCs w:val="false"/>
+          <w:lang w:val="sl-SI" w:eastAsia="sl-SI" w:bidi="ar-SA"/>
+        </w:rPr>
+        <w:t>financirati</w:t>
+      </w:r>
+      <w:r>
+        <w:rPr>
+          <w:i w:val="false"/>
+          <w:iCs w:val="false"/>
+          <w:lang w:val="sl-SI" w:eastAsia="sl-SI" w:bidi="ar-SA"/>
+        </w:rPr>
+        <w:t xml:space="preserve"> vzpostavitev in ohranjanje genomske selekcije. </w:t>
+      </w:r>
+      <w:r>
+        <w:rPr>
+          <w:i w:val="false"/>
+          <w:iCs w:val="false"/>
+          <w:lang w:val="sl-SI" w:eastAsia="sl-SI" w:bidi="ar-SA"/>
+        </w:rPr>
+        <w:t>Da zagotovimo</w:t>
+      </w:r>
+      <w:r>
+        <w:rPr>
+          <w:i w:val="false"/>
+          <w:iCs w:val="false"/>
+          <w:lang w:val="sl-SI" w:eastAsia="sl-SI" w:bidi="ar-SA"/>
+        </w:rPr>
+        <w:t xml:space="preserve"> aktualnost in uporabnost trening populacije </w:t>
+      </w:r>
+      <w:r>
+        <w:rPr>
+          <w:i w:val="false"/>
+          <w:iCs w:val="false"/>
+          <w:lang w:val="sl-SI" w:eastAsia="sl-SI" w:bidi="ar-SA"/>
+        </w:rPr>
+        <w:t>za napoved genetskih vrednosti</w:t>
+      </w:r>
+      <w:r>
+        <w:rPr>
+          <w:i w:val="false"/>
+          <w:iCs w:val="false"/>
+          <w:lang w:val="sl-SI" w:eastAsia="sl-SI" w:bidi="ar-SA"/>
+        </w:rPr>
+        <w:t xml:space="preserve">, moramo slednjo redno obnavljati z novimi tako genomskimi kot fenotipskimi podatki, </w:t>
+      </w:r>
+      <w:r>
+        <w:rPr>
+          <w:i w:val="false"/>
+          <w:iCs w:val="false"/>
+          <w:lang w:val="sl-SI" w:eastAsia="sl-SI" w:bidi="ar-SA"/>
+        </w:rPr>
+        <w:t>ki pa v osbtoječih shemah predstavljajo dodatni stroškov.</w:t>
+      </w:r>
+      <w:r>
+        <w:rPr>
+          <w:i w:val="false"/>
+          <w:iCs w:val="false"/>
+          <w:lang w:val="sl-SI" w:eastAsia="sl-SI" w:bidi="ar-SA"/>
+        </w:rPr>
+        <w:t xml:space="preserve"> Zaradi konvencionalnosti panoge je težko pričakovati, da bodo rejski programi prejeli dodaten denar za izvajanje genomske selekcije. Edina možna rešitev je tako notranja prerazporeditev finančnih sredstev. Rejski program sestoji iz velikega števila aktivnosti, z večino </w:t>
+      </w:r>
+      <w:r>
+        <w:rPr>
+          <w:i w:val="false"/>
+          <w:iCs w:val="false"/>
+          <w:lang w:val="sl-SI" w:eastAsia="sl-SI" w:bidi="ar-SA"/>
+        </w:rPr>
+        <w:t>katerih</w:t>
+      </w:r>
+      <w:r>
+        <w:rPr>
+          <w:i w:val="false"/>
+          <w:iCs w:val="false"/>
+          <w:lang w:val="sl-SI" w:eastAsia="sl-SI" w:bidi="ar-SA"/>
+        </w:rPr>
+        <w:t xml:space="preserve"> ne moremo manipulirati ali pa jih opustiti. Po drugi strani pa teoretični izračuni pokažejo, da večanje števila meritev po živali na povečuje to</w:t>
+      </w:r>
+      <w:r>
+        <w:rPr>
+          <w:i w:val="false"/>
+          <w:iCs w:val="false"/>
+          <w:lang w:val="sl-SI" w:eastAsia="sl-SI" w:bidi="ar-SA"/>
+        </w:rPr>
+        <w:t>č</w:t>
+      </w:r>
+      <w:r>
+        <w:rPr>
+          <w:i w:val="false"/>
+          <w:iCs w:val="false"/>
+          <w:lang w:val="sl-SI" w:eastAsia="sl-SI" w:bidi="ar-SA"/>
+        </w:rPr>
+        <w:t xml:space="preserve">nosti </w:t>
+      </w:r>
+      <w:r>
+        <w:rPr>
+          <w:i w:val="false"/>
+          <w:iCs w:val="false"/>
+          <w:lang w:val="sl-SI" w:eastAsia="sl-SI" w:bidi="ar-SA"/>
+        </w:rPr>
+        <w:t>napovedi genetskih vrednosti</w:t>
+      </w:r>
+      <w:r>
+        <w:rPr>
+          <w:i w:val="false"/>
+          <w:iCs w:val="false"/>
+          <w:lang w:val="sl-SI" w:eastAsia="sl-SI" w:bidi="ar-SA"/>
+        </w:rPr>
+        <w:t xml:space="preserve"> in genetskega napredka linearno, </w:t>
+      </w:r>
+      <w:r>
+        <w:rPr>
+          <w:i w:val="false"/>
+          <w:iCs w:val="false"/>
+          <w:lang w:val="sl-SI" w:eastAsia="sl-SI" w:bidi="ar-SA"/>
+        </w:rPr>
+        <w:t>ampak upadajoče</w:t>
+      </w:r>
+      <w:r>
+        <w:rPr>
+          <w:i w:val="false"/>
+          <w:iCs w:val="false"/>
+          <w:lang w:val="sl-SI" w:eastAsia="sl-SI" w:bidi="ar-SA"/>
+        </w:rPr>
+        <w:t>. Ker trenutna selekcijska shema aplicira ponovljene meritve po živali, je zmanjšanje števila meritev in prerazporeditev privar</w:t>
+      </w:r>
+      <w:r>
+        <w:rPr>
+          <w:i w:val="false"/>
+          <w:iCs w:val="false"/>
+          <w:lang w:val="sl-SI" w:eastAsia="sl-SI" w:bidi="ar-SA"/>
+        </w:rPr>
+        <w:t>če</w:t>
+      </w:r>
+      <w:r>
+        <w:rPr>
+          <w:i w:val="false"/>
+          <w:iCs w:val="false"/>
+          <w:lang w:val="sl-SI" w:eastAsia="sl-SI" w:bidi="ar-SA"/>
+        </w:rPr>
+        <w:t xml:space="preserve">vanega denarja v genotipizacijo </w:t>
+      </w:r>
+      <w:r>
+        <w:rPr>
+          <w:i w:val="false"/>
+          <w:iCs w:val="false"/>
+          <w:lang w:val="sl-SI" w:eastAsia="sl-SI" w:bidi="ar-SA"/>
+        </w:rPr>
+        <w:t>živali</w:t>
+      </w:r>
+      <w:r>
+        <w:rPr>
+          <w:i w:val="false"/>
+          <w:iCs w:val="false"/>
+          <w:lang w:val="sl-SI" w:eastAsia="sl-SI" w:bidi="ar-SA"/>
+        </w:rPr>
+        <w:t xml:space="preserve"> </w:t>
+      </w:r>
+      <w:r>
+        <w:rPr>
+          <w:i w:val="false"/>
+          <w:iCs w:val="false"/>
+          <w:lang w:val="sl-SI" w:eastAsia="sl-SI" w:bidi="ar-SA"/>
+        </w:rPr>
+        <w:t xml:space="preserve">dobefr </w:t>
+      </w:r>
+      <w:r>
+        <w:rPr>
+          <w:i w:val="false"/>
+          <w:iCs w:val="false"/>
+          <w:lang w:val="sl-SI" w:eastAsia="sl-SI" w:bidi="ar-SA"/>
+        </w:rPr>
+        <w:t>kandidat za optimizacijo, izboljšanje obstoječih rejskih programov in povečanje genetskega napredka.</w:t>
       </w:r>
     </w:p>
     <w:p>
@@ -640,12 +1013,12 @@
         <w:pStyle w:val="Normal"/>
         <w:jc w:val="both"/>
         <w:rPr>
-          <w:highlight w:val="lightGray"/>
-        </w:rPr>
-      </w:pPr>
-      <w:r>
-        <w:rPr>
-          <w:highlight w:val="lightGray"/>
+          <w:lang w:val="sl-SI" w:eastAsia="sl-SI" w:bidi="ar-SA"/>
+        </w:rPr>
+      </w:pPr>
+      <w:r>
+        <w:rPr>
+          <w:lang w:val="sl-SI" w:eastAsia="sl-SI" w:bidi="ar-SA"/>
         </w:rPr>
       </w:r>
     </w:p>
@@ -654,14 +1027,32 @@
         <w:pStyle w:val="Normal"/>
         <w:jc w:val="both"/>
         <w:rPr>
-          <w:highlight w:val="lightGray"/>
-        </w:rPr>
-      </w:pPr>
-      <w:r>
-        <w:rPr>
-          <w:highlight w:val="lightGray"/>
-        </w:rPr>
-        <w:t>1. Pregled problematike (kaj raziskujemo, definicije, znanje, lahko tudi razmišljanje o tem)</w:t>
+          <w:lang w:val="sl-SI" w:eastAsia="sl-SI" w:bidi="ar-SA"/>
+        </w:rPr>
+      </w:pPr>
+      <w:r>
+        <w:rPr>
+          <w:lang w:val="sl-SI" w:eastAsia="sl-SI" w:bidi="ar-SA"/>
+        </w:rPr>
+        <w:t xml:space="preserve">V naši raziskavi nas zanima, kakšen genetski napredek lahko dosežemo z omenjeno prerazporeditvijo sredstev iz fenotipizacije v genotipizacijio. </w:t>
+      </w:r>
+      <w:r>
+        <w:rPr>
+          <w:lang w:val="sl-SI" w:eastAsia="sl-SI" w:bidi="ar-SA"/>
+        </w:rPr>
+        <w:t>Pri tem na podrobneje zanima, kako se spremeni genetski napredek, če odvzamemo določeno število fenotipskih podatkov in genotipiziramo odgovarjajoče število živali. Zanima</w:t>
+      </w:r>
+      <w:r>
+        <w:rPr>
+          <w:lang w:val="sl-SI" w:eastAsia="sl-SI" w:bidi="ar-SA"/>
+        </w:rPr>
+        <w:commentReference w:id="1"/>
+      </w:r>
+      <w:r>
+        <w:rPr>
+          <w:lang w:val="sl-SI" w:eastAsia="sl-SI" w:bidi="ar-SA"/>
+        </w:rPr>
+        <w:t xml:space="preserve"> nas tudi, kako se spreminja točnosti napovedi genetskih vrednosti pri različnem številu fenotipskih podatkov.</w:t>
       </w:r>
     </w:p>
     <w:p>
@@ -669,15 +1060,13 @@
         <w:pStyle w:val="Normal"/>
         <w:jc w:val="both"/>
         <w:rPr>
-          <w:highlight w:val="lightGray"/>
-        </w:rPr>
-      </w:pPr>
-      <w:r>
-        <w:rPr>
-          <w:i/>
-          <w:highlight w:val="lightGray"/>
-        </w:rPr>
-        <w:t>Opišemo okoliščine, ki so nas usmerjale k obravnavi določene teme. Opišemo dejavnost, kjer se pojavlja problem in navežemo na teorijo. Navedemo, kaj je o (sorodni) problematiki že znanega. V pregledu problematike prikažemo tudi literaturo o obravnavani temi in kjer v tekstu povzemamo (ali citiramo) kaj iz obravnavane literature - potem ustrezno navedemo vir (več o tem kako si preberite pod točko 6). Uporabite vsaj 5 različnih virov – od tega vsaj 1 znanstveni tekst v tujem jeziku.</w:t>
+          <w:lang w:val="sl-SI" w:eastAsia="sl-SI" w:bidi="ar-SA"/>
+        </w:rPr>
+      </w:pPr>
+      <w:r>
+        <w:rPr>
+          <w:lang w:val="sl-SI" w:eastAsia="sl-SI" w:bidi="ar-SA"/>
+        </w:rPr>
       </w:r>
     </w:p>
     <w:p>
@@ -685,16 +1074,38 @@
         <w:pStyle w:val="Normal"/>
         <w:jc w:val="both"/>
         <w:rPr>
-          <w:i w:val="false"/>
-          <w:i w:val="false"/>
-          <w:iCs w:val="false"/>
-        </w:rPr>
-      </w:pPr>
-      <w:r>
-        <w:rPr>
-          <w:i w:val="false"/>
-          <w:iCs w:val="false"/>
-        </w:rPr>
+          <w:lang w:val="sl-SI" w:eastAsia="sl-SI" w:bidi="ar-SA"/>
+        </w:rPr>
+      </w:pPr>
+      <w:r>
+        <w:rPr>
+          <w:lang w:val="sl-SI" w:eastAsia="sl-SI" w:bidi="ar-SA"/>
+        </w:rPr>
+        <w:t>Za raziskavo problema bomo uporabili komparativno kvantitativno raziskavo, vpliv spremenljivk pa bomo t</w:t>
+      </w:r>
+      <w:r>
+        <w:rPr>
+          <w:lang w:val="sl-SI" w:eastAsia="sl-SI" w:bidi="ar-SA"/>
+        </w:rPr>
+        <w:commentReference w:id="2"/>
+      </w:r>
+      <w:r>
+        <w:rPr>
+          <w:lang w:val="sl-SI" w:eastAsia="sl-SI" w:bidi="ar-SA"/>
+        </w:rPr>
+        <w:t xml:space="preserve">estirali s predhodno razvitim stohastičnim simulatorjem rejske sheme pri govedu. Vsi testirani scenariji bodo imeli enako količino finančnih sredstev. Naš osnovni scenarij bo scenarij s klasično selekcijo in 11 meritvami fenotipa na žival na laktacijo. Za primerjavo bomo ustvarili scenarije, ki bojo zmanjšali število meritev, prihranjeni denar pa bodo vložili v genotipizacijo. Genomski scenariji se bodo med seboj razlikovali v i) ali obstoja trening populacija za navpoed genetskih vrednosti ali jo moramo ustvariti; ii) število meritev fenotipa (od 1 do 10); iii) razmerje med ceno fenotipizacije in genotipizacije (2:1, 1:1, 1:2). </w:t>
+      </w:r>
+      <w:r>
+        <w:rPr>
+          <w:lang w:val="sl-SI" w:eastAsia="sl-SI" w:bidi="ar-SA"/>
+        </w:rPr>
+        <w:t>T</w:t>
+      </w:r>
+      <w:r>
+        <w:rPr>
+          <w:lang w:val="sl-SI" w:eastAsia="sl-SI" w:bidi="ar-SA"/>
+        </w:rPr>
+        <w:t xml:space="preserve">oćnost selekcije je funkcija metode ocenjenvanja genetskih vrednosti in števila meritev.  </w:t>
       </w:r>
     </w:p>
     <w:p>
@@ -702,37 +1113,72 @@
         <w:pStyle w:val="Normal"/>
         <w:jc w:val="both"/>
         <w:rPr>
-          <w:i w:val="false"/>
-          <w:i w:val="false"/>
-          <w:iCs w:val="false"/>
-        </w:rPr>
-      </w:pPr>
-      <w:r>
-        <w:rPr>
-          <w:i w:val="false"/>
-          <w:iCs w:val="false"/>
-        </w:rPr>
-        <w:t>Genetski napredek narašča z večanjem intenzivnost in toćnosti selekcije ter z zmanjšanjem generacijskega intervala. V dosedanjem delu smo pokazali, kakšen način uvedbe genomske selekcije prinaša največji napredek, ohrani največ genetske variabilnosti in je najbolj učinkovit. Pokazali smo tudi, da genomska selekcija navkljub nižji točnosti podvoji genetski napredek klasične selekcije. Navkljub temu benefitu majhne populacije še vedno niso uvedle genomske selekcije, saj ostaja problem, kako financirati vzpostavitev in ohranjanje genomske selekcije. Zaradi zagotavljanja aktualnosti in uporabnosti trening populacije, moramo slednjo redno obnavljati z novimi tako genomskimi kot fenotipskimi podatki. Zaradi konvencionalnosti panoge je težko pričakovati, da bodo rejski programi prejeli dodaten denar za izvajanje genomske selekcije. Edina možna rešitev je tako notranja prerazporeditev finančnih sredstev. Rejski program sestoji iz velikega števila aktivnosti in z večino njih ne moremo manipulirati ali pa jih opustiti. Po drugi strani pa teoretični izračuni pokažejo, da večanje števila meritev po živali na povečuje toćnosti in genetskega napredka linearno. Ker trenutna selekcijska shema aplicira ponovljene meritve po živali, je zmanjšanje števila meritev inprerazporeditev privačrvanega denarja v genotipizacijo kandidat za optimizacijo, izboljšanje obstoječih rejskih programov in povečanje genetskega napredka.</w:t>
+          <w:lang w:val="sl-SI" w:eastAsia="sl-SI" w:bidi="ar-SA"/>
+        </w:rPr>
+      </w:pPr>
+      <w:r>
+        <w:rPr>
+          <w:lang w:val="sl-SI" w:eastAsia="sl-SI" w:bidi="ar-SA"/>
+        </w:rPr>
       </w:r>
     </w:p>
     <w:p>
       <w:pPr>
         <w:pStyle w:val="Normal"/>
         <w:jc w:val="both"/>
-        <w:rPr/>
-      </w:pPr>
-      <w:r>
-        <w:rPr/>
+        <w:rPr>
+          <w:lang w:val="sl-SI" w:eastAsia="sl-SI" w:bidi="ar-SA"/>
+        </w:rPr>
+      </w:pPr>
+      <w:r>
+        <w:rPr>
+          <w:lang w:val="sl-SI" w:eastAsia="sl-SI" w:bidi="ar-SA"/>
+        </w:rPr>
+        <w:t>Kot vir podatkov bomo uporabili simu</w:t>
+      </w:r>
+      <w:r>
+        <w:rPr>
+          <w:lang w:val="sl-SI" w:eastAsia="sl-SI" w:bidi="ar-SA"/>
+        </w:rPr>
+        <w:t>l</w:t>
+      </w:r>
+      <w:r>
+        <w:rPr>
+          <w:lang w:val="sl-SI" w:eastAsia="sl-SI" w:bidi="ar-SA"/>
+        </w:rPr>
+        <w:t>ir</w:t>
+      </w:r>
+      <w:r>
+        <w:rPr>
+          <w:lang w:val="sl-SI" w:eastAsia="sl-SI" w:bidi="ar-SA"/>
+        </w:rPr>
+        <w:t>a</w:t>
+      </w:r>
+      <w:r>
+        <w:rPr>
+          <w:lang w:val="sl-SI" w:eastAsia="sl-SI" w:bidi="ar-SA"/>
+        </w:rPr>
+        <w:t xml:space="preserve">ne populacije, ki jih bomo simulirali po parametrih slovenske populacije govedi. Genomske podatke bomo simulirali na podlagi demografske zgodovine vrste </w:t>
+      </w:r>
+      <w:r>
+        <w:rPr>
+          <w:lang w:val="sl-SI" w:eastAsia="sl-SI" w:bidi="ar-SA"/>
+        </w:rPr>
+        <w:t>s programom AlphaSim (Faux in sod., 2014). Genetske vrednosti bomo napovedali z uporabo lineranih mešanih modelov v programu blupf90 (Misztal in sod., 2002).</w:t>
       </w:r>
     </w:p>
     <w:p>
       <w:pPr>
         <w:pStyle w:val="Normal"/>
         <w:jc w:val="both"/>
-        <w:rPr/>
-      </w:pPr>
-      <w:r>
-        <w:rPr/>
+        <w:rPr>
+          <w:lang w:val="sl-SI" w:eastAsia="sl-SI" w:bidi="ar-SA"/>
+        </w:rPr>
+      </w:pPr>
+      <w:r>
+        <w:rPr>
+          <w:lang w:val="sl-SI" w:eastAsia="sl-SI" w:bidi="ar-SA"/>
+        </w:rPr>
       </w:r>
     </w:p>
     <w:p>
@@ -740,281 +1186,43 @@
         <w:pStyle w:val="Normal"/>
         <w:jc w:val="both"/>
         <w:rPr>
-          <w:highlight w:val="lightGray"/>
-        </w:rPr>
-      </w:pPr>
-      <w:r>
-        <w:rPr>
-          <w:highlight w:val="lightGray"/>
-        </w:rPr>
-        <w:t xml:space="preserve">2. Formulacija problema (kaj so vprašanja, ki nas zanimajo; opredelitev razumevanja ključnih pojmov; postavitev hipotez) </w:t>
+          <w:lang w:val="sl-SI" w:eastAsia="sl-SI" w:bidi="ar-SA"/>
+        </w:rPr>
+      </w:pPr>
+      <w:r>
+        <w:rPr>
+          <w:lang w:val="sl-SI" w:eastAsia="sl-SI" w:bidi="ar-SA"/>
+        </w:rPr>
+        <w:t xml:space="preserve">Za analizo podatkov bomo uporabili metode univariatne in inferenčne statistike. </w:t>
+      </w:r>
+      <w:r>
+        <w:rPr>
+          <w:lang w:val="sl-SI" w:eastAsia="sl-SI" w:bidi="ar-SA"/>
+        </w:rPr>
+        <w:t xml:space="preserve">Simulacijo bomo izvedli v 10 ponovitvah </w:t>
+      </w:r>
+      <w:r>
+        <w:rPr>
+          <w:lang w:val="sl-SI" w:eastAsia="sl-SI" w:bidi="ar-SA"/>
+        </w:rPr>
+        <w:t>in rezultate primerjali na podlagi povprečne vrednosti za izbrano lastnost. Scenarije bomo primerjali na podlagi g</w:t>
+      </w:r>
+      <w:r>
+        <w:rPr>
+          <w:lang w:val="sl-SI" w:eastAsia="sl-SI" w:bidi="ar-SA"/>
+        </w:rPr>
+        <w:t>enetsk</w:t>
+      </w:r>
+      <w:r>
+        <w:rPr>
+          <w:lang w:val="sl-SI" w:eastAsia="sl-SI" w:bidi="ar-SA"/>
+        </w:rPr>
+        <w:t xml:space="preserve">ega napredka v zadnjem letu simulacije. Genetski napredek bomo merili v enotah standardnega odklona, za namen primerjave standardizirali, da bo imel v prvem letu primerjave povprečje 0 in standardni odklon 1. Naslednja preučevana lastnost bo točnost napovedi genetskih vrednosti, ki bo izračunana kot korelacija med pravimi in ocenjenimi genetskimi vrednostmi. </w:t>
       </w:r>
     </w:p>
     <w:p>
       <w:pPr>
         <w:pStyle w:val="Normal"/>
-        <w:jc w:val="both"/>
-        <w:rPr>
-          <w:i/>
-          <w:i/>
-        </w:rPr>
-      </w:pPr>
-      <w:r>
-        <w:rPr>
-          <w:i/>
-          <w:highlight w:val="lightGray"/>
-        </w:rPr>
-        <w:t xml:space="preserve">Raziskovanje ponavadi izhaja iz resničnih življenjskih situacij, kjer se pojavi kakšen problem, težava. Zastaviti pa si moramo takšen problem, da ga bomo lahko obdelali. Pazimo, da izpostavimo vprašanja, ki nas zanimajo, operacionalno opredelimo pojme (pri čemer si lahko pomagamo tudi z navezavo na prej predstavljeno teorijo), ki jih bomo preučeval in navedemo tudi kakšno hipotezo (domnevo o stanju spremenljivke, ki nas zanima). </w:t>
-      </w:r>
-    </w:p>
-    <w:p>
-      <w:pPr>
-        <w:pStyle w:val="Normal"/>
-        <w:rPr/>
-      </w:pPr>
-      <w:r>
-        <w:rPr/>
-      </w:r>
-    </w:p>
-    <w:p>
-      <w:pPr>
-        <w:pStyle w:val="Normal"/>
-        <w:rPr/>
-      </w:pPr>
-      <w:r>
-        <w:rPr/>
-        <w:t xml:space="preserve">V naši raziskavi nas zanima, kakšen genetski napredek lahko dosežemo z omenjeno prerazporeditvijo sredstev iz fenotipizacije v genotipizacijio. </w:t>
-      </w:r>
-    </w:p>
-    <w:p>
-      <w:pPr>
-        <w:pStyle w:val="Normal"/>
-        <w:rPr/>
-      </w:pPr>
-      <w:r>
-        <w:rPr/>
-      </w:r>
-    </w:p>
-    <w:p>
-      <w:pPr>
-        <w:pStyle w:val="Normal"/>
-        <w:rPr/>
-      </w:pPr>
-      <w:r>
-        <w:rPr/>
-        <w:t xml:space="preserve">Za raziskavo problema bomo uporabili komparativno kvantitativno raziskavo, vpliv spremenljivk pa bomo testirali s predhodno razvitim stohastičnim simulatorjem rejske sheme pri govedu. Vsi testirani scenariji bodo imeli enako količino finančnih sredstev. Naš osnovni scenarij bo scenarij s klasično selekcijo in 11 meritvami fenotipa na žival na laktacijo. Za primerjavo bomo ustvarili scenarije, ki bojo zmanjšali število meritev, prihranjeni denar pa bodo vložili v genotipizacijo. Genomski scenariji se bodo med seboj razlikovali v i) ali obstoja trening populacija za navpoed genetskih vrednosti ali jo moramo ustvariti; ii) število meritev fenotipa (od 1 do 10); iii) razmerje med ceno fenotipizacije in genotipizacije (2:1, 1:1, 1:2). Ustvarjene scenarije bomo primerjali na podlagi genetskega napredka in toćnosti selekcije. Toćnost selekcije je funkcija metode ocenjenvanja genetskih vrednosti in števila meritev. </w:t>
-      </w:r>
-    </w:p>
-    <w:p>
-      <w:pPr>
-        <w:pStyle w:val="Normal"/>
-        <w:rPr/>
-      </w:pPr>
-      <w:r>
-        <w:rPr/>
-        <w:t>Kot vir podatkov bomo uporabili simualirne populacije, ki jih bomo simulirali po parametrih slovenske populacije govedi. Genomske podatke bomo simulirali na podlagi demografske zgodovine vrste. Simulacijo bomo izvedli v 10 ponovitvah. Genetski napredek bomo primerjali v zadnji generaciji simulacije, točnost pa</w:t>
-      </w:r>
-    </w:p>
-    <w:p>
-      <w:pPr>
-        <w:pStyle w:val="Normal"/>
-        <w:rPr/>
-      </w:pPr>
-      <w:r>
-        <w:rPr/>
-      </w:r>
-    </w:p>
-    <w:p>
-      <w:pPr>
-        <w:pStyle w:val="Normal"/>
-        <w:rPr/>
-      </w:pPr>
-      <w:r>
-        <w:rPr/>
-        <w:t xml:space="preserve">3. Načrt metodologije </w:t>
-      </w:r>
-    </w:p>
-    <w:p>
-      <w:pPr>
-        <w:pStyle w:val="Normal"/>
-        <w:ind w:left="360" w:hanging="0"/>
-        <w:rPr/>
-      </w:pPr>
-      <w:r>
-        <w:rPr>
-          <w:b/>
-        </w:rPr>
-        <w:t xml:space="preserve">3.1. Vrsta raziskave </w:t>
-      </w:r>
-      <w:r>
-        <w:rPr/>
-        <w:t>(opredelimo, za katero vrsto raziskave bo šlo in pojasnimo zakaj)</w:t>
-      </w:r>
-    </w:p>
-    <w:p>
-      <w:pPr>
-        <w:pStyle w:val="Normal"/>
-        <w:ind w:left="360" w:hanging="0"/>
-        <w:jc w:val="both"/>
-        <w:rPr>
-          <w:b/>
-          <w:b/>
-          <w:i/>
-          <w:i/>
-        </w:rPr>
-      </w:pPr>
-      <w:r>
-        <w:rPr>
-          <w:i/>
-        </w:rPr>
-        <w:t xml:space="preserve">Obstajajo različne vrste raziskav. Navedimo jih nekaj: najprej kvantitativne ali kvalitativne, nato eksplorativne, deskriptivne, komparativne, konfirmativne, evalvacijske, akcijske in druge. </w:t>
-      </w:r>
-      <w:r>
-        <w:rPr>
-          <w:i/>
-          <w:lang w:val="pt-BR"/>
-        </w:rPr>
-        <w:t>Vsaka vrsta ima svoje značilnosti, svoja pravila, svoje prednosti in pomanjkljivosti. Opredelite kakšne vrste je vaša raziskava in pojasnite (na konkretnem primeru vaše raziskave) zakaj. Navedite in opredelite vsaj dve ustrezni vrsti raziskav. V kolikor si pomagate z literaturo jo ustrezno navedite (glejte točko 6).</w:t>
-      </w:r>
-    </w:p>
-    <w:p>
-      <w:pPr>
-        <w:pStyle w:val="Normal"/>
-        <w:ind w:left="360" w:hanging="0"/>
-        <w:rPr/>
-      </w:pPr>
-      <w:r>
-        <w:rPr>
-          <w:b/>
-        </w:rPr>
-        <w:t xml:space="preserve">3.2. Spremenljivke </w:t>
-      </w:r>
-      <w:r>
-        <w:rPr/>
-        <w:t xml:space="preserve">(navedemo in definiramo glavnoKot vir poda značilnost oz. glavne značilnosti, ki jih bomo raziskovali - </w:t>
-      </w:r>
-      <w:r>
-        <w:rPr>
-          <w:b/>
-        </w:rPr>
-        <w:t>spremenljivke</w:t>
-      </w:r>
-      <w:r>
-        <w:rPr/>
-        <w:t xml:space="preserve">; opredelimo tudi, kako bi te lastnosti opazovali – </w:t>
-      </w:r>
-      <w:r>
-        <w:rPr>
-          <w:b/>
-        </w:rPr>
-        <w:t>indikatorje</w:t>
-      </w:r>
-      <w:r>
-        <w:rPr/>
-        <w:t>, navedemo pa tudi</w:t>
-      </w:r>
-      <w:r>
-        <w:rPr>
-          <w:b/>
-        </w:rPr>
-        <w:t xml:space="preserve"> </w:t>
-      </w:r>
-      <w:r>
-        <w:rPr/>
-        <w:t>(možen)</w:t>
-      </w:r>
-      <w:r>
-        <w:rPr>
-          <w:b/>
-        </w:rPr>
-        <w:t xml:space="preserve"> obseg vrednosti oz. modalitete </w:t>
-      </w:r>
-      <w:r>
-        <w:rPr/>
-        <w:t>spremenljivk; definicije spremenljivk morajo biti operacionalne – navesti moramo, kako bomo v raziskavi ugotavljali prisotnost kake lastnosti)</w:t>
-      </w:r>
-    </w:p>
-    <w:p>
-      <w:pPr>
-        <w:pStyle w:val="NormalIndent"/>
-        <w:ind w:left="360" w:hanging="0"/>
-        <w:jc w:val="both"/>
-        <w:rPr>
-          <w:i/>
-          <w:i/>
-          <w:szCs w:val="24"/>
-          <w:lang w:val="pt-BR"/>
-        </w:rPr>
-      </w:pPr>
-      <w:r>
-        <w:rPr>
-          <w:i/>
-          <w:szCs w:val="24"/>
-          <w:lang w:val="pt-BR"/>
-        </w:rPr>
-        <w:t>Naštejemo in definiramo značilnosti, ki jih bomo proučevali. Povedati moramo, kaj mislimo, da se spreminja od enote do enote (spremenljivke), kako bomo to opazovali (indikatorji) in vrednosti. Definicije spremenljivk morajo biti operacionalne, kar pomeni, da moramo navesti, kako bomo v raziskavi ugotavljali prisotnost ali stopnjo kakšne lastnosti. Za vsako uporabljeno spremenljivko navedemo njene možne (predvidene) modalitete ali obseg vrednosti, kot jih bomo uporabili v raziskavi.</w:t>
-      </w:r>
-    </w:p>
-    <w:p>
-      <w:pPr>
-        <w:pStyle w:val="Normal"/>
-        <w:ind w:left="360" w:hanging="0"/>
-        <w:rPr/>
-      </w:pPr>
-      <w:r>
-        <w:rPr>
-          <w:b/>
-        </w:rPr>
-        <w:t xml:space="preserve">3.3. Merski instrumenti ali viri podatkov </w:t>
-      </w:r>
-      <w:r>
-        <w:rPr/>
-        <w:t>(poimenujemo in kratko opišemo)</w:t>
-      </w:r>
-    </w:p>
-    <w:p>
-      <w:pPr>
-        <w:pStyle w:val="NormalIndent"/>
-        <w:ind w:left="360" w:hanging="0"/>
-        <w:jc w:val="both"/>
-        <w:rPr>
-          <w:i/>
-          <w:i/>
-          <w:lang w:val="sl-SI"/>
-        </w:rPr>
-      </w:pPr>
-      <w:r>
-        <w:rPr>
-          <w:i/>
-          <w:lang w:val="sl-SI"/>
-        </w:rPr>
-        <w:t>Opišemo merske (in raziskovalne) instrumente, ki jih bomo uporabili pri merjenju spremenljivk, ali druge vire, iz katerih bomo črpali podatke o danih spremenljivkah. Ne pozabimo: merski instrument je lahko termometer, ura ali anketni vprašalnik, vir podatkov pa je lahko statistični letopis, časopis, pogovor ali dnevnik. V tem delu navedemo tudi kako obsežen bo instrument, kdo ga je oblikoval (če smo ga sami navedemo kako, na podlagi česa, ter kako smo/bi ga testirali) in ga na kratko opišemo (vrste vprašanj ipd.). Instrument priložimo načrtu - to storimo tako, da ga vključimo na konec med priloge, v tem delu pa bralca napotimo na ustrezno prilogo. Ne pozabimo tudi omeniti kako je z anonimnostjo pri našem raziskovalnem ali merskem instrumentu.</w:t>
-      </w:r>
-    </w:p>
-    <w:p>
-      <w:pPr>
-        <w:pStyle w:val="Normal"/>
-        <w:ind w:left="360" w:hanging="0"/>
-        <w:rPr>
-          <w:b/>
-          <w:b/>
-        </w:rPr>
-      </w:pPr>
-      <w:r>
-        <w:rPr>
-          <w:b/>
-        </w:rPr>
-        <w:t xml:space="preserve">3.4. Opredelitev enot raziskovanja - populacija, vzorec </w:t>
-      </w:r>
-      <w:r>
-        <w:rPr/>
-        <w:t>(navedemo značilnosti populacije, za katero naj bi veljale naše ugotovitve – stvarno, krajevno in časovno opredelimo populacijo; navedemo njen obseg; če gre za vzorčenje, navedemo metodo vzorčenja in vzorec opišemo)</w:t>
-      </w:r>
-    </w:p>
-    <w:p>
-      <w:pPr>
-        <w:pStyle w:val="NormalIndent"/>
-        <w:ind w:left="360" w:hanging="0"/>
         <w:jc w:val="both"/>
         <w:rPr>
           <w:i/>
@@ -1024,331 +1232,105 @@
       </w:pPr>
       <w:r>
         <w:rPr>
-          <w:i/>
-          <w:lang w:val="pt-BR"/>
-        </w:rPr>
-        <w:t>Navedemo značilnosti populacije, o kateri upamo, da bodo zanjo veljajo naše ugotovitve. Navesti moramo stvarno, krajevno in časovno opredelitev te populacije ter njen obseg. Če nameravamo proučevati le del (vzorec) dane populacije, moramo navesti in opisati tudi metodo vzorčenja, predvideno velikost vzorca in podatke, ki omogočajo sklepanje o značilnostih vzorca in iz njega pridobljenih ocen (torej navesti način na katerega boste “izbrali” enote v vzorec).</w:t>
+          <w:lang w:val="sl-SI" w:eastAsia="sl-SI" w:bidi="ar-SA"/>
+        </w:rPr>
       </w:r>
     </w:p>
     <w:p>
       <w:pPr>
         <w:pStyle w:val="Normal"/>
-        <w:ind w:left="360" w:hanging="0"/>
-        <w:rPr>
-          <w:b/>
-          <w:b/>
-        </w:rPr>
-      </w:pPr>
-      <w:r>
-        <w:rPr>
-          <w:b/>
-        </w:rPr>
-        <w:t xml:space="preserve">3.5. Načrt zbiranja podatkov oz. empiričnega gradiva </w:t>
-      </w:r>
-      <w:r>
-        <w:rPr/>
-        <w:t>(poimenujemo metodo in opišemo kako bo zbiranje podatkov dejansko potekalo – kje, kdaj, kako, koliko časa, navodila, bo na voljo pomoč, morebitne posebnosti ipd.)</w:t>
-      </w:r>
-      <w:r>
-        <w:rPr>
-          <w:b/>
+        <w:jc w:val="both"/>
+        <w:rPr>
+          <w:lang w:val="sl-SI" w:eastAsia="sl-SI" w:bidi="ar-SA"/>
+        </w:rPr>
+      </w:pPr>
+      <w:r>
+        <w:rPr>
+          <w:lang w:val="sl-SI" w:eastAsia="sl-SI" w:bidi="ar-SA"/>
+        </w:rPr>
+      </w:r>
+    </w:p>
+    <w:p>
+      <w:pPr>
+        <w:pStyle w:val="Normal"/>
+        <w:jc w:val="both"/>
+        <w:rPr>
+          <w:lang w:val="sl-SI" w:eastAsia="sl-SI" w:bidi="ar-SA"/>
+        </w:rPr>
+      </w:pPr>
+      <w:r>
+        <w:rPr>
+          <w:lang w:val="sl-SI" w:eastAsia="sl-SI" w:bidi="ar-SA"/>
+        </w:rPr>
+        <w:t>Rezult</w:t>
+      </w:r>
+      <w:r>
+        <w:rPr>
+          <w:lang w:val="sl-SI" w:eastAsia="sl-SI" w:bidi="ar-SA"/>
+        </w:rPr>
+        <w:commentReference w:id="3"/>
+      </w:r>
+      <w:r>
+        <w:rPr>
+          <w:lang w:val="sl-SI" w:eastAsia="sl-SI" w:bidi="ar-SA"/>
+        </w:rPr>
+        <w:t>ate raziskave bomo objavili v znanstven</w:t>
+      </w:r>
+      <w:r>
+        <w:rPr>
+          <w:lang w:val="sl-SI" w:eastAsia="sl-SI" w:bidi="ar-SA"/>
+        </w:rPr>
+        <w:t>i reviji Genetics Selection Evolution ali Journal of Animal Breeding and Genetics. Poleg tega bomo rezultate raziskave predstavili tudi slovenskim ter zainteresiranim tujim rejskim organizacijam. Rezultate raziskave bom predstavila tudi na konferenci EAAP 2020 v Portu na Portugalskem.</w:t>
+      </w:r>
+    </w:p>
+    <w:p>
+      <w:pPr>
+        <w:pStyle w:val="Normal"/>
+        <w:jc w:val="both"/>
+        <w:rPr>
+          <w:lang w:val="sl-SI" w:eastAsia="sl-SI" w:bidi="ar-SA"/>
+        </w:rPr>
+      </w:pPr>
+      <w:r>
+        <w:rPr>
+          <w:lang w:val="sl-SI" w:eastAsia="sl-SI" w:bidi="ar-SA"/>
+        </w:rPr>
+      </w:r>
+    </w:p>
+    <w:p>
+      <w:pPr>
+        <w:pStyle w:val="Normal"/>
+        <w:jc w:val="both"/>
+        <w:rPr>
+          <w:lang w:val="sl-SI" w:eastAsia="sl-SI" w:bidi="ar-SA"/>
+        </w:rPr>
+      </w:pPr>
+      <w:r>
+        <w:rPr>
+          <w:lang w:val="sl-SI" w:eastAsia="sl-SI" w:bidi="ar-SA"/>
         </w:rPr>
         <w:t xml:space="preserve"> </w:t>
       </w:r>
     </w:p>
     <w:p>
       <w:pPr>
-        <w:pStyle w:val="NormalIndent"/>
-        <w:ind w:left="360" w:hanging="0"/>
-        <w:jc w:val="both"/>
-        <w:rPr>
-          <w:i/>
-          <w:i/>
-          <w:lang w:val="sl-SI"/>
-        </w:rPr>
-      </w:pPr>
-      <w:r>
-        <w:rPr>
-          <w:i/>
-          <w:lang w:val="sl-SI"/>
-        </w:rPr>
-        <w:t xml:space="preserve">Opišemo metode, ki bi jih uporabili pri zbiranju podatkov (anketa, intervju, opazovanje; individualno ali skupinsko zbiranje podatkov, obdelava sekundarnega gradiva ipd.). Možnosti je seveda ogromno in vsaka ima svoje prednosti in slabosti. V tem delu navedete in opišete le tiste, ki jih nameravate uporabiti. Navedete pa tudi kaj bi bilo pred morebitno izvedbo zbiranja podatkov s to metodo potrebno izvesti (npr. pridobivanje soglasij za sodelovanje v raziskavi za osebe, ki še nimajo vsaj delne poslovne sposobnosti – npr. otroci). </w:t>
-      </w:r>
-    </w:p>
-    <w:p>
-      <w:pPr>
         <w:pStyle w:val="Normal"/>
-        <w:ind w:left="360" w:hanging="0"/>
-        <w:rPr/>
-      </w:pPr>
-      <w:r>
-        <w:rPr>
-          <w:b/>
-        </w:rPr>
-        <w:t>3.6. Načrt obdelave gradiva</w:t>
-      </w:r>
-      <w:r>
-        <w:rPr/>
-        <w:t xml:space="preserve"> (navedite, kaj vse boste s podatki naredili, opredelite tudi način obdelave podatkov – kvalitativna, kvantitativna, kombinirana; povemo, kako bi uredili gradivo, kaj bi iskali, katere podatke bi primerjali ter tehnike in obrazce, ki bi jih uporabljali)</w:t>
-      </w:r>
-    </w:p>
-    <w:p>
-      <w:pPr>
-        <w:pStyle w:val="NormalIndent"/>
-        <w:ind w:left="360" w:hanging="0"/>
-        <w:jc w:val="both"/>
-        <w:rPr>
-          <w:i/>
-          <w:i/>
-          <w:lang w:val="pt-BR"/>
-        </w:rPr>
-      </w:pPr>
-      <w:r>
-        <w:rPr>
-          <w:i/>
-          <w:lang w:val="pt-BR"/>
-        </w:rPr>
-        <w:t xml:space="preserve">Obdelava gradiva je korak, ki nam omogoča sklepanje o problemu. Način obdelave vpliva na to, kaj lahko iz zbranih podatkov ugotovimo in kaj ostaja skrito. Obdelava je lahko kvantitativna, kvalitativna ali kombinirana. V tem delu navedete tudi s katerimi (kakšnimi) pripomočki si boste pomagali pri obdelav (npr.katerimi računalniškimi programi)i, kaj boste računali, kako prikazovali (katere) podatke ipd.  </w:t>
+        <w:jc w:val="both"/>
+        <w:rPr>
+          <w:lang w:val="sl-SI" w:eastAsia="sl-SI" w:bidi="ar-SA"/>
+        </w:rPr>
+      </w:pPr>
+      <w:r>
+        <w:rPr>
+          <w:lang w:val="sl-SI" w:eastAsia="sl-SI" w:bidi="ar-SA"/>
+        </w:rPr>
+        <w:commentReference w:id="4"/>
       </w:r>
     </w:p>
     <w:p>
       <w:pPr>
         <w:pStyle w:val="Normal"/>
-        <w:rPr/>
-      </w:pPr>
-      <w:r>
-        <w:rPr/>
-      </w:r>
-    </w:p>
-    <w:p>
-      <w:pPr>
-        <w:pStyle w:val="Normal"/>
-        <w:rPr/>
-      </w:pPr>
-      <w:r>
-        <w:rPr/>
-      </w:r>
-    </w:p>
-    <w:p>
-      <w:pPr>
-        <w:pStyle w:val="Normal"/>
-        <w:jc w:val="both"/>
-        <w:rPr/>
-      </w:pPr>
-      <w:r>
-        <w:rPr/>
-        <w:t>4. Načrt diseminacije rezultatov (predvidimo na kakšen način bomo poročali o rezultatih do katerih bomo prišli – bomo poleg poročila o raziskavi ugotovitve še kje objavili, kje predstavili ipd.)</w:t>
-      </w:r>
-    </w:p>
-    <w:p>
-      <w:pPr>
-        <w:pStyle w:val="Normal"/>
-        <w:jc w:val="both"/>
-        <w:rPr>
-          <w:i/>
-          <w:i/>
-        </w:rPr>
-      </w:pPr>
-      <w:r>
-        <w:rPr>
-          <w:i/>
-        </w:rPr>
-        <w:t xml:space="preserve">Raziskovalec mora o rezultatih raziskave poročati, če hoče, da bo za raziskavo veljalo, da je bila izvedena na znanstven način (Mesec 1997). Tako v vsaki raziskavi predvidimo tudi izdajo poročila o rezultatih, lahko pa še kakšne druge (tudi inovativne) metode, ki bodo omogočili, da čim širši krog zainteresiranih ljudi (uporabnikov, strokovnih in laičnih delavcev, znanstvenikov ipd.) lahko pride do rezultatov oz. ugotovitev naše raziskave. </w:t>
-      </w:r>
-    </w:p>
-    <w:p>
-      <w:pPr>
-        <w:pStyle w:val="Normal"/>
-        <w:jc w:val="both"/>
-        <w:rPr/>
-      </w:pPr>
-      <w:r>
-        <w:rPr/>
-      </w:r>
-    </w:p>
-    <w:p>
-      <w:pPr>
-        <w:pStyle w:val="Normal"/>
-        <w:jc w:val="both"/>
-        <w:rPr/>
-      </w:pPr>
-      <w:r>
-        <w:rPr/>
-      </w:r>
-    </w:p>
-    <w:p>
-      <w:pPr>
-        <w:pStyle w:val="Normal"/>
-        <w:jc w:val="both"/>
-        <w:rPr/>
-      </w:pPr>
-      <w:r>
-        <w:rPr/>
-        <w:t xml:space="preserve">5. Časovno-terminski načrt (predvidimo zaporedje opravil, njihovo trajanje, čase začetka in konca, nosilce, izvajalce, potrebne pripomočke ipd. (Mesec 1997: 25)) </w:t>
-      </w:r>
-    </w:p>
-    <w:p>
-      <w:pPr>
-        <w:pStyle w:val="Normal"/>
-        <w:jc w:val="both"/>
-        <w:rPr/>
-      </w:pPr>
-      <w:r>
-        <w:rPr>
-          <w:i/>
-        </w:rPr>
-        <w:t>Vse te odločitve sestavljajo včasih prav zapleteno mrežo, ki jo je potrebno uskladiti tako s časovnega vidika, kot tudi z vidika samega dela vseh sodelujočih (Mesec 1997: 25). Pregledno torej predstavimo sosledje posameznih potrebnih opravil (najbolje je, da jih identificirate in navedete po fazah raziskave – torej katera opravila, v kakšnem sosledju je potrebno opraviti) – kdo bo kdaj kaj napravil in (v kolikor je možno) s kakšnimi stroški. Ob tem pa je potrebno izdelati tudi predračun (kalkulacijo) stroškov oz. potrebnih sredstev, kar pa za naš načrt lahko izpustimo.</w:t>
-      </w:r>
-      <w:r>
-        <w:rPr/>
-        <w:t xml:space="preserve">  </w:t>
-      </w:r>
-    </w:p>
-    <w:p>
-      <w:pPr>
-        <w:pStyle w:val="Normal"/>
-        <w:rPr/>
-      </w:pPr>
-      <w:r>
-        <w:rPr/>
-        <w:t>6. Seznam uporabljenih virov in literature</w:t>
-      </w:r>
-      <w:r>
-        <w:rPr>
-          <w:b/>
-        </w:rPr>
-        <w:t xml:space="preserve"> </w:t>
-      </w:r>
-      <w:r>
-        <w:rPr/>
-        <w:t>(navodila o tem, kako v tekstu označite uporabo virov so vam na voljo na spletnem naslovu</w:t>
-      </w:r>
-      <w:r>
-        <w:rPr>
-          <w:color w:val="FF0000"/>
-        </w:rPr>
-        <w:t xml:space="preserve"> </w:t>
-      </w:r>
-      <w:hyperlink r:id="rId3">
-        <w:r>
-          <w:rPr>
-            <w:rStyle w:val="InternetLink"/>
-          </w:rPr>
-          <w:t>http://www.fsd.uni-lj.si/sd/pisanje_za_sd/2008060914363567/</w:t>
-        </w:r>
-      </w:hyperlink>
-      <w:r>
-        <w:rPr/>
-        <w:t xml:space="preserve"> - za </w:t>
-      </w:r>
-      <w:r>
-        <w:rPr>
-          <w:b/>
-        </w:rPr>
-        <w:t>sklicevanje</w:t>
-      </w:r>
-      <w:r>
-        <w:rPr/>
-        <w:t xml:space="preserve"> in na naslovu</w:t>
-      </w:r>
-      <w:r>
-        <w:rPr>
-          <w:color w:val="FF0000"/>
-        </w:rPr>
-        <w:t xml:space="preserve"> </w:t>
-      </w:r>
-      <w:hyperlink r:id="rId4">
-        <w:r>
-          <w:rPr>
-            <w:rStyle w:val="InternetLink"/>
-          </w:rPr>
-          <w:t>http://www.fsd.uni-lj.si/sd/pisanje_za_sd/2008060914333789/</w:t>
-        </w:r>
-      </w:hyperlink>
-      <w:r>
-        <w:rPr/>
-        <w:t xml:space="preserve"> - za </w:t>
-      </w:r>
-      <w:r>
-        <w:rPr>
-          <w:b/>
-        </w:rPr>
-        <w:t>citiranje</w:t>
-      </w:r>
-      <w:r>
-        <w:rPr/>
-        <w:t xml:space="preserve">. Za oblikovanje </w:t>
-      </w:r>
-      <w:r>
-        <w:rPr>
-          <w:b/>
-        </w:rPr>
-        <w:t>seznama virov</w:t>
-      </w:r>
-      <w:r>
-        <w:rPr/>
-        <w:t xml:space="preserve"> pa</w:t>
-      </w:r>
-      <w:r>
-        <w:rPr>
-          <w:color w:val="FF0000"/>
-        </w:rPr>
-        <w:t xml:space="preserve"> </w:t>
-      </w:r>
-      <w:r>
-        <w:rPr/>
-        <w:t xml:space="preserve">uporabite navodila, ki so vam na voljo na naslovu </w:t>
-      </w:r>
-      <w:hyperlink r:id="rId5">
-        <w:r>
-          <w:rPr>
-            <w:rStyle w:val="InternetLink"/>
-          </w:rPr>
-          <w:t>http://www.fsd.uni-lj.si/sd/pisanje_za_sd/2008060914345321/</w:t>
-        </w:r>
-      </w:hyperlink>
-      <w:r>
-        <w:rPr/>
-        <w:t xml:space="preserve">) </w:t>
-      </w:r>
-    </w:p>
-    <w:p>
-      <w:pPr>
-        <w:pStyle w:val="Normal"/>
-        <w:jc w:val="both"/>
-        <w:rPr/>
-      </w:pPr>
-      <w:r>
-        <w:rPr>
-          <w:i/>
-        </w:rPr>
-        <w:t xml:space="preserve">V seznam virov ustrezno navedemo vse vire in literaturo, ki smo jo pri pripravi načrta uporabili. V načrtu pa dosledno navajamo avtorje teksta (torej vse, česar se nismo mi spomnili mora imeti ustrezno navedbo avtorja). </w:t>
-      </w:r>
-    </w:p>
-    <w:p>
-      <w:pPr>
-        <w:pStyle w:val="Normal"/>
-        <w:rPr/>
-      </w:pPr>
-      <w:r>
-        <w:rPr/>
-      </w:r>
-    </w:p>
-    <w:p>
-      <w:pPr>
-        <w:pStyle w:val="Normal"/>
-        <w:rPr/>
-      </w:pPr>
-      <w:r>
-        <w:rPr/>
-      </w:r>
-    </w:p>
-    <w:p>
-      <w:pPr>
-        <w:pStyle w:val="Vsebinatabele"/>
-        <w:tabs>
-          <w:tab w:val="left" w:pos="6765" w:leader="none"/>
-        </w:tabs>
+        <w:jc w:val="both"/>
         <w:rPr>
           <w:rFonts w:eastAsia="Times New Roman"/>
           <w:b/>
@@ -1360,9 +1342,8 @@
       </w:pPr>
       <w:r>
         <w:rPr>
-          <w:b/>
-        </w:rPr>
-        <w:t>Na konec načrta dodajte še izpolnjeno in podpisano izjavo o avtorstvu, ki se nahaja v nadaljevanju.</w:t>
+          <w:lang w:val="sl-SI" w:eastAsia="sl-SI" w:bidi="ar-SA"/>
+        </w:rPr>
       </w:r>
       <w:r>
         <w:br w:type="page"/>
@@ -1374,6 +1355,7 @@
         <w:tabs>
           <w:tab w:val="left" w:pos="6765" w:leader="none"/>
         </w:tabs>
+        <w:jc w:val="both"/>
         <w:rPr>
           <w:rFonts w:eastAsia="Times New Roman"/>
           <w:b/>
@@ -1390,6 +1372,7 @@
           <w:bCs/>
           <w:sz w:val="22"/>
           <w:szCs w:val="22"/>
+          <w:lang w:val="sl-SI" w:eastAsia="sl-SI" w:bidi="ar-SA"/>
         </w:rPr>
         <w:t>IZJAVA O AVTORSTVU NALOGE – Načrt raziskave pri predmetu MET</w:t>
       </w:r>
@@ -1399,13 +1382,14 @@
           <w:b/>
           <w:sz w:val="22"/>
           <w:szCs w:val="22"/>
-          <w:lang w:eastAsia="sl-SI"/>
+          <w:lang w:val="sl-SI" w:eastAsia="sl-SI" w:bidi="ar-SA"/>
         </w:rPr>
         <w:t xml:space="preserve">ODOLOGIJA RAZISKOVANJA V SOCIALNEM DELU I: </w:t>
       </w:r>
       <w:r>
         <w:rPr>
           <w:b/>
+          <w:lang w:val="sl-SI" w:eastAsia="sl-SI" w:bidi="ar-SA"/>
         </w:rPr>
         <w:t>Načrtovanje raziskave z osnovami informatike</w:t>
       </w:r>
@@ -1419,6 +1403,7 @@
           <w:b/>
           <w:b/>
           <w:bCs/>
+          <w:lang w:val="sl-SI" w:eastAsia="sl-SI" w:bidi="ar-SA"/>
         </w:rPr>
       </w:pPr>
       <w:r>
@@ -1426,32 +1411,38 @@
           <w:rFonts w:ascii="ae_Nice" w:hAnsi="ae_Nice"/>
           <w:b/>
           <w:bCs/>
-        </w:rPr>
-      </w:r>
-    </w:p>
-    <w:p>
-      <w:pPr>
-        <w:pStyle w:val="Vsebinatabele"/>
-        <w:rPr>
-          <w:rFonts w:ascii="ae_Nice" w:hAnsi="ae_Nice"/>
-        </w:rPr>
-      </w:pPr>
-      <w:r>
-        <w:rPr>
-          <w:rFonts w:ascii="ae_Nice" w:hAnsi="ae_Nice"/>
-        </w:rPr>
-      </w:r>
-    </w:p>
-    <w:p>
-      <w:pPr>
-        <w:pStyle w:val="Vsebinatabele"/>
-        <w:rPr>
-          <w:rFonts w:ascii="ae_Nice" w:hAnsi="ae_Nice"/>
-        </w:rPr>
-      </w:pPr>
-      <w:r>
-        <w:rPr>
-          <w:rFonts w:ascii="ae_Nice" w:hAnsi="ae_Nice"/>
+          <w:lang w:val="sl-SI" w:eastAsia="sl-SI" w:bidi="ar-SA"/>
+        </w:rPr>
+      </w:r>
+    </w:p>
+    <w:p>
+      <w:pPr>
+        <w:pStyle w:val="Vsebinatabele"/>
+        <w:jc w:val="both"/>
+        <w:rPr>
+          <w:rFonts w:ascii="ae_Nice" w:hAnsi="ae_Nice"/>
+          <w:lang w:val="sl-SI" w:eastAsia="sl-SI" w:bidi="ar-SA"/>
+        </w:rPr>
+      </w:pPr>
+      <w:r>
+        <w:rPr>
+          <w:rFonts w:ascii="ae_Nice" w:hAnsi="ae_Nice"/>
+          <w:lang w:val="sl-SI" w:eastAsia="sl-SI" w:bidi="ar-SA"/>
+        </w:rPr>
+      </w:r>
+    </w:p>
+    <w:p>
+      <w:pPr>
+        <w:pStyle w:val="Vsebinatabele"/>
+        <w:jc w:val="both"/>
+        <w:rPr>
+          <w:rFonts w:ascii="ae_Nice" w:hAnsi="ae_Nice"/>
+        </w:rPr>
+      </w:pPr>
+      <w:r>
+        <w:rPr>
+          <w:rFonts w:ascii="ae_Nice" w:hAnsi="ae_Nice"/>
+          <w:lang w:val="sl-SI" w:eastAsia="sl-SI" w:bidi="ar-SA"/>
         </w:rPr>
         <w:t>Podpisani/-a: _________________________________z vpisno številko: ________________</w:t>
       </w:r>
@@ -1459,66 +1450,79 @@
     <w:p>
       <w:pPr>
         <w:pStyle w:val="Vsebinatabele"/>
-        <w:rPr>
-          <w:rFonts w:ascii="ae_Nice" w:hAnsi="ae_Nice"/>
-        </w:rPr>
-      </w:pPr>
-      <w:r>
-        <w:rPr>
-          <w:rFonts w:ascii="ae_Nice" w:hAnsi="ae_Nice"/>
-        </w:rPr>
-      </w:r>
-    </w:p>
-    <w:p>
-      <w:pPr>
-        <w:pStyle w:val="Vsebinatabele"/>
-        <w:rPr>
-          <w:rFonts w:ascii="ae_Nice" w:hAnsi="ae_Nice"/>
-        </w:rPr>
-      </w:pPr>
-      <w:r>
-        <w:rPr>
-          <w:rFonts w:ascii="ae_Nice" w:hAnsi="ae_Nice"/>
-        </w:rPr>
-      </w:r>
-    </w:p>
-    <w:p>
-      <w:pPr>
-        <w:pStyle w:val="Vsebinatabele"/>
-        <w:rPr>
-          <w:rFonts w:ascii="ae_Nice" w:hAnsi="ae_Nice"/>
-        </w:rPr>
-      </w:pPr>
-      <w:r>
-        <w:rPr>
-          <w:rFonts w:ascii="ae_Nice" w:hAnsi="ae_Nice"/>
-        </w:rPr>
-      </w:r>
-    </w:p>
-    <w:p>
-      <w:pPr>
-        <w:pStyle w:val="Vsebinatabele"/>
-        <w:rPr>
-          <w:rFonts w:ascii="ae_Nice" w:hAnsi="ae_Nice"/>
-        </w:rPr>
-      </w:pPr>
-      <w:r>
-        <w:rPr>
-          <w:rFonts w:ascii="ae_Nice" w:hAnsi="ae_Nice"/>
-        </w:rPr>
-      </w:r>
-    </w:p>
-    <w:p>
-      <w:pPr>
-        <w:pStyle w:val="Vsebinatabele"/>
-        <w:jc w:val="center"/>
-        <w:rPr>
-          <w:rFonts w:ascii="ae_Nice" w:hAnsi="ae_Nice"/>
-        </w:rPr>
-      </w:pPr>
-      <w:r>
-        <w:rPr>
-          <w:rFonts w:ascii="ae_Nice" w:hAnsi="ae_Nice"/>
+        <w:jc w:val="both"/>
+        <w:rPr>
+          <w:rFonts w:ascii="ae_Nice" w:hAnsi="ae_Nice"/>
+          <w:lang w:val="sl-SI" w:eastAsia="sl-SI" w:bidi="ar-SA"/>
+        </w:rPr>
+      </w:pPr>
+      <w:r>
+        <w:rPr>
+          <w:rFonts w:ascii="ae_Nice" w:hAnsi="ae_Nice"/>
+          <w:lang w:val="sl-SI" w:eastAsia="sl-SI" w:bidi="ar-SA"/>
+        </w:rPr>
+      </w:r>
+    </w:p>
+    <w:p>
+      <w:pPr>
+        <w:pStyle w:val="Vsebinatabele"/>
+        <w:jc w:val="both"/>
+        <w:rPr>
+          <w:rFonts w:ascii="ae_Nice" w:hAnsi="ae_Nice"/>
+          <w:lang w:val="sl-SI" w:eastAsia="sl-SI" w:bidi="ar-SA"/>
+        </w:rPr>
+      </w:pPr>
+      <w:r>
+        <w:rPr>
+          <w:rFonts w:ascii="ae_Nice" w:hAnsi="ae_Nice"/>
+          <w:lang w:val="sl-SI" w:eastAsia="sl-SI" w:bidi="ar-SA"/>
+        </w:rPr>
+      </w:r>
+    </w:p>
+    <w:p>
+      <w:pPr>
+        <w:pStyle w:val="Vsebinatabele"/>
+        <w:jc w:val="both"/>
+        <w:rPr>
+          <w:rFonts w:ascii="ae_Nice" w:hAnsi="ae_Nice"/>
+          <w:lang w:val="sl-SI" w:eastAsia="sl-SI" w:bidi="ar-SA"/>
+        </w:rPr>
+      </w:pPr>
+      <w:r>
+        <w:rPr>
+          <w:rFonts w:ascii="ae_Nice" w:hAnsi="ae_Nice"/>
+          <w:lang w:val="sl-SI" w:eastAsia="sl-SI" w:bidi="ar-SA"/>
+        </w:rPr>
+      </w:r>
+    </w:p>
+    <w:p>
+      <w:pPr>
+        <w:pStyle w:val="Vsebinatabele"/>
+        <w:jc w:val="both"/>
+        <w:rPr>
+          <w:rFonts w:ascii="ae_Nice" w:hAnsi="ae_Nice"/>
+          <w:lang w:val="sl-SI" w:eastAsia="sl-SI" w:bidi="ar-SA"/>
+        </w:rPr>
+      </w:pPr>
+      <w:r>
+        <w:rPr>
+          <w:rFonts w:ascii="ae_Nice" w:hAnsi="ae_Nice"/>
+          <w:lang w:val="sl-SI" w:eastAsia="sl-SI" w:bidi="ar-SA"/>
+        </w:rPr>
+      </w:r>
+    </w:p>
+    <w:p>
+      <w:pPr>
+        <w:pStyle w:val="Vsebinatabele"/>
+        <w:jc w:val="both"/>
+        <w:rPr>
+          <w:rFonts w:ascii="ae_Nice" w:hAnsi="ae_Nice"/>
+        </w:rPr>
+      </w:pPr>
+      <w:r>
+        <w:rPr>
+          <w:rFonts w:ascii="ae_Nice" w:hAnsi="ae_Nice"/>
+          <w:lang w:val="sl-SI" w:eastAsia="sl-SI" w:bidi="ar-SA"/>
         </w:rPr>
         <w:t>i z j a v l j a m ,</w:t>
       </w:r>
@@ -1526,28 +1530,31 @@
     <w:p>
       <w:pPr>
         <w:pStyle w:val="Vsebinatabele"/>
-        <w:jc w:val="center"/>
-        <w:rPr>
-          <w:rFonts w:ascii="ae_Nice" w:hAnsi="ae_Nice"/>
-        </w:rPr>
-      </w:pPr>
-      <w:r>
-        <w:rPr>
-          <w:rFonts w:ascii="ae_Nice" w:hAnsi="ae_Nice"/>
-        </w:rPr>
-      </w:r>
-    </w:p>
-    <w:p>
-      <w:pPr>
-        <w:pStyle w:val="Vsebinatabele"/>
-        <w:jc w:val="center"/>
-        <w:rPr>
-          <w:rFonts w:ascii="ae_Nice" w:hAnsi="ae_Nice"/>
-        </w:rPr>
-      </w:pPr>
-      <w:r>
-        <w:rPr>
-          <w:rFonts w:ascii="ae_Nice" w:hAnsi="ae_Nice"/>
+        <w:jc w:val="both"/>
+        <w:rPr>
+          <w:rFonts w:ascii="ae_Nice" w:hAnsi="ae_Nice"/>
+          <w:lang w:val="sl-SI" w:eastAsia="sl-SI" w:bidi="ar-SA"/>
+        </w:rPr>
+      </w:pPr>
+      <w:r>
+        <w:rPr>
+          <w:rFonts w:ascii="ae_Nice" w:hAnsi="ae_Nice"/>
+          <w:lang w:val="sl-SI" w:eastAsia="sl-SI" w:bidi="ar-SA"/>
+        </w:rPr>
+      </w:r>
+    </w:p>
+    <w:p>
+      <w:pPr>
+        <w:pStyle w:val="Vsebinatabele"/>
+        <w:jc w:val="both"/>
+        <w:rPr>
+          <w:rFonts w:ascii="ae_Nice" w:hAnsi="ae_Nice"/>
+        </w:rPr>
+      </w:pPr>
+      <w:r>
+        <w:rPr>
+          <w:rFonts w:ascii="ae_Nice" w:hAnsi="ae_Nice"/>
+          <w:lang w:val="sl-SI" w:eastAsia="sl-SI" w:bidi="ar-SA"/>
         </w:rPr>
         <w:t>da sem avtor/-ica seminarske naloge oz. načrta z naslovom:</w:t>
       </w:r>
@@ -1555,40 +1562,47 @@
     <w:p>
       <w:pPr>
         <w:pStyle w:val="Vsebinatabele"/>
-        <w:rPr>
-          <w:rFonts w:ascii="ae_Nice" w:hAnsi="ae_Nice"/>
-        </w:rPr>
-      </w:pPr>
-      <w:r>
-        <w:rPr>
-          <w:rFonts w:ascii="ae_Nice" w:hAnsi="ae_Nice"/>
-        </w:rPr>
-      </w:r>
-    </w:p>
-    <w:p>
-      <w:pPr>
-        <w:pStyle w:val="Vsebinatabele"/>
-        <w:rPr>
-          <w:rFonts w:ascii="ae_Nice" w:hAnsi="ae_Nice"/>
-        </w:rPr>
-      </w:pPr>
-      <w:r>
-        <w:rPr>
-          <w:rFonts w:ascii="ae_Nice" w:hAnsi="ae_Nice"/>
-        </w:rPr>
-      </w:r>
-    </w:p>
-    <w:p>
-      <w:pPr>
-        <w:pStyle w:val="Vsebinatabele"/>
-        <w:jc w:val="center"/>
-        <w:rPr>
-          <w:rFonts w:ascii="ae_Nice" w:hAnsi="ae_Nice"/>
-        </w:rPr>
-      </w:pPr>
-      <w:r>
-        <w:rPr>
-          <w:rFonts w:ascii="ae_Nice" w:hAnsi="ae_Nice"/>
+        <w:jc w:val="both"/>
+        <w:rPr>
+          <w:rFonts w:ascii="ae_Nice" w:hAnsi="ae_Nice"/>
+          <w:lang w:val="sl-SI" w:eastAsia="sl-SI" w:bidi="ar-SA"/>
+        </w:rPr>
+      </w:pPr>
+      <w:r>
+        <w:rPr>
+          <w:rFonts w:ascii="ae_Nice" w:hAnsi="ae_Nice"/>
+          <w:lang w:val="sl-SI" w:eastAsia="sl-SI" w:bidi="ar-SA"/>
+        </w:rPr>
+      </w:r>
+    </w:p>
+    <w:p>
+      <w:pPr>
+        <w:pStyle w:val="Vsebinatabele"/>
+        <w:jc w:val="both"/>
+        <w:rPr>
+          <w:rFonts w:ascii="ae_Nice" w:hAnsi="ae_Nice"/>
+          <w:lang w:val="sl-SI" w:eastAsia="sl-SI" w:bidi="ar-SA"/>
+        </w:rPr>
+      </w:pPr>
+      <w:r>
+        <w:rPr>
+          <w:rFonts w:ascii="ae_Nice" w:hAnsi="ae_Nice"/>
+          <w:lang w:val="sl-SI" w:eastAsia="sl-SI" w:bidi="ar-SA"/>
+        </w:rPr>
+      </w:r>
+    </w:p>
+    <w:p>
+      <w:pPr>
+        <w:pStyle w:val="Vsebinatabele"/>
+        <w:jc w:val="both"/>
+        <w:rPr>
+          <w:rFonts w:ascii="ae_Nice" w:hAnsi="ae_Nice"/>
+        </w:rPr>
+      </w:pPr>
+      <w:r>
+        <w:rPr>
+          <w:rFonts w:ascii="ae_Nice" w:hAnsi="ae_Nice"/>
+          <w:lang w:val="sl-SI" w:eastAsia="sl-SI" w:bidi="ar-SA"/>
         </w:rPr>
         <w:t>_________________________________________________________________</w:t>
       </w:r>
@@ -1596,26 +1610,31 @@
     <w:p>
       <w:pPr>
         <w:pStyle w:val="Vsebinatabele"/>
-        <w:rPr>
-          <w:rFonts w:ascii="ae_Nice" w:hAnsi="ae_Nice"/>
-        </w:rPr>
-      </w:pPr>
-      <w:r>
-        <w:rPr>
-          <w:rFonts w:ascii="ae_Nice" w:hAnsi="ae_Nice"/>
-        </w:rPr>
-      </w:r>
-    </w:p>
-    <w:p>
-      <w:pPr>
-        <w:pStyle w:val="Vsebinatabele"/>
-        <w:rPr>
-          <w:rFonts w:ascii="ae_Nice" w:hAnsi="ae_Nice"/>
-        </w:rPr>
-      </w:pPr>
-      <w:r>
-        <w:rPr>
-          <w:rFonts w:ascii="ae_Nice" w:hAnsi="ae_Nice"/>
+        <w:jc w:val="both"/>
+        <w:rPr>
+          <w:rFonts w:ascii="ae_Nice" w:hAnsi="ae_Nice"/>
+          <w:lang w:val="sl-SI" w:eastAsia="sl-SI" w:bidi="ar-SA"/>
+        </w:rPr>
+      </w:pPr>
+      <w:r>
+        <w:rPr>
+          <w:rFonts w:ascii="ae_Nice" w:hAnsi="ae_Nice"/>
+          <w:lang w:val="sl-SI" w:eastAsia="sl-SI" w:bidi="ar-SA"/>
+        </w:rPr>
+      </w:r>
+    </w:p>
+    <w:p>
+      <w:pPr>
+        <w:pStyle w:val="Vsebinatabele"/>
+        <w:jc w:val="both"/>
+        <w:rPr>
+          <w:rFonts w:ascii="ae_Nice" w:hAnsi="ae_Nice"/>
+        </w:rPr>
+      </w:pPr>
+      <w:r>
+        <w:rPr>
+          <w:rFonts w:ascii="ae_Nice" w:hAnsi="ae_Nice"/>
+          <w:lang w:val="sl-SI" w:eastAsia="sl-SI" w:bidi="ar-SA"/>
         </w:rPr>
         <w:t>S svojim podpisom zagotavljam da:</w:t>
       </w:r>
@@ -1630,13 +1649,15 @@
         <w:tabs>
           <w:tab w:val="left" w:pos="720" w:leader="none"/>
         </w:tabs>
-        <w:rPr>
-          <w:rFonts w:ascii="ae_Nice" w:hAnsi="ae_Nice"/>
-        </w:rPr>
-      </w:pPr>
-      <w:r>
-        <w:rPr>
-          <w:rFonts w:ascii="ae_Nice" w:hAnsi="ae_Nice"/>
+        <w:jc w:val="both"/>
+        <w:rPr>
+          <w:rFonts w:ascii="ae_Nice" w:hAnsi="ae_Nice"/>
+        </w:rPr>
+      </w:pPr>
+      <w:r>
+        <w:rPr>
+          <w:rFonts w:ascii="ae_Nice" w:hAnsi="ae_Nice"/>
+          <w:lang w:val="sl-SI" w:eastAsia="sl-SI" w:bidi="ar-SA"/>
         </w:rPr>
         <w:t>je predložena naloga izključno rezultat mojega lastnega dela;</w:t>
       </w:r>
@@ -1651,13 +1672,15 @@
         <w:tabs>
           <w:tab w:val="left" w:pos="720" w:leader="none"/>
         </w:tabs>
-        <w:rPr>
-          <w:rFonts w:ascii="ae_Nice" w:hAnsi="ae_Nice"/>
-        </w:rPr>
-      </w:pPr>
-      <w:r>
-        <w:rPr>
-          <w:rFonts w:ascii="ae_Nice" w:hAnsi="ae_Nice"/>
+        <w:jc w:val="both"/>
+        <w:rPr>
+          <w:rFonts w:ascii="ae_Nice" w:hAnsi="ae_Nice"/>
+        </w:rPr>
+      </w:pPr>
+      <w:r>
+        <w:rPr>
+          <w:rFonts w:ascii="ae_Nice" w:hAnsi="ae_Nice"/>
+          <w:lang w:val="sl-SI" w:eastAsia="sl-SI" w:bidi="ar-SA"/>
         </w:rPr>
         <w:t>sem poskrbela, da so dela in mnenja drugih avtorjev oz. avtoric, ki jih uporabljam v predloženem delu, navedena oz. citirana v skladu s fakultetnimi navodili (http://www.fsd.uni-lj.si/sd/pisanje_za_sd);</w:t>
       </w:r>
@@ -1672,13 +1695,15 @@
         <w:tabs>
           <w:tab w:val="left" w:pos="720" w:leader="none"/>
         </w:tabs>
-        <w:rPr>
-          <w:rFonts w:ascii="ae_Nice" w:hAnsi="ae_Nice"/>
-        </w:rPr>
-      </w:pPr>
-      <w:r>
-        <w:rPr>
-          <w:rFonts w:ascii="ae_Nice" w:hAnsi="ae_Nice"/>
+        <w:jc w:val="both"/>
+        <w:rPr>
+          <w:rFonts w:ascii="ae_Nice" w:hAnsi="ae_Nice"/>
+        </w:rPr>
+      </w:pPr>
+      <w:r>
+        <w:rPr>
+          <w:rFonts w:ascii="ae_Nice" w:hAnsi="ae_Nice"/>
+          <w:lang w:val="sl-SI" w:eastAsia="sl-SI" w:bidi="ar-SA"/>
         </w:rPr>
         <w:t>sem poskrbel/-a, da so dela in mnenja drugih avtorjev oz. avtoric navedena v seznamu virov, ki je sestavni element predloženega dela in je zapisan v skladu s fakultetnimi navodili (http://www.fsd.uni-lj.si/sd/pisanje_za_sd);</w:t>
       </w:r>
@@ -1693,13 +1718,15 @@
         <w:tabs>
           <w:tab w:val="left" w:pos="720" w:leader="none"/>
         </w:tabs>
-        <w:rPr>
-          <w:rFonts w:ascii="ae_Nice" w:hAnsi="ae_Nice"/>
-        </w:rPr>
-      </w:pPr>
-      <w:r>
-        <w:rPr>
-          <w:rFonts w:ascii="ae_Nice" w:hAnsi="ae_Nice"/>
+        <w:jc w:val="both"/>
+        <w:rPr>
+          <w:rFonts w:ascii="ae_Nice" w:hAnsi="ae_Nice"/>
+        </w:rPr>
+      </w:pPr>
+      <w:r>
+        <w:rPr>
+          <w:rFonts w:ascii="ae_Nice" w:hAnsi="ae_Nice"/>
+          <w:lang w:val="sl-SI" w:eastAsia="sl-SI" w:bidi="ar-SA"/>
         </w:rPr>
         <w:t>sem pridobil/-a vsa dovoljenja za uporabo avtorskih del, ki so v celoti prenesena v predloženo delo in sem to tudi jasno zapisal v predloženem delu;</w:t>
       </w:r>
@@ -1714,13 +1741,15 @@
         <w:tabs>
           <w:tab w:val="left" w:pos="720" w:leader="none"/>
         </w:tabs>
-        <w:rPr>
-          <w:rFonts w:ascii="ae_Nice" w:hAnsi="ae_Nice"/>
-        </w:rPr>
-      </w:pPr>
-      <w:r>
-        <w:rPr>
-          <w:rFonts w:ascii="ae_Nice" w:hAnsi="ae_Nice"/>
+        <w:jc w:val="both"/>
+        <w:rPr>
+          <w:rFonts w:ascii="ae_Nice" w:hAnsi="ae_Nice"/>
+        </w:rPr>
+      </w:pPr>
+      <w:r>
+        <w:rPr>
+          <w:rFonts w:ascii="ae_Nice" w:hAnsi="ae_Nice"/>
+          <w:lang w:val="sl-SI" w:eastAsia="sl-SI" w:bidi="ar-SA"/>
         </w:rPr>
         <w:t xml:space="preserve">se zavedam, da je plagiatorstvo oblika akademske nepoštenosti in intelektualne kraje, kjer posameznik tuje ideje, argumente in raziskovalne rezultate predstavi kot svoje (to vključuje tako uporabo besed ali idej drugega avtorja brez ustreznega citiranja, oddaja iste seminarske naloge pri več predmetih ali oddaja tuje seminarske naloge kot svoje), ki je kaznivo po </w:t>
       </w:r>
@@ -1729,12 +1758,14 @@
           <w:rFonts w:ascii="ae_Nice" w:hAnsi="ae_Nice"/>
           <w:i/>
           <w:iCs/>
+          <w:lang w:val="sl-SI" w:eastAsia="sl-SI" w:bidi="ar-SA"/>
         </w:rPr>
         <w:t>Zakonu o avtorski in sorodnih pravicah</w:t>
       </w:r>
       <w:r>
         <w:rPr>
           <w:rFonts w:ascii="ae_Nice" w:hAnsi="ae_Nice"/>
+          <w:lang w:val="sl-SI" w:eastAsia="sl-SI" w:bidi="ar-SA"/>
         </w:rPr>
         <w:t xml:space="preserve"> (ZASP – UPB3, Uradni list RS 16/2007);</w:t>
       </w:r>
@@ -1749,13 +1780,15 @@
         <w:tabs>
           <w:tab w:val="left" w:pos="720" w:leader="none"/>
         </w:tabs>
-        <w:rPr>
-          <w:rFonts w:ascii="ae_Nice" w:hAnsi="ae_Nice"/>
-        </w:rPr>
-      </w:pPr>
-      <w:r>
-        <w:rPr>
-          <w:rFonts w:ascii="ae_Nice" w:hAnsi="ae_Nice"/>
+        <w:jc w:val="both"/>
+        <w:rPr>
+          <w:rFonts w:ascii="ae_Nice" w:hAnsi="ae_Nice"/>
+        </w:rPr>
+      </w:pPr>
+      <w:r>
+        <w:rPr>
+          <w:rFonts w:ascii="ae_Nice" w:hAnsi="ae_Nice"/>
+          <w:lang w:val="sl-SI" w:eastAsia="sl-SI" w:bidi="ar-SA"/>
         </w:rPr>
         <w:t xml:space="preserve">se zavedam, da je plagiatorstvo po </w:t>
       </w:r>
@@ -1764,12 +1797,14 @@
           <w:rFonts w:ascii="ae_Nice" w:hAnsi="ae_Nice"/>
           <w:i/>
           <w:iCs/>
+          <w:lang w:val="sl-SI" w:eastAsia="sl-SI" w:bidi="ar-SA"/>
         </w:rPr>
         <w:t xml:space="preserve">Pravilniku o disciplinski odgovornosti študentov Univerze v Ljubljani </w:t>
       </w:r>
       <w:r>
         <w:rPr>
           <w:rFonts w:ascii="ae_Nice" w:hAnsi="ae_Nice"/>
+          <w:lang w:val="sl-SI" w:eastAsia="sl-SI" w:bidi="ar-SA"/>
         </w:rPr>
         <w:t>opredeljeno kot hujša kršitev disciplinske odgovornosti, ki se kaznuje z opominom, ukorom ali začasno izključitvijo iz Univerze v Ljubljani;</w:t>
       </w:r>
@@ -1784,13 +1819,15 @@
         <w:tabs>
           <w:tab w:val="left" w:pos="720" w:leader="none"/>
         </w:tabs>
-        <w:rPr>
-          <w:rFonts w:ascii="ae_Nice" w:hAnsi="ae_Nice"/>
-        </w:rPr>
-      </w:pPr>
-      <w:r>
-        <w:rPr>
-          <w:rFonts w:ascii="ae_Nice" w:hAnsi="ae_Nice"/>
+        <w:jc w:val="both"/>
+        <w:rPr>
+          <w:rFonts w:ascii="ae_Nice" w:hAnsi="ae_Nice"/>
+        </w:rPr>
+      </w:pPr>
+      <w:r>
+        <w:rPr>
+          <w:rFonts w:ascii="ae_Nice" w:hAnsi="ae_Nice"/>
+          <w:lang w:val="sl-SI" w:eastAsia="sl-SI" w:bidi="ar-SA"/>
         </w:rPr>
         <w:t>se zavedam posledic, ki jih dokazano plagiatorstvo lahko predstavlja za predloženo delo in za moj status na Fakulteti za socialno delo.</w:t>
       </w:r>
@@ -1798,39 +1835,47 @@
     <w:p>
       <w:pPr>
         <w:pStyle w:val="Vsebinatabele"/>
-        <w:rPr>
-          <w:rFonts w:ascii="ae_Nice" w:hAnsi="ae_Nice"/>
-        </w:rPr>
-      </w:pPr>
-      <w:r>
-        <w:rPr>
-          <w:rFonts w:ascii="ae_Nice" w:hAnsi="ae_Nice"/>
-        </w:rPr>
-      </w:r>
-    </w:p>
-    <w:p>
-      <w:pPr>
-        <w:pStyle w:val="Vsebinatabele"/>
-        <w:rPr>
-          <w:rFonts w:ascii="ae_Nice" w:hAnsi="ae_Nice"/>
-        </w:rPr>
-      </w:pPr>
-      <w:r>
-        <w:rPr>
-          <w:rFonts w:ascii="ae_Nice" w:hAnsi="ae_Nice"/>
-        </w:rPr>
-      </w:r>
-    </w:p>
-    <w:p>
-      <w:pPr>
-        <w:pStyle w:val="Vsebinatabele"/>
-        <w:rPr>
-          <w:rFonts w:ascii="ae_Nice" w:hAnsi="ae_Nice"/>
-        </w:rPr>
-      </w:pPr>
-      <w:r>
-        <w:rPr>
-          <w:rFonts w:ascii="ae_Nice" w:hAnsi="ae_Nice"/>
+        <w:jc w:val="both"/>
+        <w:rPr>
+          <w:rFonts w:ascii="ae_Nice" w:hAnsi="ae_Nice"/>
+          <w:lang w:val="sl-SI" w:eastAsia="sl-SI" w:bidi="ar-SA"/>
+        </w:rPr>
+      </w:pPr>
+      <w:r>
+        <w:rPr>
+          <w:rFonts w:ascii="ae_Nice" w:hAnsi="ae_Nice"/>
+          <w:lang w:val="sl-SI" w:eastAsia="sl-SI" w:bidi="ar-SA"/>
+        </w:rPr>
+      </w:r>
+    </w:p>
+    <w:p>
+      <w:pPr>
+        <w:pStyle w:val="Vsebinatabele"/>
+        <w:jc w:val="both"/>
+        <w:rPr>
+          <w:rFonts w:ascii="ae_Nice" w:hAnsi="ae_Nice"/>
+          <w:lang w:val="sl-SI" w:eastAsia="sl-SI" w:bidi="ar-SA"/>
+        </w:rPr>
+      </w:pPr>
+      <w:r>
+        <w:rPr>
+          <w:rFonts w:ascii="ae_Nice" w:hAnsi="ae_Nice"/>
+          <w:lang w:val="sl-SI" w:eastAsia="sl-SI" w:bidi="ar-SA"/>
+        </w:rPr>
+      </w:r>
+    </w:p>
+    <w:p>
+      <w:pPr>
+        <w:pStyle w:val="Vsebinatabele"/>
+        <w:jc w:val="both"/>
+        <w:rPr>
+          <w:rFonts w:ascii="ae_Nice" w:hAnsi="ae_Nice"/>
+        </w:rPr>
+      </w:pPr>
+      <w:r>
+        <w:rPr>
+          <w:rFonts w:ascii="ae_Nice" w:hAnsi="ae_Nice"/>
+          <w:lang w:val="sl-SI" w:eastAsia="sl-SI" w:bidi="ar-SA"/>
         </w:rPr>
         <w:t xml:space="preserve">V ____________________________, dne ____________________ </w:t>
       </w:r>
@@ -1838,52 +1883,63 @@
     <w:p>
       <w:pPr>
         <w:pStyle w:val="Vsebinatabele"/>
-        <w:rPr>
-          <w:rFonts w:ascii="ae_Nice" w:hAnsi="ae_Nice"/>
-        </w:rPr>
-      </w:pPr>
-      <w:r>
-        <w:rPr>
-          <w:rFonts w:ascii="ae_Nice" w:hAnsi="ae_Nice"/>
-        </w:rPr>
-      </w:r>
-    </w:p>
-    <w:p>
-      <w:pPr>
-        <w:pStyle w:val="Vsebinatabele"/>
-        <w:rPr>
-          <w:rFonts w:ascii="ae_Nice" w:hAnsi="ae_Nice"/>
-        </w:rPr>
-      </w:pPr>
-      <w:r>
-        <w:rPr>
-          <w:rFonts w:ascii="ae_Nice" w:hAnsi="ae_Nice"/>
-        </w:rPr>
-      </w:r>
-    </w:p>
-    <w:p>
-      <w:pPr>
-        <w:pStyle w:val="Vsebinatabele"/>
-        <w:rPr>
-          <w:rFonts w:ascii="ae_Nice" w:hAnsi="ae_Nice"/>
-        </w:rPr>
-      </w:pPr>
-      <w:r>
-        <w:rPr>
-          <w:rFonts w:ascii="ae_Nice" w:hAnsi="ae_Nice"/>
-        </w:rPr>
-      </w:r>
-    </w:p>
-    <w:p>
-      <w:pPr>
-        <w:pStyle w:val="Vsebinatabele"/>
-        <w:rPr>
-          <w:rFonts w:ascii="ae_Nice" w:hAnsi="ae_Nice"/>
-        </w:rPr>
-      </w:pPr>
-      <w:r>
-        <w:rPr>
-          <w:rFonts w:ascii="ae_Nice" w:hAnsi="ae_Nice"/>
+        <w:jc w:val="both"/>
+        <w:rPr>
+          <w:rFonts w:ascii="ae_Nice" w:hAnsi="ae_Nice"/>
+          <w:lang w:val="sl-SI" w:eastAsia="sl-SI" w:bidi="ar-SA"/>
+        </w:rPr>
+      </w:pPr>
+      <w:r>
+        <w:rPr>
+          <w:rFonts w:ascii="ae_Nice" w:hAnsi="ae_Nice"/>
+          <w:lang w:val="sl-SI" w:eastAsia="sl-SI" w:bidi="ar-SA"/>
+        </w:rPr>
+      </w:r>
+    </w:p>
+    <w:p>
+      <w:pPr>
+        <w:pStyle w:val="Vsebinatabele"/>
+        <w:jc w:val="both"/>
+        <w:rPr>
+          <w:rFonts w:ascii="ae_Nice" w:hAnsi="ae_Nice"/>
+          <w:lang w:val="sl-SI" w:eastAsia="sl-SI" w:bidi="ar-SA"/>
+        </w:rPr>
+      </w:pPr>
+      <w:r>
+        <w:rPr>
+          <w:rFonts w:ascii="ae_Nice" w:hAnsi="ae_Nice"/>
+          <w:lang w:val="sl-SI" w:eastAsia="sl-SI" w:bidi="ar-SA"/>
+        </w:rPr>
+      </w:r>
+    </w:p>
+    <w:p>
+      <w:pPr>
+        <w:pStyle w:val="Vsebinatabele"/>
+        <w:jc w:val="both"/>
+        <w:rPr>
+          <w:rFonts w:ascii="ae_Nice" w:hAnsi="ae_Nice"/>
+          <w:lang w:val="sl-SI" w:eastAsia="sl-SI" w:bidi="ar-SA"/>
+        </w:rPr>
+      </w:pPr>
+      <w:r>
+        <w:rPr>
+          <w:rFonts w:ascii="ae_Nice" w:hAnsi="ae_Nice"/>
+          <w:lang w:val="sl-SI" w:eastAsia="sl-SI" w:bidi="ar-SA"/>
+        </w:rPr>
+      </w:r>
+    </w:p>
+    <w:p>
+      <w:pPr>
+        <w:pStyle w:val="Vsebinatabele"/>
+        <w:jc w:val="both"/>
+        <w:rPr>
+          <w:rFonts w:ascii="ae_Nice" w:hAnsi="ae_Nice"/>
+        </w:rPr>
+      </w:pPr>
+      <w:r>
+        <w:rPr>
+          <w:rFonts w:ascii="ae_Nice" w:hAnsi="ae_Nice"/>
+          <w:lang w:val="sl-SI" w:eastAsia="sl-SI" w:bidi="ar-SA"/>
         </w:rPr>
         <w:t>Podpis avtorja/avtorice:</w:t>
       </w:r>
@@ -1891,52 +1947,64 @@
     <w:p>
       <w:pPr>
         <w:pStyle w:val="Vsebinatabele"/>
-        <w:rPr>
-          <w:rFonts w:ascii="ae_Nice" w:hAnsi="ae_Nice"/>
-        </w:rPr>
-      </w:pPr>
-      <w:r>
-        <w:rPr>
-          <w:rFonts w:ascii="ae_Nice" w:hAnsi="ae_Nice"/>
-        </w:rPr>
-      </w:r>
-    </w:p>
-    <w:p>
-      <w:pPr>
-        <w:pStyle w:val="Vsebinatabele"/>
-        <w:rPr>
-          <w:rFonts w:ascii="ae_Nice" w:hAnsi="ae_Nice"/>
-        </w:rPr>
-      </w:pPr>
-      <w:r>
-        <w:rPr>
-          <w:rFonts w:ascii="ae_Nice" w:hAnsi="ae_Nice"/>
-        </w:rPr>
-      </w:r>
-    </w:p>
-    <w:p>
-      <w:pPr>
-        <w:pStyle w:val="Vsebinatabele"/>
-        <w:rPr>
-          <w:rFonts w:ascii="ae_Nice" w:hAnsi="ae_Nice"/>
-        </w:rPr>
-      </w:pPr>
-      <w:r>
-        <w:rPr>
-          <w:rFonts w:ascii="ae_Nice" w:hAnsi="ae_Nice"/>
-        </w:rPr>
-      </w:r>
-    </w:p>
-    <w:p>
-      <w:pPr>
-        <w:pStyle w:val="Vsebinatabele"/>
-        <w:rPr>
-          <w:rFonts w:ascii="ae_Nice" w:hAnsi="ae_Nice"/>
-        </w:rPr>
-      </w:pPr>
-      <w:r>
-        <w:rPr>
-          <w:rFonts w:ascii="ae_Nice" w:hAnsi="ae_Nice"/>
+        <w:jc w:val="both"/>
+        <w:rPr>
+          <w:rFonts w:ascii="ae_Nice" w:hAnsi="ae_Nice"/>
+          <w:lang w:val="sl-SI" w:eastAsia="sl-SI" w:bidi="ar-SA"/>
+        </w:rPr>
+      </w:pPr>
+      <w:r>
+        <w:rPr>
+          <w:rFonts w:ascii="ae_Nice" w:hAnsi="ae_Nice"/>
+          <w:lang w:val="sl-SI" w:eastAsia="sl-SI" w:bidi="ar-SA"/>
+        </w:rPr>
+      </w:r>
+    </w:p>
+    <w:p>
+      <w:pPr>
+        <w:pStyle w:val="Vsebinatabele"/>
+        <w:jc w:val="both"/>
+        <w:rPr>
+          <w:rFonts w:ascii="ae_Nice" w:hAnsi="ae_Nice"/>
+          <w:lang w:val="sl-SI" w:eastAsia="sl-SI" w:bidi="ar-SA"/>
+        </w:rPr>
+      </w:pPr>
+      <w:r>
+        <w:rPr>
+          <w:rFonts w:ascii="ae_Nice" w:hAnsi="ae_Nice"/>
+          <w:lang w:val="sl-SI" w:eastAsia="sl-SI" w:bidi="ar-SA"/>
+        </w:rPr>
+      </w:r>
+    </w:p>
+    <w:p>
+      <w:pPr>
+        <w:pStyle w:val="Vsebinatabele"/>
+        <w:jc w:val="both"/>
+        <w:rPr>
+          <w:rFonts w:ascii="ae_Nice" w:hAnsi="ae_Nice"/>
+          <w:lang w:val="sl-SI" w:eastAsia="sl-SI" w:bidi="ar-SA"/>
+        </w:rPr>
+      </w:pPr>
+      <w:r>
+        <w:rPr>
+          <w:rFonts w:ascii="ae_Nice" w:hAnsi="ae_Nice"/>
+          <w:lang w:val="sl-SI" w:eastAsia="sl-SI" w:bidi="ar-SA"/>
+        </w:rPr>
+      </w:r>
+    </w:p>
+    <w:p>
+      <w:pPr>
+        <w:pStyle w:val="Vsebinatabele"/>
+        <w:jc w:val="both"/>
+        <w:rPr>
+          <w:rFonts w:ascii="ae_Nice" w:hAnsi="ae_Nice"/>
+          <w:lang w:val="sl-SI" w:eastAsia="sl-SI" w:bidi="ar-SA"/>
+        </w:rPr>
+      </w:pPr>
+      <w:r>
+        <w:rPr>
+          <w:rFonts w:ascii="ae_Nice" w:hAnsi="ae_Nice"/>
+          <w:lang w:val="sl-SI" w:eastAsia="sl-SI" w:bidi="ar-SA"/>
         </w:rPr>
       </w:r>
     </w:p>
@@ -1952,12 +2020,16 @@
         <w:tabs>
           <w:tab w:val="right" w:pos="9072" w:leader="none"/>
         </w:tabs>
-        <w:rPr/>
+        <w:jc w:val="both"/>
+        <w:rPr>
+          <w:lang w:val="sl-SI" w:eastAsia="sl-SI" w:bidi="ar-SA"/>
+        </w:rPr>
       </w:pPr>
       <w:r>
         <w:rPr>
           <w:sz w:val="20"/>
           <w:szCs w:val="20"/>
+          <w:lang w:val="sl-SI" w:eastAsia="sl-SI" w:bidi="ar-SA"/>
         </w:rPr>
         <w:t>Opomba: Študentje/študentke so z izjavo o avtorstvu naloge in pravili za pisanje nalog seznanjeni na vajah.</w:t>
         <w:tab/>
@@ -1974,6 +2046,202 @@
     </w:sectPr>
   </w:body>
 </w:document>
+</file>
+
+<file path=word/comments.xml><?xml version="1.0" encoding="utf-8"?>
+<w:comments xmlns:o="urn:schemas-microsoft-com:office:office" xmlns:r="http://schemas.openxmlformats.org/officeDocument/2006/relationships" xmlns:v="urn:schemas-microsoft-com:vml" xmlns:w="http://schemas.openxmlformats.org/wordprocessingml/2006/main" xmlns:w10="urn:schemas-microsoft-com:office:word" xmlns:wp="http://schemas.openxmlformats.org/drawingml/2006/wordprocessingDrawing" xmlns:wps="http://schemas.microsoft.com/office/word/2010/wordprocessingShape" xmlns:wpg="http://schemas.microsoft.com/office/word/2010/wordprocessingGroup" xmlns:mc="http://schemas.openxmlformats.org/markup-compatibility/2006" xmlns:wp14="http://schemas.microsoft.com/office/word/2010/wordprocessingDrawing" xmlns:w14="http://schemas.microsoft.com/office/word/2010/wordml" mc:Ignorable="w14 wp14">
+  <w:comment w:id="0" w:author="Unknown Author" w:date="2019-10-23T18:07:10Z" w:initials="">
+    <w:p>
+      <w:r>
+        <w:rPr>
+          <w:rFonts w:eastAsia="Calibri" w:cstheme="minorBidi" w:eastAsiaTheme="minorHAnsi" w:cs="" w:ascii="Calibri" w:hAnsi="Calibri"/>
+          <w:b w:val="false"/>
+          <w:bCs w:val="false"/>
+          <w:i w:val="false"/>
+          <w:iCs w:val="false"/>
+          <w:caps w:val="false"/>
+          <w:smallCaps w:val="false"/>
+          <w:strike w:val="false"/>
+          <w:dstrike w:val="false"/>
+          <w:outline w:val="false"/>
+          <w:shadow w:val="false"/>
+          <w:emboss w:val="false"/>
+          <w:imprint w:val="false"/>
+          <w:color w:val="auto"/>
+          <w:spacing w:val="0"/>
+          <w:w w:val="100"/>
+          <w:position w:val="0"/>
+          <w:sz w:val="20"/>
+          <w:szCs w:val="22"/>
+          <w:u w:val="none"/>
+          <w:vertAlign w:val="baseline"/>
+          <w:em w:val="none"/>
+          <w:lang w:bidi="ar-SA" w:eastAsia="en-US" w:val="sl-SI"/>
+        </w:rPr>
+        <w:t>Introduction</w:t>
+      </w:r>
+    </w:p>
+    <w:p>
+      <w:r>
+        <w:rPr>
+          <w:rFonts w:ascii="Calibri" w:hAnsi="Calibri" w:eastAsia="Calibri" w:cs="" w:asciiTheme="minorHAnsi" w:cstheme="minorBidi" w:eastAsiaTheme="minorHAnsi" w:hAnsiTheme="minorHAnsi"/>
+          <w:b w:val="false"/>
+          <w:bCs w:val="false"/>
+          <w:i w:val="false"/>
+          <w:iCs w:val="false"/>
+          <w:caps w:val="false"/>
+          <w:smallCaps w:val="false"/>
+          <w:strike w:val="false"/>
+          <w:dstrike w:val="false"/>
+          <w:outline w:val="false"/>
+          <w:shadow w:val="false"/>
+          <w:emboss w:val="false"/>
+          <w:imprint w:val="false"/>
+          <w:color w:val="auto"/>
+          <w:spacing w:val="0"/>
+          <w:w w:val="100"/>
+          <w:position w:val="0"/>
+          <w:sz w:val="20"/>
+          <w:sz w:val="20"/>
+          <w:szCs w:val="22"/>
+          <w:u w:val="none"/>
+          <w:vertAlign w:val="baseline"/>
+          <w:em w:val="none"/>
+          <w:lang w:val="sl-SI" w:eastAsia="en-US" w:bidi="ar-SA"/>
+        </w:rPr>
+        <w:t>Od česa je odvisna točnosti</w:t>
+      </w:r>
+    </w:p>
+  </w:comment>
+  <w:comment w:id="1" w:author="Unknown Author" w:date="2019-10-23T18:07:24Z" w:initials="">
+    <w:p>
+      <w:r>
+        <w:rPr>
+          <w:rFonts w:eastAsia="Calibri" w:cstheme="minorBidi" w:eastAsiaTheme="minorHAnsi" w:cs="" w:ascii="Calibri" w:hAnsi="Calibri"/>
+          <w:b w:val="false"/>
+          <w:bCs w:val="false"/>
+          <w:i w:val="false"/>
+          <w:iCs w:val="false"/>
+          <w:caps w:val="false"/>
+          <w:smallCaps w:val="false"/>
+          <w:strike w:val="false"/>
+          <w:dstrike w:val="false"/>
+          <w:outline w:val="false"/>
+          <w:shadow w:val="false"/>
+          <w:emboss w:val="false"/>
+          <w:imprint w:val="false"/>
+          <w:color w:val="auto"/>
+          <w:spacing w:val="0"/>
+          <w:w w:val="100"/>
+          <w:position w:val="0"/>
+          <w:sz w:val="20"/>
+          <w:szCs w:val="22"/>
+          <w:u w:val="none"/>
+          <w:vertAlign w:val="baseline"/>
+          <w:em w:val="none"/>
+          <w:lang w:bidi="ar-SA" w:eastAsia="en-US" w:val="sl-SI"/>
+        </w:rPr>
+        <w:t>Vprašanje in aim</w:t>
+      </w:r>
+    </w:p>
+  </w:comment>
+  <w:comment w:id="2" w:author="Unknown Author" w:date="2019-10-23T18:07:30Z" w:initials="">
+    <w:p>
+      <w:r>
+        <w:rPr>
+          <w:rFonts w:eastAsia="Calibri" w:cstheme="minorBidi" w:eastAsiaTheme="minorHAnsi" w:cs="" w:ascii="Calibri" w:hAnsi="Calibri"/>
+          <w:b w:val="false"/>
+          <w:bCs w:val="false"/>
+          <w:i w:val="false"/>
+          <w:iCs w:val="false"/>
+          <w:caps w:val="false"/>
+          <w:smallCaps w:val="false"/>
+          <w:strike w:val="false"/>
+          <w:dstrike w:val="false"/>
+          <w:outline w:val="false"/>
+          <w:shadow w:val="false"/>
+          <w:emboss w:val="false"/>
+          <w:imprint w:val="false"/>
+          <w:color w:val="auto"/>
+          <w:spacing w:val="0"/>
+          <w:w w:val="100"/>
+          <w:position w:val="0"/>
+          <w:sz w:val="20"/>
+          <w:szCs w:val="22"/>
+          <w:u w:val="none"/>
+          <w:vertAlign w:val="baseline"/>
+          <w:em w:val="none"/>
+          <w:lang w:bidi="ar-SA" w:eastAsia="en-US" w:val="sl-SI"/>
+        </w:rPr>
+        <w:t>Metode dela</w:t>
+      </w:r>
+    </w:p>
+  </w:comment>
+  <w:comment w:id="3" w:author="Unknown Author" w:date="2019-10-23T18:07:39Z" w:initials="">
+    <w:p>
+      <w:r>
+        <w:rPr>
+          <w:rFonts w:eastAsia="Calibri" w:cstheme="minorBidi" w:eastAsiaTheme="minorHAnsi" w:cs="" w:ascii="Calibri" w:hAnsi="Calibri"/>
+          <w:b w:val="false"/>
+          <w:bCs w:val="false"/>
+          <w:i w:val="false"/>
+          <w:iCs w:val="false"/>
+          <w:caps w:val="false"/>
+          <w:smallCaps w:val="false"/>
+          <w:strike w:val="false"/>
+          <w:dstrike w:val="false"/>
+          <w:outline w:val="false"/>
+          <w:shadow w:val="false"/>
+          <w:emboss w:val="false"/>
+          <w:imprint w:val="false"/>
+          <w:color w:val="auto"/>
+          <w:spacing w:val="0"/>
+          <w:w w:val="100"/>
+          <w:position w:val="0"/>
+          <w:sz w:val="20"/>
+          <w:szCs w:val="22"/>
+          <w:u w:val="none"/>
+          <w:vertAlign w:val="baseline"/>
+          <w:em w:val="none"/>
+          <w:lang w:bidi="ar-SA" w:eastAsia="en-US" w:val="sl-SI"/>
+        </w:rPr>
+        <w:t>Objavljanje rezultatov</w:t>
+      </w:r>
+    </w:p>
+  </w:comment>
+  <w:comment w:id="4" w:author="Unknown Author" w:date="2019-10-23T18:07:46Z" w:initials="">
+    <w:p>
+      <w:r>
+        <w:rPr>
+          <w:rFonts w:eastAsia="Calibri" w:cstheme="minorBidi" w:eastAsiaTheme="minorHAnsi" w:cs="" w:ascii="Calibri" w:hAnsi="Calibri"/>
+          <w:b w:val="false"/>
+          <w:bCs w:val="false"/>
+          <w:i w:val="false"/>
+          <w:iCs w:val="false"/>
+          <w:caps w:val="false"/>
+          <w:smallCaps w:val="false"/>
+          <w:strike w:val="false"/>
+          <w:dstrike w:val="false"/>
+          <w:outline w:val="false"/>
+          <w:shadow w:val="false"/>
+          <w:emboss w:val="false"/>
+          <w:imprint w:val="false"/>
+          <w:color w:val="auto"/>
+          <w:spacing w:val="0"/>
+          <w:w w:val="100"/>
+          <w:position w:val="0"/>
+          <w:sz w:val="20"/>
+          <w:szCs w:val="22"/>
+          <w:u w:val="none"/>
+          <w:vertAlign w:val="baseline"/>
+          <w:em w:val="none"/>
+          <w:lang w:bidi="ar-SA" w:eastAsia="en-US" w:val="sl-SI"/>
+        </w:rPr>
+        <w:t>Časovni načrt</w:t>
+      </w:r>
+    </w:p>
+  </w:comment>
+</w:comments>
 </file>
 
 <file path=word/numbering.xml><?xml version="1.0" encoding="utf-8"?>
@@ -2630,6 +2898,87 @@
   </w:style>
   <w:style w:type="character" w:styleId="ListLabel18">
     <w:name w:val="ListLabel 18"/>
+    <w:qFormat/>
+    <w:rPr>
+      <w:rFonts w:cs="StarSymbol"/>
+      <w:sz w:val="18"/>
+      <w:szCs w:val="18"/>
+    </w:rPr>
+  </w:style>
+  <w:style w:type="character" w:styleId="ListLabel19">
+    <w:name w:val="ListLabel 19"/>
+    <w:qFormat/>
+    <w:rPr>
+      <w:rFonts w:ascii="ae_Nice" w:hAnsi="ae_Nice" w:cs="StarSymbol"/>
+      <w:sz w:val="18"/>
+      <w:szCs w:val="18"/>
+    </w:rPr>
+  </w:style>
+  <w:style w:type="character" w:styleId="ListLabel20">
+    <w:name w:val="ListLabel 20"/>
+    <w:qFormat/>
+    <w:rPr>
+      <w:rFonts w:cs="StarSymbol"/>
+      <w:sz w:val="18"/>
+      <w:szCs w:val="18"/>
+    </w:rPr>
+  </w:style>
+  <w:style w:type="character" w:styleId="ListLabel21">
+    <w:name w:val="ListLabel 21"/>
+    <w:qFormat/>
+    <w:rPr>
+      <w:rFonts w:cs="StarSymbol"/>
+      <w:sz w:val="18"/>
+      <w:szCs w:val="18"/>
+    </w:rPr>
+  </w:style>
+  <w:style w:type="character" w:styleId="ListLabel22">
+    <w:name w:val="ListLabel 22"/>
+    <w:qFormat/>
+    <w:rPr>
+      <w:rFonts w:cs="StarSymbol"/>
+      <w:sz w:val="18"/>
+      <w:szCs w:val="18"/>
+    </w:rPr>
+  </w:style>
+  <w:style w:type="character" w:styleId="ListLabel23">
+    <w:name w:val="ListLabel 23"/>
+    <w:qFormat/>
+    <w:rPr>
+      <w:rFonts w:cs="StarSymbol"/>
+      <w:sz w:val="18"/>
+      <w:szCs w:val="18"/>
+    </w:rPr>
+  </w:style>
+  <w:style w:type="character" w:styleId="ListLabel24">
+    <w:name w:val="ListLabel 24"/>
+    <w:qFormat/>
+    <w:rPr>
+      <w:rFonts w:cs="StarSymbol"/>
+      <w:sz w:val="18"/>
+      <w:szCs w:val="18"/>
+    </w:rPr>
+  </w:style>
+  <w:style w:type="character" w:styleId="ListLabel25">
+    <w:name w:val="ListLabel 25"/>
+    <w:qFormat/>
+    <w:rPr>
+      <w:rFonts w:cs="StarSymbol"/>
+      <w:sz w:val="18"/>
+      <w:szCs w:val="18"/>
+    </w:rPr>
+  </w:style>
+  <w:style w:type="character" w:styleId="ListLabel26">
+    <w:name w:val="ListLabel 26"/>
+    <w:qFormat/>
+    <w:rPr>
+      <w:rFonts w:cs="StarSymbol"/>
+      <w:sz w:val="18"/>
+      <w:szCs w:val="18"/>
+    </w:rPr>
+  </w:style>
+  <w:style w:type="character" w:styleId="ListLabel27">
+    <w:name w:val="ListLabel 27"/>
     <w:qFormat/>
     <w:rPr>
       <w:rFonts w:cs="StarSymbol"/>

--- a/Obrazec za Načrt raziskave - 1. letnik.docx
+++ b/Obrazec za Načrt raziskave - 1. letnik.docx
@@ -7,19 +7,25 @@
         <w:pStyle w:val="Normal"/>
         <w:spacing w:lineRule="auto" w:line="360"/>
         <w:jc w:val="both"/>
-        <w:rPr>
-          <w:rFonts w:ascii="Trebutecht" w:hAnsi="Trebutecht"/>
-          <w:sz w:val="20"/>
-          <w:szCs w:val="20"/>
-        </w:rPr>
-      </w:pPr>
-      <w:r>
-        <w:rPr>
-          <w:rFonts w:ascii="Trebutecht" w:hAnsi="Trebutecht"/>
-          <w:sz w:val="20"/>
-          <w:szCs w:val="20"/>
-        </w:rPr>
-        <w:t>1. Načrt dela</w:t>
+        <w:rPr/>
+      </w:pPr>
+      <w:r>
+        <w:rPr>
+          <w:rFonts w:ascii="Trebutecht" w:hAnsi="Trebutecht"/>
+          <w:b/>
+          <w:bCs/>
+          <w:sz w:val="20"/>
+          <w:szCs w:val="20"/>
+        </w:rPr>
+        <w:t xml:space="preserve">1.Načrt dela: </w:t>
+      </w:r>
+      <w:r>
+        <w:rPr>
+          <w:rFonts w:ascii="Trebutecht" w:hAnsi="Trebutecht"/>
+          <w:sz w:val="20"/>
+          <w:szCs w:val="20"/>
+        </w:rPr>
+        <w:t xml:space="preserve">V zadnjem letu svojega doktorskega raziskovanja se bom ukvarjala z vprašanjem ekonomične učinkovitosti rejskih programov, in sicer razvoja odprtokodnega programa AlphaPart, ki omogoča razčlenitev genetskih trendov, ter simulacije in analize scenarijev, ki implementirajo prerazporeditev finančnih sredstev iz zbiranja fenotipskih v zbiranje genotipskih podatkov. </w:t>
       </w:r>
     </w:p>
     <w:p>
@@ -27,19 +33,345 @@
         <w:pStyle w:val="Normal"/>
         <w:spacing w:lineRule="auto" w:line="360"/>
         <w:jc w:val="both"/>
-        <w:rPr>
-          <w:rFonts w:ascii="Trebutecht" w:hAnsi="Trebutecht"/>
-          <w:sz w:val="20"/>
-          <w:szCs w:val="20"/>
-        </w:rPr>
-      </w:pPr>
-      <w:r>
-        <w:rPr>
-          <w:rFonts w:ascii="Trebutecht" w:hAnsi="Trebutecht"/>
-          <w:sz w:val="20"/>
-          <w:szCs w:val="20"/>
-        </w:rPr>
-        <w:t xml:space="preserve">V zadnjem letu svojega doktorskega raziskovanja se bom ukvarjala z vprašanjem ekonomične učinkovitosti rejskih programov, in sicer razvoja odprtokodnega programa AlphaPart, ki omogoča razčlenitev genetskih trendov, ter simulacije in analize scenarijev, ki implementirajo prerazporeditev finančnih sredstev iz zbiranja fenotipskih v zbiranje genotipskih podatkov. </w:t>
+        <w:rPr/>
+      </w:pPr>
+      <w:r>
+        <w:rPr>
+          <w:rFonts w:ascii="Trebutecht" w:hAnsi="Trebutecht"/>
+          <w:b/>
+          <w:bCs/>
+          <w:sz w:val="20"/>
+          <w:szCs w:val="20"/>
+        </w:rPr>
+        <w:tab/>
+        <w:t>Predstavitev problema</w:t>
+      </w:r>
+      <w:r>
+        <w:rPr>
+          <w:rFonts w:ascii="Trebutecht" w:hAnsi="Trebutecht"/>
+          <w:sz w:val="20"/>
+          <w:szCs w:val="20"/>
+        </w:rPr>
+        <w:t>: Selekcija živali je gospodarska dejavnost, zato stremi k ekonomski učinkovitost oz. si prizadeva optimiz</w:t>
+      </w:r>
+      <w:r>
+        <w:rPr>
+          <w:rFonts w:ascii="Trebutecht" w:hAnsi="Trebutecht"/>
+          <w:sz w:val="20"/>
+          <w:szCs w:val="20"/>
+        </w:rPr>
+        <w:t>irati</w:t>
+      </w:r>
+      <w:r>
+        <w:rPr>
+          <w:rFonts w:ascii="Trebutecht" w:hAnsi="Trebutecht"/>
+          <w:sz w:val="20"/>
+          <w:szCs w:val="20"/>
+        </w:rPr>
+        <w:t xml:space="preserve"> porab</w:t>
+      </w:r>
+      <w:r>
+        <w:rPr>
+          <w:rFonts w:ascii="Trebutecht" w:hAnsi="Trebutecht"/>
+          <w:sz w:val="20"/>
+          <w:szCs w:val="20"/>
+        </w:rPr>
+        <w:t>o</w:t>
+      </w:r>
+      <w:r>
+        <w:rPr>
+          <w:rFonts w:ascii="Trebutecht" w:hAnsi="Trebutecht"/>
+          <w:sz w:val="20"/>
+          <w:szCs w:val="20"/>
+        </w:rPr>
+        <w:t xml:space="preserve"> sredstev za maksimiranje genetskega napredka. </w:t>
+      </w:r>
+      <w:r>
+        <w:rPr>
+          <w:rFonts w:ascii="Trebutecht" w:hAnsi="Trebutecht"/>
+          <w:sz w:val="20"/>
+          <w:szCs w:val="20"/>
+        </w:rPr>
+        <w:t>Z</w:t>
+      </w:r>
+      <w:r>
+        <w:rPr>
+          <w:rFonts w:ascii="Trebutecht" w:hAnsi="Trebutecht"/>
+          <w:i w:val="false"/>
+          <w:iCs w:val="false"/>
+          <w:sz w:val="20"/>
+          <w:szCs w:val="20"/>
+          <w:lang w:val="sl-SI" w:eastAsia="sl-SI" w:bidi="ar-SA"/>
+        </w:rPr>
+        <w:t xml:space="preserve">a večjo ekonomsko učinkovitost </w:t>
+      </w:r>
+      <w:r>
+        <w:rPr>
+          <w:rFonts w:ascii="Trebutecht" w:hAnsi="Trebutecht"/>
+          <w:i w:val="false"/>
+          <w:iCs w:val="false"/>
+          <w:sz w:val="20"/>
+          <w:szCs w:val="20"/>
+          <w:lang w:val="sl-SI" w:eastAsia="sl-SI" w:bidi="ar-SA"/>
+        </w:rPr>
+        <w:t xml:space="preserve">moramo </w:t>
+      </w:r>
+      <w:r>
+        <w:rPr>
+          <w:rFonts w:ascii="Trebutecht" w:hAnsi="Trebutecht"/>
+          <w:i w:val="false"/>
+          <w:iCs w:val="false"/>
+          <w:sz w:val="20"/>
+          <w:szCs w:val="20"/>
+          <w:lang w:val="sl-SI" w:eastAsia="sl-SI" w:bidi="ar-SA"/>
+        </w:rPr>
+        <w:t>sredstva dodeliti ali prerazporediti glede na prispevek posamezne aktivnosti h g</w:t>
+      </w:r>
+      <w:r>
+        <w:rPr>
+          <w:rFonts w:ascii="Trebutecht" w:hAnsi="Trebutecht"/>
+          <w:i w:val="false"/>
+          <w:iCs w:val="false"/>
+          <w:sz w:val="20"/>
+          <w:szCs w:val="20"/>
+          <w:highlight w:val="white"/>
+          <w:lang w:val="sl-SI" w:eastAsia="sl-SI" w:bidi="ar-SA"/>
+        </w:rPr>
+        <w:t xml:space="preserve">enetskemu napredku. </w:t>
+      </w:r>
+      <w:r>
+        <w:rPr>
+          <w:rFonts w:ascii="Trebutecht" w:hAnsi="Trebutecht"/>
+          <w:i w:val="false"/>
+          <w:iCs w:val="false"/>
+          <w:sz w:val="20"/>
+          <w:szCs w:val="20"/>
+          <w:highlight w:val="white"/>
+          <w:lang w:val="sl-SI" w:eastAsia="sl-SI" w:bidi="ar-SA"/>
+        </w:rPr>
+        <w:t>To lahko dosežemo</w:t>
+      </w:r>
+      <w:r>
+        <w:rPr>
+          <w:rFonts w:ascii="Trebutecht" w:hAnsi="Trebutecht"/>
+          <w:i w:val="false"/>
+          <w:iCs w:val="false"/>
+          <w:sz w:val="20"/>
+          <w:szCs w:val="20"/>
+          <w:highlight w:val="white"/>
+          <w:lang w:val="sl-SI" w:eastAsia="sl-SI" w:bidi="ar-SA"/>
+        </w:rPr>
+        <w:t xml:space="preserve"> preko razčlenitve trenutnega genetskega trenda na prispevke posameznih aktivnosti. Garcia-Cortes in sod., 2008, so predstavili metodo za razčlenitev genetskega trenda na prispevke različnih skupin, vendar pa program za implementacijo metode še ni razvit. Drug</w:t>
+      </w:r>
+      <w:r>
+        <w:rPr>
+          <w:rFonts w:ascii="Trebutecht" w:hAnsi="Trebutecht"/>
+          <w:i w:val="false"/>
+          <w:iCs w:val="false"/>
+          <w:sz w:val="20"/>
+          <w:szCs w:val="20"/>
+          <w:highlight w:val="white"/>
+          <w:lang w:val="sl-SI" w:eastAsia="sl-SI" w:bidi="ar-SA"/>
+        </w:rPr>
+        <w:t>i</w:t>
+      </w:r>
+      <w:r>
+        <w:rPr>
+          <w:rFonts w:ascii="Trebutecht" w:hAnsi="Trebutecht"/>
+          <w:i w:val="false"/>
+          <w:iCs w:val="false"/>
+          <w:sz w:val="20"/>
+          <w:szCs w:val="20"/>
+          <w:highlight w:val="white"/>
+          <w:lang w:val="sl-SI" w:eastAsia="sl-SI" w:bidi="ar-SA"/>
+        </w:rPr>
+        <w:t xml:space="preserve"> način je empirična določitev kandidatnih aktivnosti za prerazporeditev sredstev in stohastično testiranje različnih scenarijev. </w:t>
+      </w:r>
+      <w:r>
+        <w:rPr>
+          <w:rFonts w:ascii="Trebutecht" w:hAnsi="Trebutecht"/>
+          <w:i w:val="false"/>
+          <w:iCs w:val="false"/>
+          <w:sz w:val="20"/>
+          <w:szCs w:val="20"/>
+          <w:highlight w:val="white"/>
+          <w:lang w:val="sl-SI" w:eastAsia="sl-SI" w:bidi="ar-SA"/>
+        </w:rPr>
+        <w:t>Ena izmed takšnih aktivnosti je tudi genomska selekcija</w:t>
+      </w:r>
+      <w:r>
+        <w:rPr>
+          <w:rFonts w:ascii="Trebutecht" w:hAnsi="Trebutecht"/>
+          <w:i w:val="false"/>
+          <w:iCs w:val="false"/>
+          <w:sz w:val="20"/>
+          <w:szCs w:val="20"/>
+          <w:highlight w:val="white"/>
+          <w:lang w:val="sl-SI" w:eastAsia="sl-SI" w:bidi="ar-SA"/>
+        </w:rPr>
+        <w:t xml:space="preserve">. </w:t>
+      </w:r>
+      <w:r>
+        <w:rPr>
+          <w:rFonts w:ascii="Trebutecht" w:hAnsi="Trebutecht"/>
+          <w:i w:val="false"/>
+          <w:iCs w:val="false"/>
+          <w:sz w:val="20"/>
+          <w:szCs w:val="20"/>
+          <w:highlight w:val="white"/>
+          <w:lang w:val="sl-SI" w:eastAsia="sl-SI" w:bidi="ar-SA"/>
+        </w:rPr>
+        <w:t xml:space="preserve">Navkljub podvojitvi genetskega napredka z uvedbo genomske selekcije (Wiggans, 20XX), je </w:t>
+      </w:r>
+      <w:r>
+        <w:rPr>
+          <w:rFonts w:ascii="Trebutecht" w:hAnsi="Trebutecht"/>
+          <w:i w:val="false"/>
+          <w:iCs w:val="false"/>
+          <w:sz w:val="20"/>
+          <w:szCs w:val="20"/>
+          <w:highlight w:val="white"/>
+          <w:lang w:val="sl-SI" w:eastAsia="sl-SI" w:bidi="ar-SA"/>
+        </w:rPr>
+        <w:t xml:space="preserve">težko pričakovati, da bodo rejski programi prejeli dodatna sredstva za uvedbo in izvedbo genomske selekcije. Za ohranjanje zadostne točnosti genetskih vrednosti </w:t>
+      </w:r>
+      <w:r>
+        <w:rPr>
+          <w:rFonts w:ascii="Trebutecht" w:hAnsi="Trebutecht"/>
+          <w:i w:val="false"/>
+          <w:iCs w:val="false"/>
+          <w:sz w:val="20"/>
+          <w:szCs w:val="20"/>
+          <w:highlight w:val="white"/>
+          <w:lang w:val="sl-SI" w:eastAsia="sl-SI" w:bidi="ar-SA"/>
+        </w:rPr>
+        <w:t xml:space="preserve">moramo </w:t>
+      </w:r>
+      <w:r>
+        <w:rPr>
+          <w:rFonts w:ascii="Trebutecht" w:hAnsi="Trebutecht"/>
+          <w:i w:val="false"/>
+          <w:iCs w:val="false"/>
+          <w:sz w:val="20"/>
+          <w:szCs w:val="20"/>
+          <w:highlight w:val="white"/>
+          <w:lang w:val="sl-SI" w:eastAsia="sl-SI" w:bidi="ar-SA"/>
+        </w:rPr>
+        <w:t xml:space="preserve">redno </w:t>
+      </w:r>
+      <w:r>
+        <w:rPr>
+          <w:rFonts w:ascii="Trebutecht" w:hAnsi="Trebutecht"/>
+          <w:i w:val="false"/>
+          <w:iCs w:val="false"/>
+          <w:sz w:val="20"/>
+          <w:szCs w:val="20"/>
+          <w:highlight w:val="white"/>
+          <w:lang w:val="sl-SI" w:eastAsia="sl-SI" w:bidi="ar-SA"/>
+        </w:rPr>
+        <w:t>zbirati</w:t>
+      </w:r>
+      <w:r>
+        <w:rPr>
+          <w:rFonts w:ascii="Trebutecht" w:hAnsi="Trebutecht"/>
+          <w:i w:val="false"/>
+          <w:iCs w:val="false"/>
+          <w:sz w:val="20"/>
+          <w:szCs w:val="20"/>
+          <w:highlight w:val="white"/>
+          <w:lang w:val="sl-SI" w:eastAsia="sl-SI" w:bidi="ar-SA"/>
+        </w:rPr>
+        <w:t xml:space="preserve"> </w:t>
+      </w:r>
+      <w:r>
+        <w:rPr>
+          <w:rFonts w:ascii="Trebutecht" w:hAnsi="Trebutecht"/>
+          <w:i w:val="false"/>
+          <w:iCs w:val="false"/>
+          <w:sz w:val="20"/>
+          <w:szCs w:val="20"/>
+          <w:highlight w:val="white"/>
+          <w:lang w:val="sl-SI" w:eastAsia="sl-SI" w:bidi="ar-SA"/>
+        </w:rPr>
+        <w:t>fenotipske in genomske</w:t>
+      </w:r>
+      <w:r>
+        <w:rPr>
+          <w:rFonts w:ascii="Trebutecht" w:hAnsi="Trebutecht"/>
+          <w:i w:val="false"/>
+          <w:iCs w:val="false"/>
+          <w:sz w:val="20"/>
+          <w:szCs w:val="20"/>
+          <w:highlight w:val="white"/>
+          <w:lang w:val="sl-SI" w:eastAsia="sl-SI" w:bidi="ar-SA"/>
+        </w:rPr>
+        <w:t xml:space="preserve"> podatk</w:t>
+      </w:r>
+      <w:r>
+        <w:rPr>
+          <w:rFonts w:ascii="Trebutecht" w:hAnsi="Trebutecht"/>
+          <w:i w:val="false"/>
+          <w:iCs w:val="false"/>
+          <w:sz w:val="20"/>
+          <w:szCs w:val="20"/>
+          <w:highlight w:val="white"/>
+          <w:lang w:val="sl-SI" w:eastAsia="sl-SI" w:bidi="ar-SA"/>
+        </w:rPr>
+        <w:t>e</w:t>
+      </w:r>
+      <w:r>
+        <w:rPr>
+          <w:rFonts w:ascii="Trebutecht" w:hAnsi="Trebutecht"/>
+          <w:i w:val="false"/>
+          <w:iCs w:val="false"/>
+          <w:sz w:val="20"/>
+          <w:szCs w:val="20"/>
+          <w:highlight w:val="white"/>
+          <w:lang w:val="sl-SI" w:eastAsia="sl-SI" w:bidi="ar-SA"/>
+        </w:rPr>
+        <w:t>, ki pa v obstoječih shemah predstavljajo dodatni strošek. Teoretični izračuni pokažejo, da večanje števila meritev po živali na povečuje točnosti napovedi genetskih vrednosti in genetskega napredka linearno, ampak upadajoče. Ker trenutna selekcijska shema aplicira ponovljene meritve po živali, je zmanjšanje števila meritev in prerazporeditev privarčevanega denarja v genotipizacijo živali dober kandidat za optimizacijo, izboljšanje obstoječih rejskih programov in povečanje genetskega napredka.</w:t>
+      </w:r>
+      <w:r>
+        <w:rPr>
+          <w:rFonts w:ascii="Trebutecht" w:hAnsi="Trebutecht"/>
+          <w:b/>
+          <w:bCs/>
+          <w:sz w:val="20"/>
+          <w:szCs w:val="20"/>
+          <w:highlight w:val="white"/>
+          <w:lang w:val="sl-SI" w:eastAsia="sl-SI" w:bidi="ar-SA"/>
+        </w:rPr>
+        <w:t xml:space="preserve"> </w:t>
+      </w:r>
+      <w:r>
+        <w:rPr>
+          <w:rFonts w:ascii="Trebutecht" w:hAnsi="Trebutecht"/>
+          <w:sz w:val="20"/>
+          <w:szCs w:val="20"/>
+          <w:highlight w:val="white"/>
+          <w:lang w:val="sl-SI" w:eastAsia="sl-SI" w:bidi="ar-SA"/>
+        </w:rPr>
+        <w:t xml:space="preserve">V naši raziskavi nas </w:t>
+      </w:r>
+      <w:r>
+        <w:rPr>
+          <w:rFonts w:ascii="Trebutecht" w:hAnsi="Trebutecht"/>
+          <w:sz w:val="20"/>
+          <w:szCs w:val="20"/>
+          <w:highlight w:val="white"/>
+          <w:lang w:val="sl-SI" w:eastAsia="sl-SI" w:bidi="ar-SA"/>
+        </w:rPr>
+        <w:t xml:space="preserve">tako </w:t>
+      </w:r>
+      <w:r>
+        <w:rPr>
+          <w:rFonts w:ascii="Trebutecht" w:hAnsi="Trebutecht"/>
+          <w:sz w:val="20"/>
+          <w:szCs w:val="20"/>
+          <w:highlight w:val="white"/>
+          <w:lang w:val="sl-SI" w:eastAsia="sl-SI" w:bidi="ar-SA"/>
+        </w:rPr>
+        <w:t>zanima, kako povečati ekonomsko učinkovitost rejskih programov preko identificikacije virov genetskega napredka znotraj rejskega programa oz. s prerazporeditvijo finančnih sredstev iz fenotipizacije v genotipizacijio.</w:t>
       </w:r>
     </w:p>
     <w:p>
@@ -47,18 +379,206 @@
         <w:pStyle w:val="Normal"/>
         <w:spacing w:lineRule="auto" w:line="360"/>
         <w:jc w:val="both"/>
-        <w:rPr>
-          <w:rFonts w:ascii="Trebutecht" w:hAnsi="Trebutecht"/>
-          <w:sz w:val="20"/>
-          <w:szCs w:val="20"/>
-        </w:rPr>
-      </w:pPr>
-      <w:r>
-        <w:rPr>
-          <w:rFonts w:ascii="Trebutecht" w:hAnsi="Trebutecht"/>
-          <w:sz w:val="20"/>
-          <w:szCs w:val="20"/>
-        </w:rPr>
+        <w:rPr/>
+      </w:pPr>
+      <w:r>
+        <w:rPr>
+          <w:rFonts w:ascii="Trebutecht" w:hAnsi="Trebutecht"/>
+          <w:b/>
+          <w:bCs/>
+          <w:sz w:val="20"/>
+          <w:szCs w:val="20"/>
+          <w:highlight w:val="white"/>
+          <w:lang w:val="sl-SI" w:eastAsia="sl-SI" w:bidi="ar-SA"/>
+        </w:rPr>
+        <w:tab/>
+        <w:t>Metode dela:</w:t>
+      </w:r>
+      <w:r>
+        <w:rPr>
+          <w:rFonts w:ascii="Trebutecht" w:hAnsi="Trebutecht"/>
+          <w:b w:val="false"/>
+          <w:bCs w:val="false"/>
+          <w:sz w:val="20"/>
+          <w:szCs w:val="20"/>
+          <w:highlight w:val="white"/>
+          <w:lang w:val="sl-SI" w:eastAsia="sl-SI" w:bidi="ar-SA"/>
+        </w:rPr>
+        <w:t xml:space="preserve"> </w:t>
+      </w:r>
+      <w:r>
+        <w:rPr>
+          <w:rFonts w:ascii="Trebutecht" w:hAnsi="Trebutecht"/>
+          <w:b w:val="false"/>
+          <w:bCs w:val="false"/>
+          <w:sz w:val="20"/>
+          <w:szCs w:val="20"/>
+          <w:highlight w:val="white"/>
+          <w:lang w:val="sl-SI" w:eastAsia="sl-SI" w:bidi="ar-SA"/>
+        </w:rPr>
+        <w:t xml:space="preserve">V raziskavi bomo v programskem jeziku R </w:t>
+      </w:r>
+      <w:r>
+        <w:rPr>
+          <w:rFonts w:ascii="Trebutecht" w:hAnsi="Trebutecht"/>
+          <w:b w:val="false"/>
+          <w:bCs w:val="false"/>
+          <w:sz w:val="20"/>
+          <w:szCs w:val="20"/>
+          <w:highlight w:val="white"/>
+          <w:lang w:val="sl-SI" w:eastAsia="sl-SI" w:bidi="ar-SA"/>
+        </w:rPr>
+        <w:t>azvili odprtokodni program AlphaPart</w:t>
+      </w:r>
+      <w:r>
+        <w:rPr>
+          <w:rFonts w:ascii="Trebutecht" w:hAnsi="Trebutecht"/>
+          <w:b w:val="false"/>
+          <w:bCs w:val="false"/>
+          <w:sz w:val="20"/>
+          <w:szCs w:val="20"/>
+          <w:lang w:val="sl-SI" w:eastAsia="sl-SI" w:bidi="ar-SA"/>
+        </w:rPr>
+        <w:t>. Program bo oblikovan kot R paket in prosto dostopen na repozitoriju R paketov CRAN.</w:t>
+      </w:r>
+      <w:r>
+        <w:rPr>
+          <w:rFonts w:ascii="Trebutecht" w:hAnsi="Trebutecht"/>
+          <w:b/>
+          <w:bCs/>
+          <w:sz w:val="20"/>
+          <w:szCs w:val="20"/>
+          <w:lang w:val="sl-SI" w:eastAsia="sl-SI" w:bidi="ar-SA"/>
+        </w:rPr>
+        <w:t xml:space="preserve"> </w:t>
+      </w:r>
+      <w:r>
+        <w:rPr>
+          <w:rFonts w:ascii="Trebutecht" w:hAnsi="Trebutecht"/>
+          <w:b w:val="false"/>
+          <w:bCs w:val="false"/>
+          <w:sz w:val="20"/>
+          <w:szCs w:val="20"/>
+          <w:lang w:val="sl-SI" w:eastAsia="sl-SI" w:bidi="ar-SA"/>
+        </w:rPr>
+        <w:t>Prerazporeditev finančnih sredstev iz zbiranja fenotipov na zbiranje genotipov bomo</w:t>
+      </w:r>
+      <w:r>
+        <w:rPr>
+          <w:rFonts w:ascii="Trebutecht" w:hAnsi="Trebutecht"/>
+          <w:sz w:val="20"/>
+          <w:szCs w:val="20"/>
+          <w:lang w:val="sl-SI" w:eastAsia="sl-SI" w:bidi="ar-SA"/>
+        </w:rPr>
+        <w:t xml:space="preserve"> testirali </w:t>
+      </w:r>
+      <w:r>
+        <w:rPr>
+          <w:rFonts w:ascii="Trebutecht" w:hAnsi="Trebutecht"/>
+          <w:sz w:val="20"/>
+          <w:szCs w:val="20"/>
+          <w:lang w:val="sl-SI" w:eastAsia="sl-SI" w:bidi="ar-SA"/>
+        </w:rPr>
+        <w:t>z</w:t>
+      </w:r>
+      <w:r>
+        <w:rPr>
+          <w:rFonts w:ascii="Trebutecht" w:hAnsi="Trebutecht"/>
+          <w:sz w:val="20"/>
+          <w:szCs w:val="20"/>
+          <w:lang w:val="sl-SI" w:eastAsia="sl-SI" w:bidi="ar-SA"/>
+        </w:rPr>
+        <w:t xml:space="preserve"> razvitim stohastičnim simulatorjem rejske sheme pri govedu. Vsi testirani scenariji bodo imeli enako količino finančnih sredstev. Naš osnovni scenarij bo scenarij s klasično selekcijo in 11 meritvami fenotipa na žival na laktacijo. Za primerjavo bomo ustvarili scenarije genomske selekcije, ki bojo zmanjšali število meritev, prihranjeni denar pa bodo vložili v genotipizacijo. Genomski scenariji se bodo med seboj razlikovali v i) </w:t>
+      </w:r>
+      <w:r>
+        <w:rPr>
+          <w:rFonts w:ascii="Trebutecht" w:hAnsi="Trebutecht"/>
+          <w:sz w:val="20"/>
+          <w:szCs w:val="20"/>
+          <w:lang w:val="sl-SI" w:eastAsia="sl-SI" w:bidi="ar-SA"/>
+        </w:rPr>
+        <w:t>obstoju</w:t>
+      </w:r>
+      <w:r>
+        <w:rPr>
+          <w:rFonts w:ascii="Trebutecht" w:hAnsi="Trebutecht"/>
+          <w:sz w:val="20"/>
+          <w:szCs w:val="20"/>
+          <w:lang w:val="sl-SI" w:eastAsia="sl-SI" w:bidi="ar-SA"/>
+        </w:rPr>
+        <w:t xml:space="preserve"> trening populacij</w:t>
+      </w:r>
+      <w:r>
+        <w:rPr>
+          <w:rFonts w:ascii="Trebutecht" w:hAnsi="Trebutecht"/>
+          <w:sz w:val="20"/>
+          <w:szCs w:val="20"/>
+          <w:lang w:val="sl-SI" w:eastAsia="sl-SI" w:bidi="ar-SA"/>
+        </w:rPr>
+        <w:t>e</w:t>
+      </w:r>
+      <w:r>
+        <w:rPr>
+          <w:rFonts w:ascii="Trebutecht" w:hAnsi="Trebutecht"/>
+          <w:sz w:val="20"/>
+          <w:szCs w:val="20"/>
+          <w:lang w:val="sl-SI" w:eastAsia="sl-SI" w:bidi="ar-SA"/>
+        </w:rPr>
+        <w:t xml:space="preserve"> za napoved genetskih vrednosti; ii) število meritev fenotipa (1, 2, 5, 8, 9 in 10); iii) razmerje</w:t>
+      </w:r>
+      <w:r>
+        <w:rPr>
+          <w:rFonts w:ascii="Trebutecht" w:hAnsi="Trebutecht"/>
+          <w:sz w:val="20"/>
+          <w:szCs w:val="20"/>
+          <w:lang w:val="sl-SI" w:eastAsia="sl-SI" w:bidi="ar-SA"/>
+        </w:rPr>
+        <w:t>m</w:t>
+      </w:r>
+      <w:r>
+        <w:rPr>
+          <w:rFonts w:ascii="Trebutecht" w:hAnsi="Trebutecht"/>
+          <w:sz w:val="20"/>
+          <w:szCs w:val="20"/>
+          <w:lang w:val="sl-SI" w:eastAsia="sl-SI" w:bidi="ar-SA"/>
+        </w:rPr>
+        <w:t xml:space="preserve"> med ceno fenotipizacije in genotipizacije (2:1, 1:1, 1:2). Kot vir podatkov bomo uporabili simulirane populacije, ki jih bomo simulirali po parametrih slovenske populacije govedi. Genomske podatke bomo simulirali na podlagi demografske zgodovine vrste s programom AlphaSim (Faux in sod., 2014). Genetske vrednosti bomo napovedali z uporabo lineranih mešanih modelov v programu blupf90 (Misztal in sod., 2002). Simulacijo bomo izvedli v 10 ponovitvah in rezultate primerjali na podlagi povprečne vrednosti za izbrano lastnost. Scenarije bomo primerjali na podlagi genetskega napredka v zadnjem letu simulacije </w:t>
+      </w:r>
+      <w:r>
+        <w:rPr>
+          <w:rFonts w:ascii="Trebutecht" w:hAnsi="Trebutecht"/>
+          <w:sz w:val="20"/>
+          <w:szCs w:val="20"/>
+          <w:lang w:val="sl-SI" w:eastAsia="sl-SI" w:bidi="ar-SA"/>
+        </w:rPr>
+        <w:t>in</w:t>
+      </w:r>
+      <w:r>
+        <w:rPr>
+          <w:rFonts w:ascii="Trebutecht" w:hAnsi="Trebutecht"/>
+          <w:sz w:val="20"/>
+          <w:szCs w:val="20"/>
+          <w:lang w:val="sl-SI" w:eastAsia="sl-SI" w:bidi="ar-SA"/>
+        </w:rPr>
+        <w:t xml:space="preserve"> točnost</w:t>
+      </w:r>
+      <w:r>
+        <w:rPr>
+          <w:rFonts w:ascii="Trebutecht" w:hAnsi="Trebutecht"/>
+          <w:sz w:val="20"/>
+          <w:szCs w:val="20"/>
+          <w:lang w:val="sl-SI" w:eastAsia="sl-SI" w:bidi="ar-SA"/>
+        </w:rPr>
+        <w:t>i</w:t>
+      </w:r>
+      <w:r>
+        <w:rPr>
+          <w:rFonts w:ascii="Trebutecht" w:hAnsi="Trebutecht"/>
+          <w:sz w:val="20"/>
+          <w:szCs w:val="20"/>
+          <w:lang w:val="sl-SI" w:eastAsia="sl-SI" w:bidi="ar-SA"/>
+        </w:rPr>
+        <w:t xml:space="preserve"> napovedi genetskih vrednosti, ki bo izračunana kot korelacija med pravimi in ocenjenimi genetskimi vrednostmi. </w:t>
       </w:r>
     </w:p>
     <w:p>
@@ -79,517 +599,19 @@
           <w:bCs/>
           <w:sz w:val="20"/>
           <w:szCs w:val="20"/>
-        </w:rPr>
-        <w:t>Predstavitev problema</w:t>
-      </w:r>
-      <w:r>
-        <w:rPr>
-          <w:rFonts w:ascii="Trebutecht" w:hAnsi="Trebutecht"/>
-          <w:sz w:val="20"/>
-          <w:szCs w:val="20"/>
-        </w:rPr>
-        <w:t xml:space="preserve">: Selekcija živali je gospodarska dejavnost, zato stremi k ekonomski učinkovitost oz. si prizadeva za optimizacijo porabe sredstev za maksimiranje genetskega napredka. </w:t>
-      </w:r>
-      <w:r>
-        <w:rPr>
-          <w:rFonts w:ascii="Trebutecht" w:hAnsi="Trebutecht"/>
-          <w:i w:val="false"/>
-          <w:iCs w:val="false"/>
-          <w:sz w:val="20"/>
-          <w:szCs w:val="20"/>
-          <w:lang w:val="sl-SI" w:eastAsia="sl-SI" w:bidi="ar-SA"/>
-        </w:rPr>
-        <w:t xml:space="preserve">Celostno gledano moramo za večjo ekonomsko učinkovitost </w:t>
-      </w:r>
-      <w:r>
-        <w:rPr>
-          <w:rFonts w:ascii="Trebutecht" w:hAnsi="Trebutecht"/>
-          <w:i w:val="false"/>
-          <w:iCs w:val="false"/>
-          <w:sz w:val="20"/>
-          <w:szCs w:val="20"/>
-          <w:lang w:val="sl-SI" w:eastAsia="sl-SI" w:bidi="ar-SA"/>
-        </w:rPr>
-        <w:t xml:space="preserve">sredstva </w:t>
-      </w:r>
-      <w:r>
-        <w:rPr>
-          <w:rFonts w:ascii="Trebutecht" w:hAnsi="Trebutecht"/>
-          <w:i w:val="false"/>
-          <w:iCs w:val="false"/>
-          <w:sz w:val="20"/>
-          <w:szCs w:val="20"/>
-          <w:lang w:val="sl-SI" w:eastAsia="sl-SI" w:bidi="ar-SA"/>
-        </w:rPr>
-        <w:t xml:space="preserve">dodeliti ali prerazporediti </w:t>
-      </w:r>
-      <w:r>
-        <w:rPr>
-          <w:rFonts w:ascii="Trebutecht" w:hAnsi="Trebutecht"/>
-          <w:i w:val="false"/>
-          <w:iCs w:val="false"/>
-          <w:sz w:val="20"/>
-          <w:szCs w:val="20"/>
-          <w:lang w:val="sl-SI" w:eastAsia="sl-SI" w:bidi="ar-SA"/>
-        </w:rPr>
-        <w:t>glede na prispevek posamezne aktivnosti h genetskemu napredku</w:t>
-      </w:r>
-      <w:r>
-        <w:rPr>
-          <w:rFonts w:ascii="Trebutecht" w:hAnsi="Trebutecht"/>
-          <w:i w:val="false"/>
-          <w:iCs w:val="false"/>
-          <w:sz w:val="20"/>
-          <w:szCs w:val="20"/>
-          <w:highlight w:val="yellow"/>
-          <w:lang w:val="sl-SI" w:eastAsia="sl-SI" w:bidi="ar-SA"/>
-        </w:rPr>
-        <w:t xml:space="preserve">. </w:t>
-      </w:r>
-      <w:r>
-        <w:rPr>
-          <w:rFonts w:ascii="Trebutecht" w:hAnsi="Trebutecht"/>
-          <w:i w:val="false"/>
-          <w:iCs w:val="false"/>
-          <w:sz w:val="20"/>
-          <w:szCs w:val="20"/>
-          <w:highlight w:val="yellow"/>
-          <w:lang w:val="sl-SI" w:eastAsia="sl-SI" w:bidi="ar-SA"/>
-        </w:rPr>
-        <w:t xml:space="preserve">En način </w:t>
-      </w:r>
-      <w:r>
-        <w:rPr>
-          <w:rFonts w:ascii="Trebutecht" w:hAnsi="Trebutecht"/>
-          <w:i w:val="false"/>
-          <w:iCs w:val="false"/>
-          <w:sz w:val="20"/>
-          <w:szCs w:val="20"/>
-          <w:highlight w:val="yellow"/>
-          <w:lang w:val="sl-SI" w:eastAsia="sl-SI" w:bidi="ar-SA"/>
-        </w:rPr>
-        <w:t>omenjenega</w:t>
-      </w:r>
-      <w:r>
-        <w:rPr>
-          <w:rFonts w:ascii="Trebutecht" w:hAnsi="Trebutecht"/>
-          <w:i w:val="false"/>
-          <w:iCs w:val="false"/>
-          <w:sz w:val="20"/>
-          <w:szCs w:val="20"/>
-          <w:highlight w:val="yellow"/>
-          <w:lang w:val="sl-SI" w:eastAsia="sl-SI" w:bidi="ar-SA"/>
-        </w:rPr>
-        <w:t xml:space="preserve"> je preko razčlenitve </w:t>
-      </w:r>
-      <w:r>
-        <w:rPr>
-          <w:rFonts w:ascii="Trebutecht" w:hAnsi="Trebutecht"/>
-          <w:i w:val="false"/>
-          <w:iCs w:val="false"/>
-          <w:sz w:val="20"/>
-          <w:szCs w:val="20"/>
-          <w:highlight w:val="yellow"/>
-          <w:lang w:val="sl-SI" w:eastAsia="sl-SI" w:bidi="ar-SA"/>
-        </w:rPr>
-        <w:t>trenutnega</w:t>
-      </w:r>
-      <w:r>
-        <w:rPr>
-          <w:rFonts w:ascii="Trebutecht" w:hAnsi="Trebutecht"/>
-          <w:i w:val="false"/>
-          <w:iCs w:val="false"/>
-          <w:sz w:val="20"/>
-          <w:szCs w:val="20"/>
-          <w:highlight w:val="yellow"/>
-          <w:lang w:val="sl-SI" w:eastAsia="sl-SI" w:bidi="ar-SA"/>
-        </w:rPr>
-        <w:t xml:space="preserve"> </w:t>
-      </w:r>
-      <w:r>
-        <w:rPr>
-          <w:rFonts w:ascii="Trebutecht" w:hAnsi="Trebutecht"/>
-          <w:i w:val="false"/>
-          <w:iCs w:val="false"/>
-          <w:sz w:val="20"/>
-          <w:szCs w:val="20"/>
-          <w:highlight w:val="yellow"/>
-          <w:lang w:val="sl-SI" w:eastAsia="sl-SI" w:bidi="ar-SA"/>
-        </w:rPr>
-        <w:t xml:space="preserve">genetskega trenda </w:t>
-      </w:r>
-      <w:r>
-        <w:rPr>
-          <w:rFonts w:ascii="Trebutecht" w:hAnsi="Trebutecht"/>
-          <w:i w:val="false"/>
-          <w:iCs w:val="false"/>
-          <w:sz w:val="20"/>
-          <w:szCs w:val="20"/>
-          <w:highlight w:val="yellow"/>
-          <w:lang w:val="sl-SI" w:eastAsia="sl-SI" w:bidi="ar-SA"/>
-        </w:rPr>
-        <w:t>na prispevke posameznih aktivnosti</w:t>
-      </w:r>
-      <w:r>
-        <w:rPr>
-          <w:rFonts w:ascii="Trebutecht" w:hAnsi="Trebutecht"/>
-          <w:i w:val="false"/>
-          <w:iCs w:val="false"/>
-          <w:sz w:val="20"/>
-          <w:szCs w:val="20"/>
-          <w:highlight w:val="yellow"/>
-          <w:lang w:val="sl-SI" w:eastAsia="sl-SI" w:bidi="ar-SA"/>
-        </w:rPr>
-        <w:t xml:space="preserve">. </w:t>
-      </w:r>
-      <w:r>
-        <w:rPr>
-          <w:rFonts w:ascii="Trebutecht" w:hAnsi="Trebutecht"/>
-          <w:i w:val="false"/>
-          <w:iCs w:val="false"/>
-          <w:sz w:val="20"/>
-          <w:szCs w:val="20"/>
-          <w:highlight w:val="yellow"/>
-          <w:lang w:val="sl-SI" w:eastAsia="sl-SI" w:bidi="ar-SA"/>
-        </w:rPr>
-        <w:t>Garcia-Cortes in sod., 20</w:t>
-      </w:r>
-      <w:r>
-        <w:rPr>
-          <w:rFonts w:ascii="Trebutecht" w:hAnsi="Trebutecht"/>
-          <w:i w:val="false"/>
-          <w:iCs w:val="false"/>
-          <w:sz w:val="20"/>
-          <w:szCs w:val="20"/>
-          <w:highlight w:val="yellow"/>
-          <w:lang w:val="sl-SI" w:eastAsia="sl-SI" w:bidi="ar-SA"/>
-        </w:rPr>
-        <w:t>08</w:t>
-      </w:r>
-      <w:r>
-        <w:rPr>
-          <w:rFonts w:ascii="Trebutecht" w:hAnsi="Trebutecht"/>
-          <w:i w:val="false"/>
-          <w:iCs w:val="false"/>
-          <w:sz w:val="20"/>
-          <w:szCs w:val="20"/>
-          <w:highlight w:val="yellow"/>
-          <w:lang w:val="sl-SI" w:eastAsia="sl-SI" w:bidi="ar-SA"/>
-        </w:rPr>
-        <w:t>, so predstavili metodo za razčlenitev genetskega trenda na prispevke različnih skupin, vendar pa program za implementacijo metod</w:t>
-      </w:r>
-      <w:r>
-        <w:rPr>
-          <w:rFonts w:ascii="Trebutecht" w:hAnsi="Trebutecht"/>
-          <w:i w:val="false"/>
-          <w:iCs w:val="false"/>
-          <w:sz w:val="20"/>
-          <w:szCs w:val="20"/>
-          <w:highlight w:val="yellow"/>
-          <w:lang w:val="sl-SI" w:eastAsia="sl-SI" w:bidi="ar-SA"/>
-        </w:rPr>
-        <w:t>e</w:t>
-      </w:r>
-      <w:r>
-        <w:rPr>
-          <w:rFonts w:ascii="Trebutecht" w:hAnsi="Trebutecht"/>
-          <w:i w:val="false"/>
-          <w:iCs w:val="false"/>
-          <w:sz w:val="20"/>
-          <w:szCs w:val="20"/>
-          <w:highlight w:val="yellow"/>
-          <w:lang w:val="sl-SI" w:eastAsia="sl-SI" w:bidi="ar-SA"/>
-        </w:rPr>
-        <w:t xml:space="preserve"> še ni razvit. </w:t>
-      </w:r>
-      <w:r>
-        <w:rPr>
-          <w:rFonts w:ascii="Trebutecht" w:hAnsi="Trebutecht"/>
-          <w:i w:val="false"/>
-          <w:iCs w:val="false"/>
-          <w:sz w:val="20"/>
-          <w:szCs w:val="20"/>
-          <w:highlight w:val="yellow"/>
-          <w:lang w:val="sl-SI" w:eastAsia="sl-SI" w:bidi="ar-SA"/>
-        </w:rPr>
-        <w:t xml:space="preserve">Druga način je </w:t>
-      </w:r>
-      <w:r>
-        <w:rPr>
-          <w:rFonts w:ascii="Trebutecht" w:hAnsi="Trebutecht"/>
-          <w:i w:val="false"/>
-          <w:iCs w:val="false"/>
-          <w:sz w:val="20"/>
-          <w:szCs w:val="20"/>
-          <w:highlight w:val="yellow"/>
-          <w:lang w:val="sl-SI" w:eastAsia="sl-SI" w:bidi="ar-SA"/>
-        </w:rPr>
-        <w:t xml:space="preserve">empirična določitev kandidatnih aktivnosti za </w:t>
-      </w:r>
-      <w:r>
-        <w:rPr>
-          <w:rFonts w:ascii="Trebutecht" w:hAnsi="Trebutecht"/>
-          <w:i w:val="false"/>
-          <w:iCs w:val="false"/>
-          <w:sz w:val="20"/>
-          <w:szCs w:val="20"/>
-          <w:highlight w:val="yellow"/>
-          <w:lang w:val="sl-SI" w:eastAsia="sl-SI" w:bidi="ar-SA"/>
-        </w:rPr>
-        <w:t>prerazporeditev</w:t>
-      </w:r>
-      <w:r>
-        <w:rPr>
-          <w:rFonts w:ascii="Trebutecht" w:hAnsi="Trebutecht"/>
-          <w:i w:val="false"/>
-          <w:iCs w:val="false"/>
-          <w:sz w:val="20"/>
-          <w:szCs w:val="20"/>
-          <w:highlight w:val="yellow"/>
-          <w:lang w:val="sl-SI" w:eastAsia="sl-SI" w:bidi="ar-SA"/>
-        </w:rPr>
-        <w:t xml:space="preserve"> sredstev in stohastično testiranje različnih scenarijev. </w:t>
-      </w:r>
-      <w:r>
-        <w:rPr>
-          <w:rFonts w:ascii="Trebutecht" w:hAnsi="Trebutecht"/>
-          <w:i w:val="false"/>
-          <w:iCs w:val="false"/>
-          <w:sz w:val="20"/>
-          <w:szCs w:val="20"/>
-          <w:highlight w:val="yellow"/>
-          <w:lang w:val="sl-SI" w:eastAsia="sl-SI" w:bidi="ar-SA"/>
-        </w:rPr>
-        <w:t>Kandidatne</w:t>
-      </w:r>
-      <w:r>
-        <w:rPr>
-          <w:rFonts w:ascii="Trebutecht" w:hAnsi="Trebutecht"/>
-          <w:i w:val="false"/>
-          <w:iCs w:val="false"/>
-          <w:sz w:val="20"/>
-          <w:szCs w:val="20"/>
-          <w:highlight w:val="yellow"/>
-          <w:lang w:val="sl-SI" w:eastAsia="sl-SI" w:bidi="ar-SA"/>
-        </w:rPr>
-        <w:t xml:space="preserve"> aktivnost </w:t>
-      </w:r>
-      <w:r>
-        <w:rPr>
-          <w:rFonts w:ascii="Trebutecht" w:hAnsi="Trebutecht"/>
-          <w:i w:val="false"/>
-          <w:iCs w:val="false"/>
-          <w:sz w:val="20"/>
-          <w:szCs w:val="20"/>
-          <w:highlight w:val="yellow"/>
-          <w:lang w:val="sl-SI" w:eastAsia="sl-SI" w:bidi="ar-SA"/>
-        </w:rPr>
-        <w:t xml:space="preserve">za prerazporeditev sredstev </w:t>
-      </w:r>
-      <w:r>
-        <w:rPr>
-          <w:rFonts w:ascii="Trebutecht" w:hAnsi="Trebutecht"/>
-          <w:i w:val="false"/>
-          <w:iCs w:val="false"/>
-          <w:sz w:val="20"/>
-          <w:szCs w:val="20"/>
-          <w:highlight w:val="yellow"/>
-          <w:lang w:val="sl-SI" w:eastAsia="sl-SI" w:bidi="ar-SA"/>
-        </w:rPr>
-        <w:t>za dosego večjega genetskega napredka</w:t>
-      </w:r>
-      <w:r>
-        <w:rPr>
-          <w:rFonts w:ascii="Trebutecht" w:hAnsi="Trebutecht"/>
-          <w:i w:val="false"/>
-          <w:iCs w:val="false"/>
-          <w:sz w:val="20"/>
-          <w:szCs w:val="20"/>
-          <w:highlight w:val="yellow"/>
-          <w:lang w:val="sl-SI" w:eastAsia="sl-SI" w:bidi="ar-SA"/>
-        </w:rPr>
-        <w:t xml:space="preserve"> je tudi genotipizacija živali. Z</w:t>
-      </w:r>
-      <w:r>
-        <w:rPr>
-          <w:rFonts w:ascii="Trebutecht" w:hAnsi="Trebutecht"/>
-          <w:i w:val="false"/>
-          <w:iCs w:val="false"/>
-          <w:sz w:val="20"/>
-          <w:szCs w:val="20"/>
-          <w:highlight w:val="yellow"/>
-          <w:lang w:val="sl-SI" w:eastAsia="sl-SI" w:bidi="ar-SA"/>
-        </w:rPr>
-        <w:t xml:space="preserve">aradi konvencionalnosti panoge </w:t>
-      </w:r>
-      <w:r>
-        <w:rPr>
-          <w:rFonts w:ascii="Trebutecht" w:hAnsi="Trebutecht"/>
-          <w:i w:val="false"/>
-          <w:iCs w:val="false"/>
-          <w:sz w:val="20"/>
-          <w:szCs w:val="20"/>
-          <w:highlight w:val="yellow"/>
-          <w:lang w:val="sl-SI" w:eastAsia="sl-SI" w:bidi="ar-SA"/>
-        </w:rPr>
-        <w:t xml:space="preserve">je </w:t>
-      </w:r>
-      <w:r>
-        <w:rPr>
-          <w:rFonts w:ascii="Trebutecht" w:hAnsi="Trebutecht"/>
-          <w:i w:val="false"/>
-          <w:iCs w:val="false"/>
-          <w:sz w:val="20"/>
-          <w:szCs w:val="20"/>
-          <w:highlight w:val="yellow"/>
-          <w:lang w:val="sl-SI" w:eastAsia="sl-SI" w:bidi="ar-SA"/>
-        </w:rPr>
-        <w:t xml:space="preserve">težko pričakovati, da bodo rejski programi prejeli dodatna sredstva </w:t>
-      </w:r>
-      <w:r>
-        <w:rPr>
-          <w:rFonts w:ascii="Trebutecht" w:hAnsi="Trebutecht"/>
-          <w:i w:val="false"/>
-          <w:iCs w:val="false"/>
-          <w:sz w:val="20"/>
-          <w:szCs w:val="20"/>
-          <w:highlight w:val="yellow"/>
-          <w:lang w:val="sl-SI" w:eastAsia="sl-SI" w:bidi="ar-SA"/>
-        </w:rPr>
-        <w:t>za uvedbo in izvedbo genomske selekcije</w:t>
-      </w:r>
-      <w:r>
-        <w:rPr>
-          <w:rFonts w:ascii="Trebutecht" w:hAnsi="Trebutecht"/>
-          <w:i w:val="false"/>
-          <w:iCs w:val="false"/>
-          <w:sz w:val="20"/>
-          <w:szCs w:val="20"/>
-          <w:highlight w:val="yellow"/>
-          <w:lang w:val="sl-SI" w:eastAsia="sl-SI" w:bidi="ar-SA"/>
-        </w:rPr>
-        <w:t>. Za ohranjanje zadostne točnosti</w:t>
-      </w:r>
-      <w:r>
-        <w:rPr>
-          <w:rFonts w:ascii="Trebutecht" w:hAnsi="Trebutecht"/>
-          <w:i w:val="false"/>
-          <w:iCs w:val="false"/>
-          <w:sz w:val="20"/>
-          <w:szCs w:val="20"/>
-          <w:lang w:val="sl-SI" w:eastAsia="sl-SI" w:bidi="ar-SA"/>
-        </w:rPr>
-        <w:t xml:space="preserve"> genetskih vrednosti, moramo </w:t>
-      </w:r>
-      <w:r>
-        <w:rPr>
-          <w:rFonts w:ascii="Trebutecht" w:hAnsi="Trebutecht"/>
-          <w:i w:val="false"/>
-          <w:iCs w:val="false"/>
-          <w:sz w:val="20"/>
-          <w:szCs w:val="20"/>
-          <w:lang w:val="sl-SI" w:eastAsia="sl-SI" w:bidi="ar-SA"/>
-        </w:rPr>
-        <w:t>trening populacijo za napoved</w:t>
-      </w:r>
-      <w:r>
-        <w:rPr>
-          <w:rFonts w:ascii="Trebutecht" w:hAnsi="Trebutecht"/>
-          <w:i w:val="false"/>
-          <w:iCs w:val="false"/>
-          <w:sz w:val="20"/>
-          <w:szCs w:val="20"/>
-          <w:lang w:val="sl-SI" w:eastAsia="sl-SI" w:bidi="ar-SA"/>
-        </w:rPr>
-        <w:t xml:space="preserve"> redno obnavljati z genomskimi </w:t>
-      </w:r>
-      <w:r>
-        <w:rPr>
-          <w:rFonts w:ascii="Trebutecht" w:hAnsi="Trebutecht"/>
-          <w:i w:val="false"/>
-          <w:iCs w:val="false"/>
-          <w:sz w:val="20"/>
-          <w:szCs w:val="20"/>
-          <w:lang w:val="sl-SI" w:eastAsia="sl-SI" w:bidi="ar-SA"/>
-        </w:rPr>
-        <w:t>in</w:t>
-      </w:r>
-      <w:r>
-        <w:rPr>
-          <w:rFonts w:ascii="Trebutecht" w:hAnsi="Trebutecht"/>
-          <w:i w:val="false"/>
-          <w:iCs w:val="false"/>
-          <w:sz w:val="20"/>
-          <w:szCs w:val="20"/>
-          <w:lang w:val="sl-SI" w:eastAsia="sl-SI" w:bidi="ar-SA"/>
-        </w:rPr>
-        <w:t xml:space="preserve"> fenotipskimi podatki, ki pa v ob</w:t>
-      </w:r>
-      <w:r>
-        <w:rPr>
-          <w:rFonts w:ascii="Trebutecht" w:hAnsi="Trebutecht"/>
-          <w:i w:val="false"/>
-          <w:iCs w:val="false"/>
-          <w:sz w:val="20"/>
-          <w:szCs w:val="20"/>
-          <w:lang w:val="sl-SI" w:eastAsia="sl-SI" w:bidi="ar-SA"/>
-        </w:rPr>
-        <w:t>s</w:t>
-      </w:r>
-      <w:r>
-        <w:rPr>
-          <w:rFonts w:ascii="Trebutecht" w:hAnsi="Trebutecht"/>
-          <w:i w:val="false"/>
-          <w:iCs w:val="false"/>
-          <w:sz w:val="20"/>
-          <w:szCs w:val="20"/>
-          <w:lang w:val="sl-SI" w:eastAsia="sl-SI" w:bidi="ar-SA"/>
-        </w:rPr>
-        <w:t>toječih shemah predstavljajo dodatni stroš</w:t>
-      </w:r>
-      <w:r>
-        <w:rPr>
-          <w:rFonts w:ascii="Trebutecht" w:hAnsi="Trebutecht"/>
-          <w:i w:val="false"/>
-          <w:iCs w:val="false"/>
-          <w:sz w:val="20"/>
-          <w:szCs w:val="20"/>
-          <w:lang w:val="sl-SI" w:eastAsia="sl-SI" w:bidi="ar-SA"/>
-        </w:rPr>
-        <w:t>ek</w:t>
-      </w:r>
-      <w:r>
-        <w:rPr>
-          <w:rFonts w:ascii="Trebutecht" w:hAnsi="Trebutecht"/>
-          <w:i w:val="false"/>
-          <w:iCs w:val="false"/>
-          <w:sz w:val="20"/>
-          <w:szCs w:val="20"/>
-          <w:lang w:val="sl-SI" w:eastAsia="sl-SI" w:bidi="ar-SA"/>
-        </w:rPr>
-        <w:t xml:space="preserve">. </w:t>
-      </w:r>
-      <w:r>
-        <w:rPr>
-          <w:rFonts w:ascii="Trebutecht" w:hAnsi="Trebutecht"/>
-          <w:i w:val="false"/>
-          <w:iCs w:val="false"/>
-          <w:sz w:val="20"/>
-          <w:szCs w:val="20"/>
-          <w:lang w:val="sl-SI" w:eastAsia="sl-SI" w:bidi="ar-SA"/>
-        </w:rPr>
-        <w:t>T</w:t>
-      </w:r>
-      <w:r>
-        <w:rPr>
-          <w:rFonts w:ascii="Trebutecht" w:hAnsi="Trebutecht"/>
-          <w:i w:val="false"/>
-          <w:iCs w:val="false"/>
-          <w:sz w:val="20"/>
-          <w:szCs w:val="20"/>
-          <w:lang w:val="sl-SI" w:eastAsia="sl-SI" w:bidi="ar-SA"/>
-        </w:rPr>
-        <w:t>eoretični izračuni pokažejo, da večanje števila meritev po živali na povečuje točnosti napovedi genetskih vrednosti in genetskega napredka linearno, ampak upadajoče. Ker trenutna selekcijska shema aplicira ponovljene meritve po živali, je zmanjšanje števila meritev in prerazporeditev privarčevanega denarja v genotipizacijo živali dober kandidat za optimizacijo, izboljšanje obstoječih rejskih programov in povečanje genetskega napredka.</w:t>
+          <w:lang w:val="sl-SI" w:eastAsia="sl-SI" w:bidi="ar-SA"/>
+        </w:rPr>
+        <w:tab/>
+        <w:t>Objava rezultatov:</w:t>
+      </w:r>
+      <w:r>
+        <w:rPr>
+          <w:rFonts w:ascii="Trebutecht" w:hAnsi="Trebutecht"/>
+          <w:sz w:val="20"/>
+          <w:szCs w:val="20"/>
+          <w:lang w:val="sl-SI" w:eastAsia="sl-SI" w:bidi="ar-SA"/>
+        </w:rPr>
+        <w:t xml:space="preserve"> Članek o programu AlphaPart bo objavljen kot kratki prispevek v reviji Animal. Rezultate raziskave prerazporeditve finančnih sredstev bomo objavili v znanstveni reviji Genetics Selection Evolution ali Journal of Animal Breeding and Genetics.  Poleg tega bomo rezultate raziskave predstavili tudi slovenskim ter zainteresiranim tujim rejskim organizacijam. Rezultate raziskave bom predstavila tudi na konferenci EAAP 2020 v Portu na Portugalskem.</w:t>
       </w:r>
     </w:p>
     <w:p>
@@ -618,11 +640,7 @@
         <w:pStyle w:val="Normal"/>
         <w:spacing w:lineRule="auto" w:line="360"/>
         <w:jc w:val="both"/>
-        <w:rPr>
-          <w:rFonts w:ascii="Trebutecht" w:hAnsi="Trebutecht"/>
-          <w:sz w:val="20"/>
-          <w:szCs w:val="20"/>
-        </w:rPr>
+        <w:rPr/>
       </w:pPr>
       <w:r>
         <w:rPr>
@@ -633,633 +651,8 @@
           <w:szCs w:val="20"/>
           <w:lang w:val="sl-SI" w:eastAsia="sl-SI" w:bidi="ar-SA"/>
         </w:rPr>
-        <w:t>Raziskovalno vprašanje</w:t>
-      </w:r>
-      <w:r>
-        <w:rPr>
-          <w:rFonts w:ascii="Trebutecht" w:hAnsi="Trebutecht"/>
-          <w:b/>
-          <w:bCs/>
-          <w:sz w:val="20"/>
-          <w:szCs w:val="20"/>
-          <w:lang w:val="sl-SI" w:eastAsia="sl-SI" w:bidi="ar-SA"/>
-        </w:rPr>
-        <w:t xml:space="preserve">: </w:t>
-      </w:r>
-      <w:r>
-        <w:rPr>
-          <w:rFonts w:ascii="Trebutecht" w:hAnsi="Trebutecht"/>
-          <w:sz w:val="20"/>
-          <w:szCs w:val="20"/>
-          <w:lang w:val="sl-SI" w:eastAsia="sl-SI" w:bidi="ar-SA"/>
-        </w:rPr>
-        <w:t xml:space="preserve">V naši raziskavi nas zanima, </w:t>
-      </w:r>
-      <w:r>
-        <w:rPr>
-          <w:rFonts w:ascii="Trebutecht" w:hAnsi="Trebutecht"/>
-          <w:sz w:val="20"/>
-          <w:szCs w:val="20"/>
-          <w:lang w:val="sl-SI" w:eastAsia="sl-SI" w:bidi="ar-SA"/>
-        </w:rPr>
-        <w:t xml:space="preserve">kako </w:t>
-      </w:r>
-      <w:r>
-        <w:rPr>
-          <w:rFonts w:ascii="Trebutecht" w:hAnsi="Trebutecht"/>
-          <w:sz w:val="20"/>
-          <w:szCs w:val="20"/>
-          <w:lang w:val="sl-SI" w:eastAsia="sl-SI" w:bidi="ar-SA"/>
-        </w:rPr>
-        <w:t>povečati ekonomsko učinkovitost rejskih programov preko</w:t>
-      </w:r>
-      <w:r>
-        <w:rPr>
-          <w:rFonts w:ascii="Trebutecht" w:hAnsi="Trebutecht"/>
-          <w:sz w:val="20"/>
-          <w:szCs w:val="20"/>
-          <w:lang w:val="sl-SI" w:eastAsia="sl-SI" w:bidi="ar-SA"/>
-        </w:rPr>
-        <w:t xml:space="preserve"> identifici</w:t>
-      </w:r>
-      <w:r>
-        <w:rPr>
-          <w:rFonts w:ascii="Trebutecht" w:hAnsi="Trebutecht"/>
-          <w:sz w:val="20"/>
-          <w:szCs w:val="20"/>
-          <w:lang w:val="sl-SI" w:eastAsia="sl-SI" w:bidi="ar-SA"/>
-        </w:rPr>
-        <w:t>kacije</w:t>
-      </w:r>
-      <w:r>
-        <w:rPr>
-          <w:rFonts w:ascii="Trebutecht" w:hAnsi="Trebutecht"/>
-          <w:sz w:val="20"/>
-          <w:szCs w:val="20"/>
-          <w:lang w:val="sl-SI" w:eastAsia="sl-SI" w:bidi="ar-SA"/>
-        </w:rPr>
-        <w:t xml:space="preserve"> vir</w:t>
-      </w:r>
-      <w:r>
-        <w:rPr>
-          <w:rFonts w:ascii="Trebutecht" w:hAnsi="Trebutecht"/>
-          <w:sz w:val="20"/>
-          <w:szCs w:val="20"/>
-          <w:lang w:val="sl-SI" w:eastAsia="sl-SI" w:bidi="ar-SA"/>
-        </w:rPr>
-        <w:t>ov</w:t>
-      </w:r>
-      <w:r>
-        <w:rPr>
-          <w:rFonts w:ascii="Trebutecht" w:hAnsi="Trebutecht"/>
-          <w:sz w:val="20"/>
-          <w:szCs w:val="20"/>
-          <w:lang w:val="sl-SI" w:eastAsia="sl-SI" w:bidi="ar-SA"/>
-        </w:rPr>
-        <w:t xml:space="preserve"> genetskega napredka znotraj rejskega programa </w:t>
-      </w:r>
-      <w:r>
-        <w:rPr>
-          <w:rFonts w:ascii="Trebutecht" w:hAnsi="Trebutecht"/>
-          <w:sz w:val="20"/>
-          <w:szCs w:val="20"/>
-          <w:lang w:val="sl-SI" w:eastAsia="sl-SI" w:bidi="ar-SA"/>
-        </w:rPr>
-        <w:t xml:space="preserve">oz. </w:t>
-      </w:r>
-      <w:r>
-        <w:rPr>
-          <w:rFonts w:ascii="Trebutecht" w:hAnsi="Trebutecht"/>
-          <w:sz w:val="20"/>
-          <w:szCs w:val="20"/>
-          <w:lang w:val="sl-SI" w:eastAsia="sl-SI" w:bidi="ar-SA"/>
-        </w:rPr>
-        <w:t>s</w:t>
-      </w:r>
-      <w:r>
-        <w:rPr>
-          <w:rFonts w:ascii="Trebutecht" w:hAnsi="Trebutecht"/>
-          <w:sz w:val="20"/>
-          <w:szCs w:val="20"/>
-          <w:lang w:val="sl-SI" w:eastAsia="sl-SI" w:bidi="ar-SA"/>
-        </w:rPr>
-        <w:t xml:space="preserve"> prerazporeditvijo </w:t>
-      </w:r>
-      <w:r>
-        <w:rPr>
-          <w:rFonts w:ascii="Trebutecht" w:hAnsi="Trebutecht"/>
-          <w:sz w:val="20"/>
-          <w:szCs w:val="20"/>
-          <w:lang w:val="sl-SI" w:eastAsia="sl-SI" w:bidi="ar-SA"/>
-        </w:rPr>
-        <w:t xml:space="preserve">finančnih </w:t>
-      </w:r>
-      <w:r>
-        <w:rPr>
-          <w:rFonts w:ascii="Trebutecht" w:hAnsi="Trebutecht"/>
-          <w:sz w:val="20"/>
-          <w:szCs w:val="20"/>
-          <w:lang w:val="sl-SI" w:eastAsia="sl-SI" w:bidi="ar-SA"/>
-        </w:rPr>
-        <w:t>sredstev</w:t>
-      </w:r>
-      <w:r>
-        <w:rPr>
-          <w:rFonts w:ascii="Trebutecht" w:hAnsi="Trebutecht"/>
-          <w:sz w:val="20"/>
-          <w:szCs w:val="20"/>
-          <w:highlight w:val="yellow"/>
-          <w:lang w:val="sl-SI" w:eastAsia="sl-SI" w:bidi="ar-SA"/>
-        </w:rPr>
-        <w:t xml:space="preserve"> iz fenotipizacije v genotipizacijio.</w:t>
-      </w:r>
-    </w:p>
-    <w:p>
-      <w:pPr>
-        <w:pStyle w:val="Normal"/>
-        <w:spacing w:lineRule="auto" w:line="360"/>
-        <w:jc w:val="both"/>
-        <w:rPr>
-          <w:rFonts w:ascii="Trebutecht" w:hAnsi="Trebutecht"/>
-          <w:sz w:val="20"/>
-          <w:szCs w:val="20"/>
-          <w:lang w:val="sl-SI" w:eastAsia="sl-SI" w:bidi="ar-SA"/>
-        </w:rPr>
-      </w:pPr>
-      <w:r>
-        <w:rPr>
-          <w:rFonts w:ascii="Trebutecht" w:hAnsi="Trebutecht"/>
-          <w:sz w:val="20"/>
-          <w:szCs w:val="20"/>
-          <w:lang w:val="sl-SI" w:eastAsia="sl-SI" w:bidi="ar-SA"/>
-        </w:rPr>
-      </w:r>
-    </w:p>
-    <w:p>
-      <w:pPr>
-        <w:pStyle w:val="Normal"/>
-        <w:spacing w:lineRule="auto" w:line="360"/>
-        <w:jc w:val="both"/>
-        <w:rPr>
-          <w:rFonts w:ascii="Trebutecht" w:hAnsi="Trebutecht"/>
-          <w:sz w:val="20"/>
-          <w:szCs w:val="20"/>
-        </w:rPr>
-      </w:pPr>
-      <w:r>
-        <w:rPr>
-          <w:rFonts w:ascii="Trebutecht" w:hAnsi="Trebutecht"/>
-          <w:b/>
-          <w:bCs/>
-          <w:sz w:val="20"/>
-          <w:szCs w:val="20"/>
-          <w:lang w:val="sl-SI" w:eastAsia="sl-SI" w:bidi="ar-SA"/>
-        </w:rPr>
-        <w:t>Metode dela:</w:t>
-      </w:r>
-      <w:r>
-        <w:rPr>
-          <w:rFonts w:ascii="Trebutecht" w:hAnsi="Trebutecht"/>
-          <w:b w:val="false"/>
-          <w:bCs w:val="false"/>
-          <w:sz w:val="20"/>
-          <w:szCs w:val="20"/>
-          <w:lang w:val="sl-SI" w:eastAsia="sl-SI" w:bidi="ar-SA"/>
-        </w:rPr>
-        <w:t xml:space="preserve"> </w:t>
-      </w:r>
-      <w:r>
-        <w:rPr>
-          <w:rFonts w:ascii="Trebutecht" w:hAnsi="Trebutecht"/>
-          <w:b w:val="false"/>
-          <w:bCs w:val="false"/>
-          <w:sz w:val="20"/>
-          <w:szCs w:val="20"/>
-          <w:lang w:val="sl-SI" w:eastAsia="sl-SI" w:bidi="ar-SA"/>
-        </w:rPr>
-        <w:t xml:space="preserve">V raziskavi bomo razvili odprtokodni program AlphaPart, </w:t>
-      </w:r>
-      <w:r>
-        <w:rPr>
-          <w:rFonts w:ascii="Trebutecht" w:hAnsi="Trebutecht"/>
-          <w:b w:val="false"/>
-          <w:bCs w:val="false"/>
-          <w:sz w:val="20"/>
-          <w:szCs w:val="20"/>
-          <w:lang w:val="sl-SI" w:eastAsia="sl-SI" w:bidi="ar-SA"/>
-        </w:rPr>
-        <w:t xml:space="preserve">ki bo razvit v programskem jeziku R. Program bo oblikovan kot R paket in </w:t>
-      </w:r>
-      <w:r>
-        <w:rPr>
-          <w:rFonts w:ascii="Trebutecht" w:hAnsi="Trebutecht"/>
-          <w:b w:val="false"/>
-          <w:bCs w:val="false"/>
-          <w:sz w:val="20"/>
-          <w:szCs w:val="20"/>
-          <w:lang w:val="sl-SI" w:eastAsia="sl-SI" w:bidi="ar-SA"/>
-        </w:rPr>
-        <w:t>prosto dostopen</w:t>
-      </w:r>
-      <w:r>
-        <w:rPr>
-          <w:rFonts w:ascii="Trebutecht" w:hAnsi="Trebutecht"/>
-          <w:b w:val="false"/>
-          <w:bCs w:val="false"/>
-          <w:sz w:val="20"/>
-          <w:szCs w:val="20"/>
-          <w:lang w:val="sl-SI" w:eastAsia="sl-SI" w:bidi="ar-SA"/>
-        </w:rPr>
-        <w:t xml:space="preserve"> na repozitorij</w:t>
-      </w:r>
-      <w:r>
-        <w:rPr>
-          <w:rFonts w:ascii="Trebutecht" w:hAnsi="Trebutecht"/>
-          <w:b w:val="false"/>
-          <w:bCs w:val="false"/>
-          <w:sz w:val="20"/>
-          <w:szCs w:val="20"/>
-          <w:lang w:val="sl-SI" w:eastAsia="sl-SI" w:bidi="ar-SA"/>
-        </w:rPr>
-        <w:t>u</w:t>
-      </w:r>
-      <w:r>
-        <w:rPr>
-          <w:rFonts w:ascii="Trebutecht" w:hAnsi="Trebutecht"/>
-          <w:b w:val="false"/>
-          <w:bCs w:val="false"/>
-          <w:sz w:val="20"/>
-          <w:szCs w:val="20"/>
-          <w:lang w:val="sl-SI" w:eastAsia="sl-SI" w:bidi="ar-SA"/>
-        </w:rPr>
-        <w:t xml:space="preserve"> R paketov CRAN.</w:t>
-      </w:r>
-      <w:r>
-        <w:rPr>
-          <w:rFonts w:ascii="Trebutecht" w:hAnsi="Trebutecht"/>
-          <w:b/>
-          <w:bCs/>
-          <w:sz w:val="20"/>
-          <w:szCs w:val="20"/>
-          <w:lang w:val="sl-SI" w:eastAsia="sl-SI" w:bidi="ar-SA"/>
-        </w:rPr>
-        <w:t xml:space="preserve"> </w:t>
-      </w:r>
-      <w:r>
-        <w:rPr>
-          <w:rFonts w:ascii="Trebutecht" w:hAnsi="Trebutecht"/>
-          <w:b w:val="false"/>
-          <w:bCs w:val="false"/>
-          <w:sz w:val="20"/>
-          <w:szCs w:val="20"/>
-          <w:lang w:val="sl-SI" w:eastAsia="sl-SI" w:bidi="ar-SA"/>
-        </w:rPr>
-        <w:t>Prerazporeditev finančnih sredstev iz zbiranja fenotipov na zbiranje genotipov bomo</w:t>
-      </w:r>
-      <w:r>
-        <w:rPr>
-          <w:rFonts w:ascii="Trebutecht" w:hAnsi="Trebutecht"/>
-          <w:sz w:val="20"/>
-          <w:szCs w:val="20"/>
-          <w:lang w:val="sl-SI" w:eastAsia="sl-SI" w:bidi="ar-SA"/>
-        </w:rPr>
-        <w:t xml:space="preserve"> t</w:t>
-      </w:r>
-      <w:r>
-        <w:rPr>
-          <w:rFonts w:ascii="Trebutecht" w:hAnsi="Trebutecht"/>
-          <w:sz w:val="20"/>
-          <w:szCs w:val="20"/>
-          <w:lang w:val="sl-SI" w:eastAsia="sl-SI" w:bidi="ar-SA"/>
-        </w:rPr>
-        <w:commentReference w:id="0"/>
-      </w:r>
-      <w:r>
-        <w:rPr>
-          <w:rFonts w:ascii="Trebutecht" w:hAnsi="Trebutecht"/>
-          <w:sz w:val="20"/>
-          <w:szCs w:val="20"/>
-          <w:lang w:val="sl-SI" w:eastAsia="sl-SI" w:bidi="ar-SA"/>
-        </w:rPr>
-        <w:t xml:space="preserve">estirali s predhodno razvitim stohastičnim simulatorjem rejske sheme pri govedu. Vsi testirani scenariji bodo imeli enako količino finančnih sredstev. Naš osnovni scenarij bo scenarij s klasično selekcijo in 11 meritvami fenotipa na žival na laktacijo. Za primerjavo bomo ustvarili scenarije </w:t>
-      </w:r>
-      <w:r>
-        <w:rPr>
-          <w:rFonts w:ascii="Trebutecht" w:hAnsi="Trebutecht"/>
-          <w:sz w:val="20"/>
-          <w:szCs w:val="20"/>
-          <w:lang w:val="sl-SI" w:eastAsia="sl-SI" w:bidi="ar-SA"/>
-        </w:rPr>
-        <w:t>genomske selekcije</w:t>
-      </w:r>
-      <w:r>
-        <w:rPr>
-          <w:rFonts w:ascii="Trebutecht" w:hAnsi="Trebutecht"/>
-          <w:sz w:val="20"/>
-          <w:szCs w:val="20"/>
-          <w:lang w:val="sl-SI" w:eastAsia="sl-SI" w:bidi="ar-SA"/>
-        </w:rPr>
-        <w:t>, ki bojo zmanjšali število meritev, prihranjeni denar pa bodo vložili v genotipizacijo. Genomski scenariji se bodo med seboj razlikovali v i) ali obstoja trening populacija za na</w:t>
-      </w:r>
-      <w:r>
-        <w:rPr>
-          <w:rFonts w:ascii="Trebutecht" w:hAnsi="Trebutecht"/>
-          <w:sz w:val="20"/>
-          <w:szCs w:val="20"/>
-          <w:lang w:val="sl-SI" w:eastAsia="sl-SI" w:bidi="ar-SA"/>
-        </w:rPr>
-        <w:t>pov</w:t>
-      </w:r>
-      <w:r>
-        <w:rPr>
-          <w:rFonts w:ascii="Trebutecht" w:hAnsi="Trebutecht"/>
-          <w:sz w:val="20"/>
-          <w:szCs w:val="20"/>
-          <w:lang w:val="sl-SI" w:eastAsia="sl-SI" w:bidi="ar-SA"/>
-        </w:rPr>
-        <w:t>ed genetskih vrednosti ali jo moramo ustvariti; ii) število meritev fenotipa (</w:t>
-      </w:r>
-      <w:r>
-        <w:rPr>
-          <w:rFonts w:ascii="Trebutecht" w:hAnsi="Trebutecht"/>
-          <w:sz w:val="20"/>
-          <w:szCs w:val="20"/>
-          <w:lang w:val="sl-SI" w:eastAsia="sl-SI" w:bidi="ar-SA"/>
-        </w:rPr>
-        <w:t>1, 2, 5, 8, 9 in 10</w:t>
-      </w:r>
-      <w:r>
-        <w:rPr>
-          <w:rFonts w:ascii="Trebutecht" w:hAnsi="Trebutecht"/>
-          <w:sz w:val="20"/>
-          <w:szCs w:val="20"/>
-          <w:lang w:val="sl-SI" w:eastAsia="sl-SI" w:bidi="ar-SA"/>
-        </w:rPr>
-        <w:t>); iii) razmerje med ceno fenotipizacije in genotipizacije (2:1, 1:1, 1:2). Kot vir podatkov bomo uporabili simulirane populacije, ki jih bomo simulirali po parametrih slovenske populacije govedi. Genomske podatke bomo simulirali na podlagi demografske zgodovine vrste s programom AlphaSim (Faux in sod., 2014). Genetske vrednosti bomo napovedali z uporabo lineranih mešanih modelov v programu blupf90 (Misztal in sod., 2002).</w:t>
-      </w:r>
-    </w:p>
-    <w:p>
-      <w:pPr>
-        <w:pStyle w:val="Normal"/>
-        <w:spacing w:lineRule="auto" w:line="360"/>
-        <w:jc w:val="both"/>
-        <w:rPr>
-          <w:rFonts w:ascii="Trebutecht" w:hAnsi="Trebutecht"/>
-          <w:sz w:val="20"/>
-          <w:szCs w:val="20"/>
-        </w:rPr>
-      </w:pPr>
-      <w:r>
-        <w:rPr>
-          <w:rFonts w:ascii="Trebutecht" w:hAnsi="Trebutecht"/>
-          <w:sz w:val="20"/>
-          <w:szCs w:val="20"/>
-          <w:lang w:val="sl-SI" w:eastAsia="sl-SI" w:bidi="ar-SA"/>
-        </w:rPr>
-        <w:tab/>
-        <w:t xml:space="preserve">Simulacijo bomo izvedli v 10 ponovitvah in rezultate primerjali na podlagi povprečne vrednosti za izbrano lastnost. Scenarije bomo primerjali na podlagi genetskega napredka v zadnjem letu simulacije, </w:t>
-      </w:r>
-      <w:r>
-        <w:rPr>
-          <w:rFonts w:ascii="Trebutecht" w:hAnsi="Trebutecht"/>
-          <w:sz w:val="20"/>
-          <w:szCs w:val="20"/>
-          <w:lang w:val="sl-SI" w:eastAsia="sl-SI" w:bidi="ar-SA"/>
-        </w:rPr>
-        <w:t xml:space="preserve">ki ga </w:t>
-      </w:r>
-      <w:r>
-        <w:rPr>
-          <w:rFonts w:ascii="Trebutecht" w:hAnsi="Trebutecht"/>
-          <w:sz w:val="20"/>
-          <w:szCs w:val="20"/>
-          <w:lang w:val="sl-SI" w:eastAsia="sl-SI" w:bidi="ar-SA"/>
-        </w:rPr>
-        <w:t>bomo</w:t>
-      </w:r>
-      <w:r>
-        <w:rPr>
-          <w:rFonts w:ascii="Trebutecht" w:hAnsi="Trebutecht"/>
-          <w:sz w:val="20"/>
-          <w:szCs w:val="20"/>
-          <w:lang w:val="sl-SI" w:eastAsia="sl-SI" w:bidi="ar-SA"/>
-        </w:rPr>
-        <w:t xml:space="preserve"> </w:t>
-      </w:r>
-      <w:r>
-        <w:rPr>
-          <w:rFonts w:ascii="Trebutecht" w:hAnsi="Trebutecht"/>
-          <w:sz w:val="20"/>
-          <w:szCs w:val="20"/>
-          <w:lang w:val="sl-SI" w:eastAsia="sl-SI" w:bidi="ar-SA"/>
-        </w:rPr>
-        <w:t xml:space="preserve">za namen primerjave standardizirali, da bo imel v prvem letu primerjave povprečje 0 in standardni odklon 1. </w:t>
-      </w:r>
-      <w:r>
-        <w:rPr>
-          <w:rFonts w:ascii="Trebutecht" w:hAnsi="Trebutecht"/>
-          <w:sz w:val="20"/>
-          <w:szCs w:val="20"/>
-          <w:lang w:val="sl-SI" w:eastAsia="sl-SI" w:bidi="ar-SA"/>
-        </w:rPr>
-        <w:t>Druga</w:t>
-      </w:r>
-      <w:r>
-        <w:rPr>
-          <w:rFonts w:ascii="Trebutecht" w:hAnsi="Trebutecht"/>
-          <w:sz w:val="20"/>
-          <w:szCs w:val="20"/>
-          <w:lang w:val="sl-SI" w:eastAsia="sl-SI" w:bidi="ar-SA"/>
-        </w:rPr>
-        <w:t xml:space="preserve"> preučevana </w:t>
-      </w:r>
-      <w:r>
-        <w:rPr>
-          <w:rFonts w:ascii="Trebutecht" w:hAnsi="Trebutecht"/>
-          <w:sz w:val="20"/>
-          <w:szCs w:val="20"/>
-          <w:lang w:val="sl-SI" w:eastAsia="sl-SI" w:bidi="ar-SA"/>
-        </w:rPr>
-        <w:t>spremenljivka</w:t>
-      </w:r>
-      <w:r>
-        <w:rPr>
-          <w:rFonts w:ascii="Trebutecht" w:hAnsi="Trebutecht"/>
-          <w:sz w:val="20"/>
-          <w:szCs w:val="20"/>
-          <w:lang w:val="sl-SI" w:eastAsia="sl-SI" w:bidi="ar-SA"/>
-        </w:rPr>
-        <w:t xml:space="preserve"> bo točnost napovedi genetskih vrednosti, ki bo izračunana kot korelacija med pravimi in ocenjenimi genetskimi vrednostmi. </w:t>
-      </w:r>
-    </w:p>
-    <w:p>
-      <w:pPr>
-        <w:pStyle w:val="Normal"/>
-        <w:spacing w:lineRule="auto" w:line="360"/>
-        <w:jc w:val="both"/>
-        <w:rPr>
-          <w:rFonts w:ascii="Trebutecht" w:hAnsi="Trebutecht"/>
-          <w:sz w:val="20"/>
-          <w:szCs w:val="20"/>
-          <w:lang w:val="sl-SI" w:eastAsia="sl-SI" w:bidi="ar-SA"/>
-        </w:rPr>
-      </w:pPr>
-      <w:r>
-        <w:rPr>
-          <w:rFonts w:ascii="Trebutecht" w:hAnsi="Trebutecht"/>
-          <w:sz w:val="20"/>
-          <w:szCs w:val="20"/>
-          <w:lang w:val="sl-SI" w:eastAsia="sl-SI" w:bidi="ar-SA"/>
-        </w:rPr>
-      </w:r>
-    </w:p>
-    <w:p>
-      <w:pPr>
-        <w:pStyle w:val="Normal"/>
-        <w:spacing w:lineRule="auto" w:line="360"/>
-        <w:jc w:val="both"/>
-        <w:rPr>
-          <w:rFonts w:ascii="Trebutecht" w:hAnsi="Trebutecht"/>
-          <w:sz w:val="20"/>
-          <w:szCs w:val="20"/>
-        </w:rPr>
-      </w:pPr>
-      <w:r>
-        <w:rPr>
-          <w:rFonts w:ascii="Trebutecht" w:hAnsi="Trebutecht"/>
-          <w:b/>
-          <w:bCs/>
-          <w:sz w:val="20"/>
-          <w:szCs w:val="20"/>
-          <w:lang w:val="sl-SI" w:eastAsia="sl-SI" w:bidi="ar-SA"/>
-        </w:rPr>
-        <w:t>Objava rezultatov:</w:t>
-      </w:r>
-      <w:r>
-        <w:rPr>
-          <w:rFonts w:ascii="Trebutecht" w:hAnsi="Trebutecht"/>
-          <w:sz w:val="20"/>
-          <w:szCs w:val="20"/>
-          <w:lang w:val="sl-SI" w:eastAsia="sl-SI" w:bidi="ar-SA"/>
-        </w:rPr>
-        <w:t xml:space="preserve"> </w:t>
-      </w:r>
-      <w:r>
-        <w:rPr>
-          <w:rFonts w:ascii="Trebutecht" w:hAnsi="Trebutecht"/>
-          <w:sz w:val="20"/>
-          <w:szCs w:val="20"/>
-          <w:lang w:val="sl-SI" w:eastAsia="sl-SI" w:bidi="ar-SA"/>
-        </w:rPr>
-        <w:t xml:space="preserve">Članek o programu AlphaPart bo objavljen kot kratki prispevek v reviji Animal. </w:t>
-      </w:r>
-      <w:r>
-        <w:rPr>
-          <w:rFonts w:ascii="Trebutecht" w:hAnsi="Trebutecht"/>
-          <w:sz w:val="20"/>
-          <w:szCs w:val="20"/>
-          <w:lang w:val="sl-SI" w:eastAsia="sl-SI" w:bidi="ar-SA"/>
-        </w:rPr>
-        <w:t xml:space="preserve">Rezultate </w:t>
-      </w:r>
-      <w:r>
-        <w:rPr>
-          <w:rFonts w:ascii="Trebutecht" w:hAnsi="Trebutecht"/>
-          <w:sz w:val="20"/>
-          <w:szCs w:val="20"/>
-          <w:lang w:val="sl-SI" w:eastAsia="sl-SI" w:bidi="ar-SA"/>
-        </w:rPr>
-        <w:t>raziskave prerazporeditve finančnih sredstev</w:t>
-      </w:r>
-      <w:r>
-        <w:rPr>
-          <w:rFonts w:ascii="Trebutecht" w:hAnsi="Trebutecht"/>
-          <w:sz w:val="20"/>
-          <w:szCs w:val="20"/>
-          <w:lang w:val="sl-SI" w:eastAsia="sl-SI" w:bidi="ar-SA"/>
-        </w:rPr>
-        <w:t xml:space="preserve"> bomo objavili v znanstveni reviji Genetics Selection Evolution ali Journal of Animal Breeding and Genetics. </w:t>
-      </w:r>
-      <w:r>
-        <w:rPr>
-          <w:rFonts w:ascii="Trebutecht" w:hAnsi="Trebutecht"/>
-          <w:sz w:val="20"/>
-          <w:szCs w:val="20"/>
-          <w:lang w:val="sl-SI" w:eastAsia="sl-SI" w:bidi="ar-SA"/>
-        </w:rPr>
-        <w:t xml:space="preserve"> </w:t>
-      </w:r>
-      <w:r>
-        <w:rPr>
-          <w:rFonts w:ascii="Trebutecht" w:hAnsi="Trebutecht"/>
-          <w:sz w:val="20"/>
-          <w:szCs w:val="20"/>
-          <w:lang w:val="sl-SI" w:eastAsia="sl-SI" w:bidi="ar-SA"/>
-        </w:rPr>
-        <w:t>Poleg tega bomo rezultate raziskave predstavili tudi slovenskim ter zainteresiranim tujim rejskim organizacijam. Rezultate raziskave bom predstavila tudi na konferenci EAAP 2020 v Portu na Portugalskem.</w:t>
-      </w:r>
-    </w:p>
-    <w:p>
-      <w:pPr>
-        <w:pStyle w:val="Normal"/>
-        <w:spacing w:lineRule="auto" w:line="360"/>
-        <w:jc w:val="both"/>
-        <w:rPr>
-          <w:rFonts w:ascii="Trebutecht" w:hAnsi="Trebutecht"/>
-          <w:sz w:val="20"/>
-          <w:szCs w:val="20"/>
-          <w:lang w:val="sl-SI" w:eastAsia="sl-SI" w:bidi="ar-SA"/>
-        </w:rPr>
-      </w:pPr>
-      <w:r>
-        <w:rPr>
-          <w:rFonts w:ascii="Trebutecht" w:hAnsi="Trebutecht"/>
-          <w:sz w:val="20"/>
-          <w:szCs w:val="20"/>
-          <w:lang w:val="sl-SI" w:eastAsia="sl-SI" w:bidi="ar-SA"/>
-        </w:rPr>
-      </w:r>
-    </w:p>
-    <w:p>
-      <w:pPr>
-        <w:pStyle w:val="Normal"/>
-        <w:spacing w:lineRule="auto" w:line="360"/>
-        <w:jc w:val="both"/>
-        <w:rPr>
-          <w:rFonts w:ascii="Trebutecht" w:hAnsi="Trebutecht"/>
-          <w:b/>
-          <w:b/>
-          <w:bCs/>
-          <w:sz w:val="20"/>
-          <w:szCs w:val="20"/>
-        </w:rPr>
-      </w:pPr>
-      <w:r>
-        <w:rPr>
-          <w:rFonts w:ascii="Trebutecht" w:hAnsi="Trebutecht"/>
-          <w:b/>
-          <w:bCs/>
-          <w:sz w:val="20"/>
-          <w:szCs w:val="20"/>
-          <w:lang w:val="sl-SI" w:eastAsia="sl-SI" w:bidi="ar-SA"/>
-        </w:rPr>
-        <w:t>2. Hipoteze</w:t>
-      </w:r>
-    </w:p>
-    <w:p>
-      <w:pPr>
-        <w:pStyle w:val="Normal"/>
-        <w:spacing w:lineRule="auto" w:line="360"/>
-        <w:jc w:val="both"/>
-        <w:rPr>
-          <w:rFonts w:ascii="Trebutecht" w:hAnsi="Trebutecht"/>
-          <w:b w:val="false"/>
-          <w:b w:val="false"/>
-          <w:bCs w:val="false"/>
-          <w:sz w:val="20"/>
-          <w:szCs w:val="20"/>
-        </w:rPr>
-      </w:pPr>
+        <w:t xml:space="preserve">2 Hipoteze. </w:t>
+      </w:r>
       <w:r>
         <w:rPr>
           <w:rFonts w:ascii="Trebutecht" w:hAnsi="Trebutecht"/>
@@ -1279,7 +672,7 @@
           <w:ilvl w:val="0"/>
           <w:numId w:val="3"/>
         </w:numPr>
-        <w:spacing w:lineRule="auto" w:line="360"/>
+        <w:spacing w:lineRule="exact" w:line="305"/>
         <w:jc w:val="both"/>
         <w:rPr/>
       </w:pPr>
@@ -1292,7 +685,7 @@
           <w:szCs w:val="20"/>
           <w:lang w:val="sl-SI" w:eastAsia="sl-SI" w:bidi="ar-SA"/>
         </w:rPr>
-        <w:t>prerazporeditev finančnih sredstev v rejskem programu bo izboljšala ekonomsko učinkovitost</w:t>
+        <w:t>prerazporeditev finančnih sredstev v rejskem programu izboljša ekonomsko učinkovitost;</w:t>
       </w:r>
     </w:p>
     <w:p>
@@ -1302,17 +695,21 @@
           <w:ilvl w:val="0"/>
           <w:numId w:val="1"/>
         </w:numPr>
-        <w:spacing w:lineRule="auto" w:line="360"/>
+        <w:spacing w:lineRule="exact" w:line="305"/>
         <w:jc w:val="both"/>
-        <w:rPr>
-          <w:rFonts w:ascii="Trebutecht" w:hAnsi="Trebutecht"/>
-          <w:b w:val="false"/>
+        <w:rPr/>
+      </w:pPr>
+      <w:r>
+        <w:rPr>
+          <w:rFonts w:ascii="Trebutecht" w:hAnsi="Trebutecht"/>
           <w:b w:val="false"/>
           <w:bCs w:val="false"/>
           <w:sz w:val="20"/>
           <w:szCs w:val="20"/>
-        </w:rPr>
-      </w:pPr>
+          <w:lang w:val="sl-SI" w:eastAsia="sl-SI" w:bidi="ar-SA"/>
+        </w:rPr>
+        <w:t xml:space="preserve">genomski scenariji navkljub zmanjšanem številu meritev </w:t>
+      </w:r>
       <w:r>
         <w:rPr>
           <w:rFonts w:ascii="Trebutecht" w:hAnsi="Trebutecht"/>
@@ -1322,7 +719,18 @@
           <w:szCs w:val="20"/>
           <w:lang w:val="sl-SI" w:eastAsia="sl-SI" w:bidi="ar-SA"/>
         </w:rPr>
-        <w:t>genomski scenariji bodo navkljub zmanjšanem številu meritev dosegli večji genetski napredek kot klasičen scenarij z maksimalnim številom meritev</w:t>
+        <w:t>dosežejo</w:t>
+      </w:r>
+      <w:r>
+        <w:rPr>
+          <w:rFonts w:ascii="Trebutecht" w:hAnsi="Trebutecht"/>
+          <w:b w:val="false"/>
+          <w:bCs w:val="false"/>
+          <w:sz w:val="20"/>
+          <w:szCs w:val="20"/>
+          <w:lang w:val="sl-SI" w:eastAsia="sl-SI" w:bidi="ar-SA"/>
+        </w:rPr>
+        <w:t xml:space="preserve"> večji genetski napredek kot klasičen scenarij z maksimalnim številom meritev;</w:t>
       </w:r>
     </w:p>
     <w:p>
@@ -1332,17 +740,21 @@
           <w:ilvl w:val="0"/>
           <w:numId w:val="1"/>
         </w:numPr>
-        <w:spacing w:lineRule="auto" w:line="360"/>
+        <w:spacing w:lineRule="exact" w:line="305"/>
         <w:jc w:val="both"/>
-        <w:rPr>
-          <w:rFonts w:ascii="Trebutecht" w:hAnsi="Trebutecht"/>
-          <w:b w:val="false"/>
+        <w:rPr/>
+      </w:pPr>
+      <w:r>
+        <w:rPr>
+          <w:rFonts w:ascii="Trebutecht" w:hAnsi="Trebutecht"/>
           <w:b w:val="false"/>
           <w:bCs w:val="false"/>
           <w:sz w:val="20"/>
           <w:szCs w:val="20"/>
-        </w:rPr>
-      </w:pPr>
+          <w:lang w:val="sl-SI" w:eastAsia="sl-SI" w:bidi="ar-SA"/>
+        </w:rPr>
+        <w:t xml:space="preserve">genetski napredek scenarijev genomske selekcije </w:t>
+      </w:r>
       <w:r>
         <w:rPr>
           <w:rFonts w:ascii="Trebutecht" w:hAnsi="Trebutecht"/>
@@ -1352,7 +764,18 @@
           <w:szCs w:val="20"/>
           <w:lang w:val="sl-SI" w:eastAsia="sl-SI" w:bidi="ar-SA"/>
         </w:rPr>
-        <w:t>genetski napredek scenarijev genomske selekcije bo naraščal z večanjem števila genotipiziranih živali</w:t>
+        <w:t>narašč</w:t>
+      </w:r>
+      <w:r>
+        <w:rPr>
+          <w:rFonts w:ascii="Trebutecht" w:hAnsi="Trebutecht"/>
+          <w:b w:val="false"/>
+          <w:bCs w:val="false"/>
+          <w:sz w:val="20"/>
+          <w:szCs w:val="20"/>
+          <w:lang w:val="sl-SI" w:eastAsia="sl-SI" w:bidi="ar-SA"/>
+        </w:rPr>
+        <w:t xml:space="preserve"> z večanjem števila genotipiziranih živali;</w:t>
       </w:r>
     </w:p>
     <w:p>
@@ -1362,17 +785,21 @@
           <w:ilvl w:val="0"/>
           <w:numId w:val="1"/>
         </w:numPr>
-        <w:spacing w:lineRule="auto" w:line="360"/>
+        <w:spacing w:lineRule="exact" w:line="305"/>
         <w:jc w:val="both"/>
-        <w:rPr>
-          <w:rFonts w:ascii="Trebutecht" w:hAnsi="Trebutecht"/>
-          <w:b w:val="false"/>
+        <w:rPr/>
+      </w:pPr>
+      <w:r>
+        <w:rPr>
+          <w:rFonts w:ascii="Trebutecht" w:hAnsi="Trebutecht"/>
           <w:b w:val="false"/>
           <w:bCs w:val="false"/>
           <w:sz w:val="20"/>
           <w:szCs w:val="20"/>
-        </w:rPr>
-      </w:pPr>
+          <w:lang w:val="sl-SI" w:eastAsia="sl-SI" w:bidi="ar-SA"/>
+        </w:rPr>
+        <w:t xml:space="preserve">točnost plemenskih vrednosti selekcijskih kandidatov znotraj scenarijev genomske selekcije </w:t>
+      </w:r>
       <w:r>
         <w:rPr>
           <w:rFonts w:ascii="Trebutecht" w:hAnsi="Trebutecht"/>
@@ -1382,37 +809,18 @@
           <w:szCs w:val="20"/>
           <w:lang w:val="sl-SI" w:eastAsia="sl-SI" w:bidi="ar-SA"/>
         </w:rPr>
-        <w:t>točnost selekcijskih kandidatov bo v genomskih scenarijih nižja kot v klasičnem scenariju</w:t>
-      </w:r>
-    </w:p>
-    <w:p>
-      <w:pPr>
-        <w:pStyle w:val="Normal"/>
-        <w:numPr>
-          <w:ilvl w:val="0"/>
-          <w:numId w:val="1"/>
-        </w:numPr>
-        <w:spacing w:lineRule="auto" w:line="360"/>
-        <w:jc w:val="both"/>
-        <w:rPr>
-          <w:rFonts w:ascii="Trebutecht" w:hAnsi="Trebutecht"/>
-          <w:b w:val="false"/>
+        <w:t>pada</w:t>
+      </w:r>
+      <w:r>
+        <w:rPr>
+          <w:rFonts w:ascii="Trebutecht" w:hAnsi="Trebutecht"/>
           <w:b w:val="false"/>
           <w:bCs w:val="false"/>
           <w:sz w:val="20"/>
           <w:szCs w:val="20"/>
-        </w:rPr>
-      </w:pPr>
-      <w:r>
-        <w:rPr>
-          <w:rFonts w:ascii="Trebutecht" w:hAnsi="Trebutecht"/>
-          <w:b w:val="false"/>
-          <w:bCs w:val="false"/>
-          <w:sz w:val="20"/>
-          <w:szCs w:val="20"/>
-          <w:lang w:val="sl-SI" w:eastAsia="sl-SI" w:bidi="ar-SA"/>
-        </w:rPr>
-        <w:t>točnost plemenskih vrednosti selekcijskih kandidatov bo znotraj scenarijev genomske selekcije padala z manjšanjem števila meritev</w:t>
+          <w:lang w:val="sl-SI" w:eastAsia="sl-SI" w:bidi="ar-SA"/>
+        </w:rPr>
+        <w:t xml:space="preserve"> z manjšanjem števila meritev.</w:t>
       </w:r>
     </w:p>
     <w:p>
@@ -1426,11 +834,7 @@
       </w:pPr>
       <w:r>
         <w:rPr>
-          <w:rFonts w:ascii="Trebutecht" w:hAnsi="Trebutecht"/>
-          <w:b w:val="false"/>
-          <w:bCs w:val="false"/>
-          <w:sz w:val="20"/>
-          <w:szCs w:val="20"/>
+          <w:lang w:val="sl-SI" w:eastAsia="sl-SI" w:bidi="ar-SA"/>
         </w:rPr>
       </w:r>
     </w:p>
@@ -1439,41 +843,19 @@
         <w:pStyle w:val="Normal"/>
         <w:spacing w:lineRule="auto" w:line="360"/>
         <w:jc w:val="both"/>
-        <w:rPr>
-          <w:rFonts w:ascii="Trebutecht" w:hAnsi="Trebutecht"/>
-          <w:b/>
+        <w:rPr/>
+      </w:pPr>
+      <w:r>
+        <w:rPr>
+          <w:rFonts w:ascii="Trebutecht" w:hAnsi="Trebutecht"/>
           <w:b/>
           <w:bCs/>
           <w:sz w:val="20"/>
           <w:szCs w:val="20"/>
-        </w:rPr>
-      </w:pPr>
-      <w:r>
-        <w:rPr>
-          <w:rFonts w:ascii="Trebutecht" w:hAnsi="Trebutecht"/>
-          <w:b/>
-          <w:bCs/>
-          <w:sz w:val="20"/>
-          <w:szCs w:val="20"/>
-          <w:lang w:val="sl-SI" w:eastAsia="sl-SI" w:bidi="ar-SA"/>
-        </w:rPr>
-        <w:t>3. Cilji</w:t>
-      </w:r>
-    </w:p>
-    <w:p>
-      <w:pPr>
-        <w:pStyle w:val="Normal"/>
-        <w:spacing w:lineRule="auto" w:line="360"/>
-        <w:jc w:val="both"/>
-        <w:rPr>
-          <w:rFonts w:ascii="Trebutecht" w:hAnsi="Trebutecht"/>
-          <w:b w:val="false"/>
-          <w:b w:val="false"/>
-          <w:bCs w:val="false"/>
-          <w:sz w:val="20"/>
-          <w:szCs w:val="20"/>
-        </w:rPr>
-      </w:pPr>
+          <w:lang w:val="sl-SI" w:eastAsia="sl-SI" w:bidi="ar-SA"/>
+        </w:rPr>
+        <w:t xml:space="preserve">3 Cilji. </w:t>
+      </w:r>
       <w:r>
         <w:rPr>
           <w:rFonts w:ascii="Trebutecht" w:hAnsi="Trebutecht"/>
@@ -1493,7 +875,7 @@
           <w:ilvl w:val="0"/>
           <w:numId w:val="2"/>
         </w:numPr>
-        <w:spacing w:lineRule="auto" w:line="360"/>
+        <w:spacing w:lineRule="exact" w:line="254"/>
         <w:jc w:val="both"/>
         <w:rPr>
           <w:rFonts w:ascii="Trebutecht" w:hAnsi="Trebutecht"/>
@@ -1523,7 +905,7 @@
           <w:ilvl w:val="0"/>
           <w:numId w:val="2"/>
         </w:numPr>
-        <w:spacing w:lineRule="auto" w:line="360"/>
+        <w:spacing w:lineRule="exact" w:line="254"/>
         <w:jc w:val="both"/>
         <w:rPr>
           <w:rFonts w:ascii="Trebutecht" w:hAnsi="Trebutecht"/>
@@ -1553,7 +935,7 @@
           <w:ilvl w:val="0"/>
           <w:numId w:val="2"/>
         </w:numPr>
-        <w:spacing w:lineRule="auto" w:line="360"/>
+        <w:spacing w:lineRule="exact" w:line="254"/>
         <w:jc w:val="both"/>
         <w:rPr>
           <w:rFonts w:ascii="Trebutecht" w:hAnsi="Trebutecht"/>
@@ -1583,7 +965,7 @@
           <w:ilvl w:val="0"/>
           <w:numId w:val="2"/>
         </w:numPr>
-        <w:spacing w:lineRule="auto" w:line="360"/>
+        <w:spacing w:lineRule="exact" w:line="254"/>
         <w:jc w:val="both"/>
         <w:rPr>
           <w:rFonts w:ascii="Trebutecht" w:hAnsi="Trebutecht"/>
@@ -1613,7 +995,7 @@
           <w:ilvl w:val="0"/>
           <w:numId w:val="2"/>
         </w:numPr>
-        <w:spacing w:lineRule="auto" w:line="360"/>
+        <w:spacing w:lineRule="exact" w:line="254"/>
         <w:jc w:val="both"/>
         <w:rPr>
           <w:rFonts w:ascii="Trebutecht" w:hAnsi="Trebutecht"/>
@@ -1647,9 +1029,7 @@
       </w:pPr>
       <w:r>
         <w:rPr>
-          <w:rFonts w:ascii="Trebutecht" w:hAnsi="Trebutecht"/>
-          <w:sz w:val="20"/>
-          <w:szCs w:val="20"/>
+          <w:lang w:val="sl-SI" w:eastAsia="sl-SI" w:bidi="ar-SA"/>
         </w:rPr>
       </w:r>
     </w:p>
@@ -1658,19 +1038,10 @@
         <w:pStyle w:val="Normal"/>
         <w:spacing w:lineRule="auto" w:line="360"/>
         <w:jc w:val="both"/>
-        <w:rPr>
-          <w:rFonts w:eastAsia="Times New Roman"/>
-          <w:b/>
-          <w:b/>
-          <w:lang w:val="sl-SI" w:eastAsia="sl-SI" w:bidi="ar-SA"/>
-        </w:rPr>
-      </w:pPr>
-      <w:r>
-        <w:rPr>
-          <w:rFonts w:ascii="Trebutecht" w:hAnsi="Trebutecht"/>
-          <w:sz w:val="20"/>
-          <w:szCs w:val="20"/>
-        </w:rPr>
+        <w:rPr/>
+      </w:pPr>
+      <w:r>
+        <w:rPr/>
         <w:drawing>
           <wp:anchor behindDoc="0" distT="0" distB="0" distL="0" distR="0" simplePos="0" locked="0" layoutInCell="1" allowOverlap="1" relativeHeight="2">
             <wp:simplePos x="0" y="0"/>
@@ -1731,44 +1102,6 @@
 </w:document>
 </file>
 
-<file path=word/comments.xml><?xml version="1.0" encoding="utf-8"?>
-<w:comments xmlns:o="urn:schemas-microsoft-com:office:office" xmlns:r="http://schemas.openxmlformats.org/officeDocument/2006/relationships" xmlns:v="urn:schemas-microsoft-com:vml" xmlns:w="http://schemas.openxmlformats.org/wordprocessingml/2006/main" xmlns:w10="urn:schemas-microsoft-com:office:word" xmlns:wp="http://schemas.openxmlformats.org/drawingml/2006/wordprocessingDrawing" xmlns:wps="http://schemas.microsoft.com/office/word/2010/wordprocessingShape" xmlns:wpg="http://schemas.microsoft.com/office/word/2010/wordprocessingGroup" xmlns:mc="http://schemas.openxmlformats.org/markup-compatibility/2006" xmlns:wp14="http://schemas.microsoft.com/office/word/2010/wordprocessingDrawing" xmlns:w14="http://schemas.microsoft.com/office/word/2010/wordml" mc:Ignorable="w14 wp14">
-  <w:comment w:id="0" w:author="Unknown Author" w:date="2019-10-23T18:07:30Z" w:initials="">
-    <w:p>
-      <w:r>
-        <w:rPr>
-          <w:rFonts w:cs="" w:ascii="Calibri" w:hAnsi="Calibri" w:eastAsia="Calibri"/>
-          <w:b w:val="false"/>
-          <w:bCs w:val="false"/>
-          <w:i w:val="false"/>
-          <w:iCs w:val="false"/>
-          <w:caps w:val="false"/>
-          <w:smallCaps w:val="false"/>
-          <w:strike w:val="false"/>
-          <w:dstrike w:val="false"/>
-          <w:outline w:val="false"/>
-          <w:shadow w:val="false"/>
-          <w:emboss w:val="false"/>
-          <w:imprint w:val="false"/>
-          <w:color w:val="00000A"/>
-          <w:spacing w:val="0"/>
-          <w:w w:val="100"/>
-          <w:position w:val="0"/>
-          <w:sz w:val="20"/>
-          <w:sz w:val="20"/>
-          <w:szCs w:val="22"/>
-          <w:u w:val="none"/>
-          <w:vertAlign w:val="baseline"/>
-          <w:em w:val="none"/>
-          <w:lang w:bidi="ar-SA" w:val="sl-SI" w:eastAsia="en-US"/>
-        </w:rPr>
-        <w:t>Metode dela</w:t>
-      </w:r>
-    </w:p>
-  </w:comment>
-</w:comments>
-</file>
-
 <file path=word/numbering.xml><?xml version="1.0" encoding="utf-8"?>
 <w:numbering xmlns:w="http://schemas.openxmlformats.org/wordprocessingml/2006/main" xmlns:o="urn:schemas-microsoft-com:office:office" xmlns:r="http://schemas.openxmlformats.org/officeDocument/2006/relationships" xmlns:v="urn:schemas-microsoft-com:vml">
   <w:abstractNum w:abstractNumId="1">
@@ -1785,6 +1118,8 @@
       </w:pPr>
       <w:rPr>
         <w:rFonts w:ascii="Symbol" w:hAnsi="Symbol" w:cs="Symbol" w:hint="default"/>
+        <w:sz w:val="20"/>
+        <w:b w:val="false"/>
         <w:rFonts w:cs="OpenSymbol"/>
       </w:rPr>
     </w:lvl>
@@ -1931,6 +1266,8 @@
       </w:pPr>
       <w:rPr>
         <w:rFonts w:ascii="Symbol" w:hAnsi="Symbol" w:cs="Symbol" w:hint="default"/>
+        <w:sz w:val="20"/>
+        <w:b w:val="false"/>
         <w:rFonts w:cs="OpenSymbol"/>
       </w:rPr>
     </w:lvl>
@@ -2877,6 +2214,199 @@
     <w:qFormat/>
     <w:rPr>
       <w:rFonts w:ascii="OpenSymbol" w:hAnsi="OpenSymbol" w:eastAsia="OpenSymbol" w:cs="OpenSymbol"/>
+    </w:rPr>
+  </w:style>
+  <w:style w:type="character" w:styleId="ListLabel37">
+    <w:name w:val="ListLabel 37"/>
+    <w:qFormat/>
+    <w:rPr>
+      <w:rFonts w:ascii="Trebutecht" w:hAnsi="Trebutecht" w:cs="OpenSymbol"/>
+      <w:b w:val="false"/>
+      <w:sz w:val="20"/>
+    </w:rPr>
+  </w:style>
+  <w:style w:type="character" w:styleId="ListLabel38">
+    <w:name w:val="ListLabel 38"/>
+    <w:qFormat/>
+    <w:rPr>
+      <w:rFonts w:cs="OpenSymbol"/>
+    </w:rPr>
+  </w:style>
+  <w:style w:type="character" w:styleId="ListLabel39">
+    <w:name w:val="ListLabel 39"/>
+    <w:qFormat/>
+    <w:rPr>
+      <w:rFonts w:cs="OpenSymbol"/>
+    </w:rPr>
+  </w:style>
+  <w:style w:type="character" w:styleId="ListLabel40">
+    <w:name w:val="ListLabel 40"/>
+    <w:qFormat/>
+    <w:rPr>
+      <w:rFonts w:cs="OpenSymbol"/>
+    </w:rPr>
+  </w:style>
+  <w:style w:type="character" w:styleId="ListLabel41">
+    <w:name w:val="ListLabel 41"/>
+    <w:qFormat/>
+    <w:rPr>
+      <w:rFonts w:cs="OpenSymbol"/>
+    </w:rPr>
+  </w:style>
+  <w:style w:type="character" w:styleId="ListLabel42">
+    <w:name w:val="ListLabel 42"/>
+    <w:qFormat/>
+    <w:rPr>
+      <w:rFonts w:cs="OpenSymbol"/>
+    </w:rPr>
+  </w:style>
+  <w:style w:type="character" w:styleId="ListLabel43">
+    <w:name w:val="ListLabel 43"/>
+    <w:qFormat/>
+    <w:rPr>
+      <w:rFonts w:cs="OpenSymbol"/>
+    </w:rPr>
+  </w:style>
+  <w:style w:type="character" w:styleId="ListLabel44">
+    <w:name w:val="ListLabel 44"/>
+    <w:qFormat/>
+    <w:rPr>
+      <w:rFonts w:cs="OpenSymbol"/>
+    </w:rPr>
+  </w:style>
+  <w:style w:type="character" w:styleId="ListLabel45">
+    <w:name w:val="ListLabel 45"/>
+    <w:qFormat/>
+    <w:rPr>
+      <w:rFonts w:cs="OpenSymbol"/>
+    </w:rPr>
+  </w:style>
+  <w:style w:type="character" w:styleId="ListLabel46">
+    <w:name w:val="ListLabel 46"/>
+    <w:qFormat/>
+    <w:rPr>
+      <w:rFonts w:ascii="Trebutecht" w:hAnsi="Trebutecht" w:cs="OpenSymbol"/>
+      <w:b w:val="false"/>
+      <w:sz w:val="20"/>
+    </w:rPr>
+  </w:style>
+  <w:style w:type="character" w:styleId="ListLabel47">
+    <w:name w:val="ListLabel 47"/>
+    <w:qFormat/>
+    <w:rPr>
+      <w:rFonts w:cs="OpenSymbol"/>
+    </w:rPr>
+  </w:style>
+  <w:style w:type="character" w:styleId="ListLabel48">
+    <w:name w:val="ListLabel 48"/>
+    <w:qFormat/>
+    <w:rPr>
+      <w:rFonts w:cs="OpenSymbol"/>
+    </w:rPr>
+  </w:style>
+  <w:style w:type="character" w:styleId="ListLabel49">
+    <w:name w:val="ListLabel 49"/>
+    <w:qFormat/>
+    <w:rPr>
+      <w:rFonts w:cs="OpenSymbol"/>
+    </w:rPr>
+  </w:style>
+  <w:style w:type="character" w:styleId="ListLabel50">
+    <w:name w:val="ListLabel 50"/>
+    <w:qFormat/>
+    <w:rPr>
+      <w:rFonts w:cs="OpenSymbol"/>
+    </w:rPr>
+  </w:style>
+  <w:style w:type="character" w:styleId="ListLabel51">
+    <w:name w:val="ListLabel 51"/>
+    <w:qFormat/>
+    <w:rPr>
+      <w:rFonts w:cs="OpenSymbol"/>
+    </w:rPr>
+  </w:style>
+  <w:style w:type="character" w:styleId="ListLabel52">
+    <w:name w:val="ListLabel 52"/>
+    <w:qFormat/>
+    <w:rPr>
+      <w:rFonts w:cs="OpenSymbol"/>
+    </w:rPr>
+  </w:style>
+  <w:style w:type="character" w:styleId="ListLabel53">
+    <w:name w:val="ListLabel 53"/>
+    <w:qFormat/>
+    <w:rPr>
+      <w:rFonts w:cs="OpenSymbol"/>
+    </w:rPr>
+  </w:style>
+  <w:style w:type="character" w:styleId="ListLabel54">
+    <w:name w:val="ListLabel 54"/>
+    <w:qFormat/>
+    <w:rPr>
+      <w:rFonts w:cs="OpenSymbol"/>
+    </w:rPr>
+  </w:style>
+  <w:style w:type="character" w:styleId="ListLabel55">
+    <w:name w:val="ListLabel 55"/>
+    <w:qFormat/>
+    <w:rPr>
+      <w:rFonts w:cs="OpenSymbol"/>
+    </w:rPr>
+  </w:style>
+  <w:style w:type="character" w:styleId="ListLabel56">
+    <w:name w:val="ListLabel 56"/>
+    <w:qFormat/>
+    <w:rPr>
+      <w:rFonts w:cs="OpenSymbol"/>
+    </w:rPr>
+  </w:style>
+  <w:style w:type="character" w:styleId="ListLabel57">
+    <w:name w:val="ListLabel 57"/>
+    <w:qFormat/>
+    <w:rPr>
+      <w:rFonts w:cs="OpenSymbol"/>
+    </w:rPr>
+  </w:style>
+  <w:style w:type="character" w:styleId="ListLabel58">
+    <w:name w:val="ListLabel 58"/>
+    <w:qFormat/>
+    <w:rPr>
+      <w:rFonts w:cs="OpenSymbol"/>
+    </w:rPr>
+  </w:style>
+  <w:style w:type="character" w:styleId="ListLabel59">
+    <w:name w:val="ListLabel 59"/>
+    <w:qFormat/>
+    <w:rPr>
+      <w:rFonts w:cs="OpenSymbol"/>
+    </w:rPr>
+  </w:style>
+  <w:style w:type="character" w:styleId="ListLabel60">
+    <w:name w:val="ListLabel 60"/>
+    <w:qFormat/>
+    <w:rPr>
+      <w:rFonts w:cs="OpenSymbol"/>
+    </w:rPr>
+  </w:style>
+  <w:style w:type="character" w:styleId="ListLabel61">
+    <w:name w:val="ListLabel 61"/>
+    <w:qFormat/>
+    <w:rPr>
+      <w:rFonts w:cs="OpenSymbol"/>
+    </w:rPr>
+  </w:style>
+  <w:style w:type="character" w:styleId="ListLabel62">
+    <w:name w:val="ListLabel 62"/>
+    <w:qFormat/>
+    <w:rPr>
+      <w:rFonts w:cs="OpenSymbol"/>
+    </w:rPr>
+  </w:style>
+  <w:style w:type="character" w:styleId="ListLabel63">
+    <w:name w:val="ListLabel 63"/>
+    <w:qFormat/>
+    <w:rPr>
+      <w:rFonts w:cs="OpenSymbol"/>
     </w:rPr>
   </w:style>
   <w:style w:type="paragraph" w:styleId="Heading">
